--- a/docs/Proyecto.docx
+++ b/docs/Proyecto.docx
@@ -9,7 +9,7 @@
           <w:lang w:val="es-CO"/>
         </w:rPr>
       </w:pPr>
-      <w:bookmarkStart w:id="0" w:name="_Toc198756427"/>
+      <w:bookmarkStart w:id="0" w:name="_Toc200493550"/>
       <w:r>
         <w:rPr>
           <w:lang w:val="es-CO"/>
@@ -123,7 +123,6 @@
     </w:p>
     <w:p>
       <w:pPr>
-        <w:jc w:val="both"/>
         <w:rPr>
           <w:rFonts w:eastAsia="Times New Roman" w:cs="Times New Roman"/>
           <w:szCs w:val="24"/>
@@ -132,49 +131,47 @@
     </w:p>
     <w:p>
       <w:pPr>
+        <w:jc w:val="center"/>
+      </w:pPr>
+      <w:r>
+        <w:t>Alejandro González Flórez</w:t>
+      </w:r>
+      <w:r>
+        <w:t xml:space="preserve"> – </w:t>
+      </w:r>
+      <w:r>
+        <w:t>1701913677</w:t>
+      </w:r>
+    </w:p>
+    <w:p>
+      <w:pPr>
+        <w:jc w:val="center"/>
         <w:rPr>
           <w:rFonts w:eastAsia="Times New Roman" w:cs="Times New Roman"/>
           <w:szCs w:val="24"/>
         </w:rPr>
       </w:pPr>
-    </w:p>
-    <w:p>
-      <w:pPr>
-        <w:jc w:val="center"/>
-      </w:pPr>
-      <w:r>
-        <w:t>Alejandro González Flórez</w:t>
-      </w:r>
-      <w:r>
-        <w:t xml:space="preserve"> – </w:t>
-      </w:r>
-      <w:r>
-        <w:t>1701913677</w:t>
-      </w:r>
-    </w:p>
-    <w:p>
-      <w:pPr>
-        <w:jc w:val="center"/>
+      <w:r>
+        <w:t xml:space="preserve">Iván Junior Echeverri Gómez </w:t>
+      </w:r>
+      <w:r>
+        <w:t>-</w:t>
+      </w:r>
+      <w:r>
+        <w:t xml:space="preserve"> 1701911851</w:t>
+      </w:r>
+    </w:p>
+    <w:p>
+      <w:pPr>
         <w:rPr>
           <w:rFonts w:eastAsia="Times New Roman" w:cs="Times New Roman"/>
           <w:szCs w:val="24"/>
         </w:rPr>
       </w:pPr>
-      <w:r>
-        <w:t xml:space="preserve">Iván Junior Echeverri Gómez </w:t>
-      </w:r>
-      <w:r>
-        <w:t>-</w:t>
-      </w:r>
-      <w:r>
-        <w:t xml:space="preserve"> </w:t>
-      </w:r>
-      <w:r>
-        <w:t>1701911851</w:t>
-      </w:r>
-    </w:p>
-    <w:p>
-      <w:pPr>
+    </w:p>
+    <w:p>
+      <w:pPr>
+        <w:jc w:val="center"/>
         <w:rPr>
           <w:rFonts w:eastAsia="Times New Roman" w:cs="Times New Roman"/>
           <w:szCs w:val="24"/>
@@ -185,15 +182,6 @@
       <w:pPr>
         <w:jc w:val="center"/>
         <w:rPr>
-          <w:rFonts w:eastAsia="Times New Roman" w:cs="Times New Roman"/>
-          <w:szCs w:val="24"/>
-        </w:rPr>
-      </w:pPr>
-    </w:p>
-    <w:p>
-      <w:pPr>
-        <w:jc w:val="center"/>
-        <w:rPr>
           <w:b/>
           <w:bCs/>
         </w:rPr>
@@ -233,21 +221,9 @@
       <w:pPr>
         <w:jc w:val="center"/>
       </w:pPr>
-    </w:p>
-    <w:p>
-      <w:pPr>
-        <w:jc w:val="center"/>
-      </w:pPr>
-    </w:p>
-    <w:p>
-      <w:pPr>
-        <w:jc w:val="center"/>
-      </w:pPr>
       <w:r>
         <w:t>Manizales-Caldas</w:t>
       </w:r>
-    </w:p>
-    <w:p>
       <w:r>
         <w:br w:type="page"/>
       </w:r>
@@ -317,7 +293,7 @@
           <w:r>
             <w:fldChar w:fldCharType="separate"/>
           </w:r>
-          <w:hyperlink w:anchor="_Toc198756427" w:history="1">
+          <w:hyperlink w:anchor="_Toc200493550" w:history="1">
             <w:r>
               <w:rPr>
                 <w:rStyle w:val="Hipervnculo"/>
@@ -345,7 +321,7 @@
                 <w:noProof/>
                 <w:webHidden/>
               </w:rPr>
-              <w:instrText xml:space="preserve"> PAGEREF _Toc198756427 \h </w:instrText>
+              <w:instrText xml:space="preserve"> PAGEREF _Toc200493550 \h </w:instrText>
             </w:r>
             <w:r>
               <w:rPr>
@@ -393,7 +369,7 @@
               <w14:ligatures w14:val="standardContextual"/>
             </w:rPr>
           </w:pPr>
-          <w:hyperlink w:anchor="_Toc198756428" w:history="1">
+          <w:hyperlink w:anchor="_Toc200493551" w:history="1">
             <w:r>
               <w:rPr>
                 <w:rStyle w:val="Hipervnculo"/>
@@ -439,7 +415,7 @@
                 <w:noProof/>
                 <w:webHidden/>
               </w:rPr>
-              <w:instrText xml:space="preserve"> PAGEREF _Toc198756428 \h </w:instrText>
+              <w:instrText xml:space="preserve"> PAGEREF _Toc200493551 \h </w:instrText>
             </w:r>
             <w:r>
               <w:rPr>
@@ -487,7 +463,7 @@
               <w14:ligatures w14:val="standardContextual"/>
             </w:rPr>
           </w:pPr>
-          <w:hyperlink w:anchor="_Toc198756429" w:history="1">
+          <w:hyperlink w:anchor="_Toc200493552" w:history="1">
             <w:r>
               <w:rPr>
                 <w:rStyle w:val="Hipervnculo"/>
@@ -533,7 +509,7 @@
                 <w:noProof/>
                 <w:webHidden/>
               </w:rPr>
-              <w:instrText xml:space="preserve"> PAGEREF _Toc198756429 \h </w:instrText>
+              <w:instrText xml:space="preserve"> PAGEREF _Toc200493552 \h </w:instrText>
             </w:r>
             <w:r>
               <w:rPr>
@@ -581,7 +557,7 @@
               <w14:ligatures w14:val="standardContextual"/>
             </w:rPr>
           </w:pPr>
-          <w:hyperlink w:anchor="_Toc198756430" w:history="1">
+          <w:hyperlink w:anchor="_Toc200493553" w:history="1">
             <w:r>
               <w:rPr>
                 <w:rStyle w:val="Hipervnculo"/>
@@ -627,7 +603,7 @@
                 <w:noProof/>
                 <w:webHidden/>
               </w:rPr>
-              <w:instrText xml:space="preserve"> PAGEREF _Toc198756430 \h </w:instrText>
+              <w:instrText xml:space="preserve"> PAGEREF _Toc200493553 \h </w:instrText>
             </w:r>
             <w:r>
               <w:rPr>
@@ -675,7 +651,7 @@
               <w14:ligatures w14:val="standardContextual"/>
             </w:rPr>
           </w:pPr>
-          <w:hyperlink w:anchor="_Toc198756431" w:history="1">
+          <w:hyperlink w:anchor="_Toc200493554" w:history="1">
             <w:r>
               <w:rPr>
                 <w:rStyle w:val="Hipervnculo"/>
@@ -700,21 +676,7 @@
                 <w:rStyle w:val="Hipervnculo"/>
                 <w:noProof/>
               </w:rPr>
-              <w:t xml:space="preserve">Modelado </w:t>
-            </w:r>
-            <w:r>
-              <w:rPr>
-                <w:rStyle w:val="Hipervnculo"/>
-                <w:noProof/>
-              </w:rPr>
-              <w:t>d</w:t>
-            </w:r>
-            <w:r>
-              <w:rPr>
-                <w:rStyle w:val="Hipervnculo"/>
-                <w:noProof/>
-              </w:rPr>
-              <w:t>el Sistema Multiagente</w:t>
+              <w:t>Modelado del Sistema Multiagente</w:t>
             </w:r>
             <w:r>
               <w:rPr>
@@ -735,7 +697,7 @@
                 <w:noProof/>
                 <w:webHidden/>
               </w:rPr>
-              <w:instrText xml:space="preserve"> PAGEREF _Toc198756431 \h </w:instrText>
+              <w:instrText xml:space="preserve"> PAGEREF _Toc200493554 \h </w:instrText>
             </w:r>
             <w:r>
               <w:rPr>
@@ -783,7 +745,7 @@
               <w14:ligatures w14:val="standardContextual"/>
             </w:rPr>
           </w:pPr>
-          <w:hyperlink w:anchor="_Toc198756432" w:history="1">
+          <w:hyperlink w:anchor="_Toc200493555" w:history="1">
             <w:r>
               <w:rPr>
                 <w:rStyle w:val="Hipervnculo"/>
@@ -808,7 +770,7 @@
                 <w:rStyle w:val="Hipervnculo"/>
                 <w:noProof/>
               </w:rPr>
-              <w:t>Metodología de Modelado</w:t>
+              <w:t>Metodología de Modelado:</w:t>
             </w:r>
             <w:r>
               <w:rPr>
@@ -829,7 +791,7 @@
                 <w:noProof/>
                 <w:webHidden/>
               </w:rPr>
-              <w:instrText xml:space="preserve"> PAGEREF _Toc198756432 \h </w:instrText>
+              <w:instrText xml:space="preserve"> PAGEREF _Toc200493555 \h </w:instrText>
             </w:r>
             <w:r>
               <w:rPr>
@@ -849,7 +811,7 @@
                 <w:noProof/>
                 <w:webHidden/>
               </w:rPr>
-              <w:t>6</w:t>
+              <w:t>7</w:t>
             </w:r>
             <w:r>
               <w:rPr>
@@ -877,7 +839,7 @@
               <w14:ligatures w14:val="standardContextual"/>
             </w:rPr>
           </w:pPr>
-          <w:hyperlink w:anchor="_Toc198756433" w:history="1">
+          <w:hyperlink w:anchor="_Toc200493556" w:history="1">
             <w:r>
               <w:rPr>
                 <w:rStyle w:val="Hipervnculo"/>
@@ -902,7 +864,7 @@
                 <w:rStyle w:val="Hipervnculo"/>
                 <w:noProof/>
               </w:rPr>
-              <w:t>Automatización del Sistema</w:t>
+              <w:t>Automatización del Sistema:</w:t>
             </w:r>
             <w:r>
               <w:rPr>
@@ -923,7 +885,7 @@
                 <w:noProof/>
                 <w:webHidden/>
               </w:rPr>
-              <w:instrText xml:space="preserve"> PAGEREF _Toc198756433 \h </w:instrText>
+              <w:instrText xml:space="preserve"> PAGEREF _Toc200493556 \h </w:instrText>
             </w:r>
             <w:r>
               <w:rPr>
@@ -943,7 +905,7 @@
                 <w:noProof/>
                 <w:webHidden/>
               </w:rPr>
-              <w:t>6</w:t>
+              <w:t>10</w:t>
             </w:r>
             <w:r>
               <w:rPr>
@@ -971,7 +933,7 @@
               <w14:ligatures w14:val="standardContextual"/>
             </w:rPr>
           </w:pPr>
-          <w:hyperlink w:anchor="_Toc198756434" w:history="1">
+          <w:hyperlink w:anchor="_Toc200493557" w:history="1">
             <w:r>
               <w:rPr>
                 <w:rStyle w:val="Hipervnculo"/>
@@ -996,7 +958,7 @@
                 <w:rStyle w:val="Hipervnculo"/>
                 <w:noProof/>
               </w:rPr>
-              <w:t>Estimación de Escalabilidad</w:t>
+              <w:t>Funcionamiento del sistema:</w:t>
             </w:r>
             <w:r>
               <w:rPr>
@@ -1017,7 +979,7 @@
                 <w:noProof/>
                 <w:webHidden/>
               </w:rPr>
-              <w:instrText xml:space="preserve"> PAGEREF _Toc198756434 \h </w:instrText>
+              <w:instrText xml:space="preserve"> PAGEREF _Toc200493557 \h </w:instrText>
             </w:r>
             <w:r>
               <w:rPr>
@@ -1037,7 +999,7 @@
                 <w:noProof/>
                 <w:webHidden/>
               </w:rPr>
-              <w:t>6</w:t>
+              <w:t>12</w:t>
             </w:r>
             <w:r>
               <w:rPr>
@@ -1065,7 +1027,7 @@
               <w14:ligatures w14:val="standardContextual"/>
             </w:rPr>
           </w:pPr>
-          <w:hyperlink w:anchor="_Toc198756435" w:history="1">
+          <w:hyperlink w:anchor="_Toc200493558" w:history="1">
             <w:r>
               <w:rPr>
                 <w:rStyle w:val="Hipervnculo"/>
@@ -1090,7 +1052,7 @@
                 <w:rStyle w:val="Hipervnculo"/>
                 <w:noProof/>
               </w:rPr>
-              <w:t>Estimación de Costos</w:t>
+              <w:t>Estimación de Escalabilidad:</w:t>
             </w:r>
             <w:r>
               <w:rPr>
@@ -1111,7 +1073,7 @@
                 <w:noProof/>
                 <w:webHidden/>
               </w:rPr>
-              <w:instrText xml:space="preserve"> PAGEREF _Toc198756435 \h </w:instrText>
+              <w:instrText xml:space="preserve"> PAGEREF _Toc200493558 \h </w:instrText>
             </w:r>
             <w:r>
               <w:rPr>
@@ -1131,195 +1093,7 @@
                 <w:noProof/>
                 <w:webHidden/>
               </w:rPr>
-              <w:t>6</w:t>
-            </w:r>
-            <w:r>
-              <w:rPr>
-                <w:noProof/>
-                <w:webHidden/>
-              </w:rPr>
-              <w:fldChar w:fldCharType="end"/>
-            </w:r>
-          </w:hyperlink>
-        </w:p>
-        <w:p>
-          <w:pPr>
-            <w:pStyle w:val="TDC2"/>
-            <w:tabs>
-              <w:tab w:val="left" w:pos="720"/>
-              <w:tab w:val="right" w:leader="dot" w:pos="9352"/>
-            </w:tabs>
-            <w:rPr>
-              <w:rFonts w:asciiTheme="minorHAnsi" w:eastAsiaTheme="minorEastAsia" w:hAnsiTheme="minorHAnsi" w:cstheme="minorBidi"/>
-              <w:noProof/>
-              <w:kern w:val="2"/>
-              <w:sz w:val="24"/>
-              <w:szCs w:val="24"/>
-              <w:lang w:val="es-CO"/>
-              <w14:ligatures w14:val="standardContextual"/>
-            </w:rPr>
-          </w:pPr>
-          <w:hyperlink w:anchor="_Toc198756436" w:history="1">
-            <w:r>
-              <w:rPr>
-                <w:rStyle w:val="Hipervnculo"/>
-                <w:noProof/>
-              </w:rPr>
-              <w:t>3.</w:t>
-            </w:r>
-            <w:r>
-              <w:rPr>
-                <w:rFonts w:asciiTheme="minorHAnsi" w:eastAsiaTheme="minorEastAsia" w:hAnsiTheme="minorHAnsi" w:cstheme="minorBidi"/>
-                <w:noProof/>
-                <w:kern w:val="2"/>
-                <w:sz w:val="24"/>
-                <w:szCs w:val="24"/>
-                <w:lang w:val="es-CO"/>
-                <w14:ligatures w14:val="standardContextual"/>
-              </w:rPr>
-              <w:tab/>
-            </w:r>
-            <w:r>
-              <w:rPr>
-                <w:rStyle w:val="Hipervnculo"/>
-                <w:noProof/>
-              </w:rPr>
-              <w:t>Evaluación</w:t>
-            </w:r>
-            <w:r>
-              <w:rPr>
-                <w:noProof/>
-                <w:webHidden/>
-              </w:rPr>
-              <w:tab/>
-            </w:r>
-            <w:r>
-              <w:rPr>
-                <w:noProof/>
-                <w:webHidden/>
-              </w:rPr>
-              <w:fldChar w:fldCharType="begin"/>
-            </w:r>
-            <w:r>
-              <w:rPr>
-                <w:noProof/>
-                <w:webHidden/>
-              </w:rPr>
-              <w:instrText xml:space="preserve"> PAGEREF _Toc198756436 \h </w:instrText>
-            </w:r>
-            <w:r>
-              <w:rPr>
-                <w:noProof/>
-                <w:webHidden/>
-              </w:rPr>
-            </w:r>
-            <w:r>
-              <w:rPr>
-                <w:noProof/>
-                <w:webHidden/>
-              </w:rPr>
-              <w:fldChar w:fldCharType="separate"/>
-            </w:r>
-            <w:r>
-              <w:rPr>
-                <w:noProof/>
-                <w:webHidden/>
-              </w:rPr>
-              <w:t>7</w:t>
-            </w:r>
-            <w:r>
-              <w:rPr>
-                <w:noProof/>
-                <w:webHidden/>
-              </w:rPr>
-              <w:fldChar w:fldCharType="end"/>
-            </w:r>
-          </w:hyperlink>
-        </w:p>
-        <w:p>
-          <w:pPr>
-            <w:pStyle w:val="TDC2"/>
-            <w:tabs>
-              <w:tab w:val="left" w:pos="720"/>
-              <w:tab w:val="right" w:leader="dot" w:pos="9352"/>
-            </w:tabs>
-            <w:rPr>
-              <w:rFonts w:asciiTheme="minorHAnsi" w:eastAsiaTheme="minorEastAsia" w:hAnsiTheme="minorHAnsi" w:cstheme="minorBidi"/>
-              <w:noProof/>
-              <w:kern w:val="2"/>
-              <w:sz w:val="24"/>
-              <w:szCs w:val="24"/>
-              <w:lang w:val="es-CO"/>
-              <w14:ligatures w14:val="standardContextual"/>
-            </w:rPr>
-          </w:pPr>
-          <w:hyperlink w:anchor="_Toc198756437" w:history="1">
-            <w:r>
-              <w:rPr>
-                <w:rStyle w:val="Hipervnculo"/>
-                <w:noProof/>
-              </w:rPr>
-              <w:t>4.</w:t>
-            </w:r>
-            <w:r>
-              <w:rPr>
-                <w:rFonts w:asciiTheme="minorHAnsi" w:eastAsiaTheme="minorEastAsia" w:hAnsiTheme="minorHAnsi" w:cstheme="minorBidi"/>
-                <w:noProof/>
-                <w:kern w:val="2"/>
-                <w:sz w:val="24"/>
-                <w:szCs w:val="24"/>
-                <w:lang w:val="es-CO"/>
-                <w14:ligatures w14:val="standardContextual"/>
-              </w:rPr>
-              <w:tab/>
-            </w:r>
-            <w:r>
-              <w:rPr>
-                <w:rStyle w:val="Hipervnculo"/>
-                <w:noProof/>
-              </w:rPr>
-              <w:t>Recomendaciones Finales</w:t>
-            </w:r>
-            <w:r>
-              <w:rPr>
-                <w:noProof/>
-                <w:webHidden/>
-              </w:rPr>
-              <w:tab/>
-            </w:r>
-            <w:r>
-              <w:rPr>
-                <w:noProof/>
-                <w:webHidden/>
-              </w:rPr>
-              <w:fldChar w:fldCharType="begin"/>
-            </w:r>
-            <w:r>
-              <w:rPr>
-                <w:noProof/>
-                <w:webHidden/>
-              </w:rPr>
-              <w:instrText xml:space="preserve"> PAGEREF _Toc198756437 \h </w:instrText>
-            </w:r>
-            <w:r>
-              <w:rPr>
-                <w:noProof/>
-                <w:webHidden/>
-              </w:rPr>
-            </w:r>
-            <w:r>
-              <w:rPr>
-                <w:noProof/>
-                <w:webHidden/>
-              </w:rPr>
-              <w:fldChar w:fldCharType="separate"/>
-            </w:r>
-            <w:r>
-              <w:rPr>
-                <w:noProof/>
-                <w:webHidden/>
-              </w:rPr>
-              <w:t>8</w:t>
+              <w:t>15</w:t>
             </w:r>
             <w:r>
               <w:rPr>
@@ -1361,9 +1135,8 @@
           <w:ilvl w:val="0"/>
           <w:numId w:val="8"/>
         </w:numPr>
-        <w:jc w:val="both"/>
-      </w:pPr>
-      <w:bookmarkStart w:id="1" w:name="_Toc198756428"/>
+      </w:pPr>
+      <w:bookmarkStart w:id="1" w:name="_Toc200493551"/>
       <w:r>
         <w:lastRenderedPageBreak/>
         <w:t>Objetivo General</w:t>
@@ -1375,22 +1148,12 @@
     </w:p>
     <w:p/>
     <w:p>
-      <w:pPr>
-        <w:jc w:val="both"/>
-      </w:pPr>
       <w:r>
         <w:t>El objetivo principal del proyecto "Contagio City" es desarrollar una simulación computacional interactiva que represente el comportamiento de una enfermedad contagiosa al propagarse dentro de una población urbana. A través de un modelo basado en agentes, se busca visualizar de manera clara cómo distintos factores como la tasa de infección, el nivel de inmunidad, el aislamiento social y la vacunación influyen en la dinámica del contagio.</w:t>
       </w:r>
     </w:p>
-    <w:p>
-      <w:pPr>
-        <w:jc w:val="both"/>
-      </w:pPr>
-    </w:p>
-    <w:p>
-      <w:pPr>
-        <w:jc w:val="both"/>
-      </w:pPr>
+    <w:p/>
+    <w:p>
       <w:r>
         <w:t xml:space="preserve">A causa de la pandemia de COVID del 2020, se </w:t>
       </w:r>
@@ -1398,15 +1161,8 @@
         <w:t>evidenció de manera global la importancia de comprender cómo se propagan las enfermedades infecciosas en entornos urbanos y altamente conectados. La rápida transmisión del virus, sumada a la incertidumbre sobre sus efectos y la efectividad de las medidas de contención, generó una necesidad urgente de herramientas que ayudaran a visualizar y analizar diferentes escenarios de contagio.</w:t>
       </w:r>
     </w:p>
-    <w:p>
-      <w:pPr>
-        <w:jc w:val="both"/>
-      </w:pPr>
-    </w:p>
-    <w:p>
-      <w:pPr>
-        <w:jc w:val="both"/>
-      </w:pPr>
+    <w:p/>
+    <w:p>
       <w:r>
         <w:t xml:space="preserve">A base de esto, </w:t>
       </w:r>
@@ -1417,15 +1173,8 @@
         <w:t>.</w:t>
       </w:r>
     </w:p>
-    <w:p>
-      <w:pPr>
-        <w:jc w:val="both"/>
-      </w:pPr>
-    </w:p>
-    <w:p>
-      <w:pPr>
-        <w:jc w:val="both"/>
-      </w:pPr>
+    <w:p/>
+    <w:p>
       <w:r>
         <w:t xml:space="preserve">Mediante Contagio City </w:t>
       </w:r>
@@ -1453,9 +1202,8 @@
           <w:ilvl w:val="0"/>
           <w:numId w:val="8"/>
         </w:numPr>
-        <w:jc w:val="both"/>
-      </w:pPr>
-      <w:bookmarkStart w:id="2" w:name="_Toc198756429"/>
+      </w:pPr>
+      <w:bookmarkStart w:id="2" w:name="_Toc200493552"/>
       <w:r>
         <w:lastRenderedPageBreak/>
         <w:t>Componentes del Proyecto</w:t>
@@ -1470,7 +1218,7 @@
           <w:numId w:val="8"/>
         </w:numPr>
       </w:pPr>
-      <w:bookmarkStart w:id="3" w:name="_Toc198756430"/>
+      <w:bookmarkStart w:id="3" w:name="_Toc200493553"/>
       <w:r>
         <w:t>Descripción del Problema y Contexto</w:t>
       </w:r>
@@ -1478,9 +1226,6 @@
     </w:p>
     <w:p/>
     <w:p>
-      <w:pPr>
-        <w:jc w:val="both"/>
-      </w:pPr>
       <w:commentRangeStart w:id="4"/>
       <w:r>
         <w:t>La rápida propagación de enfermedades contagiosas en espacios urbanos representa un desafío significativo para los sistemas de salud pública y la gestión gubernamental. Cuando una enfermedad infecciosa, como ocurrió con el COVID-19 en 2020, irrumpe en una comunidad densamente poblada, se vuelve fundamental anticipar su comportamiento, evaluar el impacto de diferentes medidas sanitarias y promover una toma de decisiones informada. Sin embargo, este proceso resulta complejo debido a la gran cantidad de variables involucradas, como la movilidad de las personas, el nivel de inmunidad, el comportamiento individual, el acceso a servicios médicos, y las políticas de intervención (como confinamientos o vacunaciones).</w:t>
@@ -1493,11 +1238,7 @@
         <w:commentReference w:id="4"/>
       </w:r>
     </w:p>
-    <w:p>
-      <w:pPr>
-        <w:jc w:val="both"/>
-      </w:pPr>
-    </w:p>
+    <w:p/>
     <w:p>
       <w:commentRangeStart w:id="5"/>
       <w:r>
@@ -1561,11 +1302,7 @@
         <w:commentReference w:id="6"/>
       </w:r>
     </w:p>
-    <w:p>
-      <w:pPr>
-        <w:jc w:val="both"/>
-      </w:pPr>
-    </w:p>
+    <w:p/>
     <w:p>
       <w:pPr>
         <w:rPr>
@@ -1586,7 +1323,7 @@
           <w:numId w:val="8"/>
         </w:numPr>
       </w:pPr>
-      <w:bookmarkStart w:id="7" w:name="_Toc198756431"/>
+      <w:bookmarkStart w:id="7" w:name="_Toc200493554"/>
       <w:r>
         <w:lastRenderedPageBreak/>
         <w:t>Modelado del Sistema Multiagente</w:t>
@@ -1596,7 +1333,6 @@
     <w:p/>
     <w:p>
       <w:pPr>
-        <w:jc w:val="both"/>
         <w:rPr>
           <w:lang w:val="es-CO"/>
         </w:rPr>
@@ -1664,15 +1400,13 @@
     </w:p>
     <w:p>
       <w:pPr>
-        <w:jc w:val="both"/>
-        <w:rPr>
-          <w:lang w:val="es-CO"/>
-        </w:rPr>
-      </w:pPr>
-    </w:p>
-    <w:p>
-      <w:pPr>
-        <w:jc w:val="both"/>
+        <w:rPr>
+          <w:lang w:val="es-CO"/>
+        </w:rPr>
+      </w:pPr>
+    </w:p>
+    <w:p>
+      <w:pPr>
         <w:rPr>
           <w:lang w:val="es-CO"/>
         </w:rPr>
@@ -1686,7 +1420,6 @@
     </w:p>
     <w:p>
       <w:pPr>
-        <w:jc w:val="both"/>
         <w:rPr>
           <w:lang w:val="es-CO"/>
         </w:rPr>
@@ -1698,7 +1431,6 @@
           <w:ilvl w:val="0"/>
           <w:numId w:val="13"/>
         </w:numPr>
-        <w:jc w:val="both"/>
         <w:rPr>
           <w:lang w:val="es-CO"/>
         </w:rPr>
@@ -1721,7 +1453,6 @@
     <w:p>
       <w:pPr>
         <w:ind w:left="360"/>
-        <w:jc w:val="both"/>
         <w:rPr>
           <w:lang w:val="es-CO"/>
         </w:rPr>
@@ -1733,7 +1464,6 @@
           <w:ilvl w:val="0"/>
           <w:numId w:val="13"/>
         </w:numPr>
-        <w:jc w:val="both"/>
         <w:rPr>
           <w:lang w:val="es-CO"/>
         </w:rPr>
@@ -1783,7 +1513,6 @@
           <w:ilvl w:val="0"/>
           <w:numId w:val="13"/>
         </w:numPr>
-        <w:jc w:val="both"/>
         <w:rPr>
           <w:lang w:val="es-CO"/>
         </w:rPr>
@@ -1819,7 +1548,6 @@
           <w:ilvl w:val="0"/>
           <w:numId w:val="13"/>
         </w:numPr>
-        <w:jc w:val="both"/>
         <w:rPr>
           <w:lang w:val="es-CO"/>
         </w:rPr>
@@ -1855,7 +1583,6 @@
           <w:ilvl w:val="0"/>
           <w:numId w:val="13"/>
         </w:numPr>
-        <w:jc w:val="both"/>
         <w:rPr>
           <w:lang w:val="es-CO"/>
         </w:rPr>
@@ -1891,7 +1618,6 @@
           <w:ilvl w:val="0"/>
           <w:numId w:val="13"/>
         </w:numPr>
-        <w:jc w:val="both"/>
         <w:rPr>
           <w:lang w:val="es-CO"/>
         </w:rPr>
@@ -1913,15 +1639,13 @@
     </w:p>
     <w:p>
       <w:pPr>
-        <w:jc w:val="both"/>
-        <w:rPr>
-          <w:lang w:val="es-CO"/>
-        </w:rPr>
-      </w:pPr>
-    </w:p>
-    <w:p>
-      <w:pPr>
-        <w:jc w:val="both"/>
+        <w:rPr>
+          <w:lang w:val="es-CO"/>
+        </w:rPr>
+      </w:pPr>
+    </w:p>
+    <w:p>
+      <w:pPr>
         <w:rPr>
           <w:lang w:val="es-CO"/>
         </w:rPr>
@@ -1935,15 +1659,13 @@
     </w:p>
     <w:p>
       <w:pPr>
-        <w:jc w:val="both"/>
-        <w:rPr>
-          <w:lang w:val="es-CO"/>
-        </w:rPr>
-      </w:pPr>
-    </w:p>
-    <w:p>
-      <w:pPr>
-        <w:jc w:val="both"/>
+        <w:rPr>
+          <w:lang w:val="es-CO"/>
+        </w:rPr>
+      </w:pPr>
+    </w:p>
+    <w:p>
+      <w:pPr>
         <w:rPr>
           <w:lang w:val="es-CO"/>
         </w:rPr>
@@ -1957,7 +1679,6 @@
     </w:p>
     <w:p>
       <w:pPr>
-        <w:jc w:val="both"/>
         <w:rPr>
           <w:lang w:val="es-CO"/>
         </w:rPr>
@@ -2000,6 +1721,19 @@
           <w:lang w:val="es-CO"/>
         </w:rPr>
         <w:t xml:space="preserve"> en este modelo, ya que el objetivo es mantener una simulación sencilla y centrada en la dinámica epidemiológica. Sin embargo, los agentes sí "observan" el entorno, lo cual puede influir en sus decisiones.</w:t>
+      </w:r>
+    </w:p>
+    <w:p>
+      <w:pPr>
+        <w:spacing w:before="0" w:after="0"/>
+        <w:rPr>
+          <w:b/>
+          <w:color w:val="000000" w:themeColor="text1"/>
+          <w:szCs w:val="28"/>
+        </w:rPr>
+      </w:pPr>
+      <w:r>
+        <w:br w:type="page"/>
       </w:r>
     </w:p>
     <w:p>
@@ -2010,725 +1744,360 @@
           <w:numId w:val="8"/>
         </w:numPr>
       </w:pPr>
-      <w:bookmarkStart w:id="9" w:name="_Toc198756432"/>
+      <w:bookmarkStart w:id="9" w:name="_Toc200493555"/>
       <w:r>
         <w:lastRenderedPageBreak/>
         <w:t>Metodología de Modelado</w:t>
       </w:r>
+      <w:r>
+        <w:t>:</w:t>
+      </w:r>
       <w:bookmarkEnd w:id="9"/>
-      <w:r>
-        <w:t>:</w:t>
-      </w:r>
     </w:p>
     <w:p/>
     <w:p>
-      <w:pPr>
-        <w:jc w:val="both"/>
-      </w:pPr>
-      <w:r>
-        <w:t xml:space="preserve">se adoptó una metodología práctica de modelado basada en los principios comunes de enfoques como GAIA y </w:t>
+      <w:commentRangeStart w:id="10"/>
+      <w:r>
+        <w:t xml:space="preserve">Para el desarrollo de la simulación de epidemias, se ha adoptado una metodología de modelado basada en la identificación de agentes, sus roles, las tareas que realizan y los flujos de interacción entre ellos. Este enfoque práctico y modular permite una comprensión clara del sistema y una implementación eficiente, similar a los principios generales de GAIA o Prometheus, pero adaptado a la especificidad de los sistemas </w:t>
       </w:r>
       <w:proofErr w:type="spellStart"/>
       <w:r>
-        <w:t>Prometheus</w:t>
+        <w:t>multi-agente</w:t>
       </w:r>
       <w:proofErr w:type="spellEnd"/>
       <w:r>
-        <w:t>, adaptándolos a una escala educativa y exploratoria.</w:t>
-      </w:r>
-    </w:p>
-    <w:p>
-      <w:pPr>
-        <w:jc w:val="both"/>
-      </w:pPr>
-    </w:p>
-    <w:p>
-      <w:pPr>
-        <w:jc w:val="both"/>
-        <w:rPr>
-          <w:lang w:val="es-CO"/>
-        </w:rPr>
-      </w:pPr>
-      <w:r>
-        <w:rPr>
-          <w:lang w:val="es-CO"/>
-        </w:rPr>
-        <w:t>En el sistema se definieron tres tipos de agentes principales:</w:t>
-      </w:r>
-    </w:p>
-    <w:p>
-      <w:pPr>
-        <w:jc w:val="both"/>
-        <w:rPr>
-          <w:lang w:val="es-CO"/>
-        </w:rPr>
-      </w:pPr>
-    </w:p>
-    <w:p>
-      <w:pPr>
+        <w:t xml:space="preserve"> (SMA).</w:t>
+      </w:r>
+      <w:commentRangeEnd w:id="10"/>
+      <w:r>
+        <w:rPr>
+          <w:rStyle w:val="Refdecomentario"/>
+        </w:rPr>
+        <w:commentReference w:id="10"/>
+      </w:r>
+    </w:p>
+    <w:p/>
+    <w:p>
+      <w:pPr>
+        <w:pStyle w:val="Ttulo4"/>
         <w:numPr>
-          <w:ilvl w:val="0"/>
-          <w:numId w:val="14"/>
+          <w:ilvl w:val="2"/>
+          <w:numId w:val="8"/>
         </w:numPr>
-        <w:jc w:val="both"/>
-        <w:rPr>
-          <w:lang w:val="es-CO"/>
-        </w:rPr>
-      </w:pPr>
+      </w:pPr>
+      <w:r>
+        <w:t>Identificación</w:t>
+      </w:r>
+      <w:r>
+        <w:t xml:space="preserve"> de Agentes:</w:t>
+      </w:r>
+    </w:p>
+    <w:p>
+      <w:r>
+        <w:t>El agente principal en esta simulación es el Ciudadano. Cada ciudadano es una entidad individual con sus propios estados y comportamientos.</w:t>
+      </w:r>
+    </w:p>
+    <w:p/>
+    <w:p>
+      <w:pPr>
+        <w:pStyle w:val="Ttulo4"/>
+        <w:numPr>
+          <w:ilvl w:val="2"/>
+          <w:numId w:val="8"/>
+        </w:numPr>
+      </w:pPr>
+      <w:r>
+        <w:t>Roles y Estados de los Agentes:</w:t>
+      </w:r>
+    </w:p>
+    <w:p>
+      <w:r>
+        <w:t>Cada Ciudadano puede asumir uno de los siguientes roles (estados), que definen su comportamiento dentro de la simulación:</w:t>
+      </w:r>
+    </w:p>
+    <w:p/>
+    <w:p>
       <w:r>
         <w:rPr>
           <w:b/>
           <w:bCs/>
-          <w:lang w:val="es-CO"/>
-        </w:rPr>
-        <w:t>Agentes ciudadanos</w:t>
-      </w:r>
-      <w:r>
-        <w:rPr>
-          <w:lang w:val="es-CO"/>
-        </w:rPr>
-        <w:t>: representan personas individuales, con atributos como estado de salud, movilidad, nivel de conciencia, y adherencia a medidas sanitarias.</w:t>
-      </w:r>
-    </w:p>
-    <w:p>
-      <w:pPr>
-        <w:ind w:left="360"/>
-        <w:jc w:val="both"/>
-        <w:rPr>
-          <w:lang w:val="es-CO"/>
-        </w:rPr>
-      </w:pPr>
-    </w:p>
-    <w:p>
-      <w:pPr>
-        <w:numPr>
-          <w:ilvl w:val="0"/>
-          <w:numId w:val="14"/>
-        </w:numPr>
-        <w:jc w:val="both"/>
-        <w:rPr>
-          <w:lang w:val="es-CO"/>
-        </w:rPr>
-      </w:pPr>
+        </w:rPr>
+        <w:t>Susceptible:</w:t>
+      </w:r>
+      <w:r>
+        <w:t xml:space="preserve"> Individuo sano que puede contraer la enfermedad.</w:t>
+      </w:r>
+    </w:p>
+    <w:p/>
+    <w:p>
       <w:r>
         <w:rPr>
           <w:b/>
           <w:bCs/>
-          <w:lang w:val="es-CO"/>
-        </w:rPr>
-        <w:t>Agentes infectados</w:t>
-      </w:r>
-      <w:r>
-        <w:rPr>
-          <w:lang w:val="es-CO"/>
-        </w:rPr>
-        <w:t>: son una subcategoría de ciudadanos con un comportamiento diferente (pueden contagiar).</w:t>
-      </w:r>
-    </w:p>
-    <w:p>
-      <w:pPr>
-        <w:pStyle w:val="Prrafodelista"/>
+        </w:rPr>
+        <w:t>Infectado:</w:t>
+      </w:r>
+      <w:r>
+        <w:t xml:space="preserve"> Individuo que ha contraído la enfermedad y puede contagiar a otros.</w:t>
+      </w:r>
+    </w:p>
+    <w:p/>
+    <w:p>
+      <w:r>
         <w:rPr>
           <w:b/>
           <w:bCs/>
-          <w:lang w:val="es-CO"/>
-        </w:rPr>
-      </w:pPr>
-    </w:p>
-    <w:p>
-      <w:pPr>
-        <w:numPr>
-          <w:ilvl w:val="0"/>
-          <w:numId w:val="14"/>
-        </w:numPr>
-        <w:jc w:val="both"/>
-        <w:rPr>
-          <w:lang w:val="es-CO"/>
-        </w:rPr>
-      </w:pPr>
+        </w:rPr>
+        <w:t>Recuperado:</w:t>
+      </w:r>
+      <w:r>
+        <w:t xml:space="preserve"> Individuo que se ha recuperado de la enfermedad y es inmune por un período.</w:t>
+      </w:r>
+    </w:p>
+    <w:p/>
+    <w:p>
       <w:r>
         <w:rPr>
           <w:b/>
           <w:bCs/>
-          <w:lang w:val="es-CO"/>
-        </w:rPr>
-        <w:t>Agentes recuperados o inmunes</w:t>
-      </w:r>
-      <w:r>
-        <w:rPr>
-          <w:lang w:val="es-CO"/>
-        </w:rPr>
-        <w:t>: representan aquellos que ya han superado la enfermedad o han sido vacunados, con baja o nula posibilidad de reinfección.</w:t>
-      </w:r>
-    </w:p>
-    <w:p>
-      <w:pPr>
-        <w:pStyle w:val="Prrafodelista"/>
-        <w:rPr>
-          <w:lang w:val="es-CO"/>
-        </w:rPr>
-      </w:pPr>
-    </w:p>
-    <w:p>
-      <w:pPr>
-        <w:jc w:val="both"/>
-        <w:rPr>
-          <w:lang w:val="es-CO"/>
-        </w:rPr>
-      </w:pPr>
-    </w:p>
-    <w:p>
-      <w:pPr>
-        <w:pStyle w:val="Prrafodelista"/>
-        <w:rPr>
-          <w:lang w:val="es-CO"/>
-        </w:rPr>
-      </w:pPr>
-    </w:p>
-    <w:p>
-      <w:pPr>
-        <w:jc w:val="both"/>
-        <w:rPr>
-          <w:lang w:val="es-CO"/>
-        </w:rPr>
-      </w:pPr>
-      <w:r>
-        <w:rPr>
-          <w:lang w:val="es-CO"/>
-        </w:rPr>
-        <w:t>Cada agente ciudadano puede adoptar uno de varios roles a lo largo de la simulación:</w:t>
-      </w:r>
-    </w:p>
-    <w:p>
-      <w:pPr>
-        <w:jc w:val="both"/>
-        <w:rPr>
-          <w:lang w:val="es-CO"/>
-        </w:rPr>
-      </w:pPr>
-    </w:p>
-    <w:p>
-      <w:pPr>
+        </w:rPr>
+        <w:t>Muerto:</w:t>
+      </w:r>
+      <w:r>
+        <w:t xml:space="preserve"> Individuo que ha fallecido a causa de la enfermedad.</w:t>
+      </w:r>
+    </w:p>
+    <w:p/>
+    <w:p>
+      <w:r>
+        <w:t xml:space="preserve">Además, se considera un atributo </w:t>
+      </w:r>
+      <w:proofErr w:type="spellStart"/>
+      <w:r>
+        <w:t>usa_mascarilla</w:t>
+      </w:r>
+      <w:proofErr w:type="spellEnd"/>
+      <w:r>
+        <w:t xml:space="preserve"> para cada ciudadano, que influye en la probabilidad de contagio y es asignado aleatoriamente al inicio de la simulación.</w:t>
+      </w:r>
+    </w:p>
+    <w:p/>
+    <w:p>
+      <w:pPr>
+        <w:pStyle w:val="Ttulo4"/>
         <w:numPr>
-          <w:ilvl w:val="0"/>
-          <w:numId w:val="15"/>
+          <w:ilvl w:val="2"/>
+          <w:numId w:val="8"/>
         </w:numPr>
-        <w:jc w:val="both"/>
-        <w:rPr>
-          <w:lang w:val="es-CO"/>
-        </w:rPr>
-      </w:pPr>
-      <w:r>
-        <w:rPr>
-          <w:b/>
-          <w:bCs/>
-          <w:lang w:val="es-CO"/>
-        </w:rPr>
-        <w:t>Susceptible</w:t>
-      </w:r>
-      <w:r>
-        <w:rPr>
-          <w:lang w:val="es-CO"/>
-        </w:rPr>
-        <w:t xml:space="preserve">: está </w:t>
-      </w:r>
-      <w:r>
-        <w:rPr>
-          <w:lang w:val="es-CO"/>
-        </w:rPr>
-        <w:t>sano,</w:t>
-      </w:r>
-      <w:r>
-        <w:rPr>
-          <w:lang w:val="es-CO"/>
-        </w:rPr>
-        <w:t xml:space="preserve"> pero puede infectarse.</w:t>
-      </w:r>
-    </w:p>
-    <w:p>
-      <w:pPr>
-        <w:ind w:left="720"/>
-        <w:jc w:val="both"/>
-        <w:rPr>
-          <w:lang w:val="es-CO"/>
-        </w:rPr>
-      </w:pPr>
-    </w:p>
-    <w:p>
-      <w:pPr>
+      </w:pPr>
+      <w:r>
+        <w:t>Tareas de los Agentes:</w:t>
+      </w:r>
+    </w:p>
+    <w:p>
+      <w:r>
+        <w:t>Las tareas principales que realiza un agente Ciudadano en cada paso de tiempo (step) son:</w:t>
+      </w:r>
+    </w:p>
+    <w:p/>
+    <w:p>
+      <w:r>
+        <w:t>Mover: Desplazarse a una celda vecina dentro de la cuadrícula. Los individuos Muertos no se mueven.</w:t>
+      </w:r>
+    </w:p>
+    <w:p/>
+    <w:p>
+      <w:r>
+        <w:t xml:space="preserve">Infectar: Si un ciudadano es Susceptible, interactúa con sus vecinos para determinar si se contagia, teniendo en cuenta la </w:t>
+      </w:r>
+      <w:proofErr w:type="spellStart"/>
+      <w:r>
+        <w:t>tasa_contagio</w:t>
+      </w:r>
+      <w:proofErr w:type="spellEnd"/>
+      <w:r>
+        <w:t xml:space="preserve"> del modelo, el uso de mascarillas y la virulencia de la variante activa.</w:t>
+      </w:r>
+    </w:p>
+    <w:p/>
+    <w:p>
+      <w:r>
+        <w:t xml:space="preserve">Evolucionar el estado de infección: Si un ciudadano está Infectado, se actualiza su </w:t>
+      </w:r>
+      <w:proofErr w:type="spellStart"/>
+      <w:r>
+        <w:t>tiempo_infeccion</w:t>
+      </w:r>
+      <w:proofErr w:type="spellEnd"/>
+      <w:r>
+        <w:t xml:space="preserve"> y, si se cumple la </w:t>
+      </w:r>
+      <w:proofErr w:type="spellStart"/>
+      <w:r>
+        <w:t>duracion_infeccion</w:t>
+      </w:r>
+      <w:proofErr w:type="spellEnd"/>
+      <w:r>
+        <w:t xml:space="preserve"> o se alcanza una probabilidad de letalidad, cambia </w:t>
+      </w:r>
+      <w:proofErr w:type="spellStart"/>
+      <w:r>
+        <w:t>a</w:t>
+      </w:r>
+      <w:proofErr w:type="spellEnd"/>
+      <w:r>
+        <w:t xml:space="preserve"> Recuperado o Muerto respectivamente.</w:t>
+      </w:r>
+    </w:p>
+    <w:p/>
+    <w:p>
+      <w:pPr>
+        <w:pStyle w:val="Ttulo4"/>
         <w:numPr>
-          <w:ilvl w:val="0"/>
-          <w:numId w:val="15"/>
+          <w:ilvl w:val="2"/>
+          <w:numId w:val="8"/>
         </w:numPr>
-        <w:jc w:val="both"/>
-        <w:rPr>
-          <w:lang w:val="es-CO"/>
-        </w:rPr>
-      </w:pPr>
-      <w:r>
-        <w:rPr>
-          <w:b/>
-          <w:bCs/>
-          <w:lang w:val="es-CO"/>
-        </w:rPr>
-        <w:t>Infectado</w:t>
-      </w:r>
-      <w:r>
-        <w:rPr>
-          <w:lang w:val="es-CO"/>
-        </w:rPr>
-        <w:t>: puede contagiar a otros.</w:t>
-      </w:r>
-    </w:p>
-    <w:p>
-      <w:pPr>
-        <w:pStyle w:val="Prrafodelista"/>
-        <w:rPr>
-          <w:b/>
-          <w:bCs/>
-          <w:lang w:val="es-CO"/>
-        </w:rPr>
-      </w:pPr>
-    </w:p>
-    <w:p>
-      <w:pPr>
+      </w:pPr>
+      <w:r>
+        <w:t>Flujos de Interacción:</w:t>
+      </w:r>
+    </w:p>
+    <w:p>
+      <w:r>
+        <w:t>Las interacciones clave en el modelo se dan entre los Ciudadanos a través de su posición en la cuadrícula:</w:t>
+      </w:r>
+    </w:p>
+    <w:p/>
+    <w:p>
+      <w:r>
+        <w:t>Contagio: Los Ciudadanos Infectados interactúan con Ciudadanos Susceptibles en celdas adyacentes para transmitir la enfermedad. La probabilidad de contagio se ve modificada por el uso de mascarillas de los agentes involucrados y la variante del virus.</w:t>
+      </w:r>
+    </w:p>
+    <w:p/>
+    <w:p>
+      <w:r>
+        <w:t>Movimiento: Los agentes se mueven de forma independiente, lo que facilita el encuentro y la interacción con otros agentes en diferentes partes de la cuadrícula.</w:t>
+      </w:r>
+    </w:p>
+    <w:p/>
+    <w:p>
+      <w:pPr>
+        <w:pStyle w:val="Ttulo4"/>
         <w:numPr>
-          <w:ilvl w:val="0"/>
-          <w:numId w:val="15"/>
+          <w:ilvl w:val="2"/>
+          <w:numId w:val="8"/>
         </w:numPr>
-        <w:jc w:val="both"/>
-        <w:rPr>
-          <w:lang w:val="es-CO"/>
-        </w:rPr>
-      </w:pPr>
-      <w:r>
-        <w:rPr>
-          <w:b/>
-          <w:bCs/>
-          <w:lang w:val="es-CO"/>
-        </w:rPr>
-        <w:t>Recuperado/Inmune</w:t>
-      </w:r>
-      <w:r>
-        <w:rPr>
-          <w:lang w:val="es-CO"/>
-        </w:rPr>
-        <w:t>: ya no se contagia ni transmite.</w:t>
-      </w:r>
-    </w:p>
-    <w:p>
-      <w:pPr>
-        <w:pStyle w:val="Prrafodelista"/>
-        <w:rPr>
-          <w:b/>
-          <w:bCs/>
-          <w:lang w:val="es-CO"/>
-        </w:rPr>
-      </w:pPr>
-    </w:p>
-    <w:p>
-      <w:pPr>
-        <w:numPr>
-          <w:ilvl w:val="0"/>
-          <w:numId w:val="15"/>
-        </w:numPr>
-        <w:jc w:val="both"/>
-        <w:rPr>
-          <w:lang w:val="es-CO"/>
-        </w:rPr>
-      </w:pPr>
-      <w:r>
-        <w:rPr>
-          <w:b/>
-          <w:bCs/>
-          <w:lang w:val="es-CO"/>
-        </w:rPr>
-        <w:t>Aislado</w:t>
-      </w:r>
-      <w:r>
-        <w:rPr>
-          <w:lang w:val="es-CO"/>
-        </w:rPr>
-        <w:t>: tiene movilidad restringida por medidas sanitarias o por decisión propia.</w:t>
-      </w:r>
-    </w:p>
-    <w:p>
-      <w:pPr>
-        <w:pStyle w:val="Prrafodelista"/>
-        <w:rPr>
-          <w:lang w:val="es-CO"/>
-        </w:rPr>
-      </w:pPr>
-    </w:p>
-    <w:p>
-      <w:pPr>
-        <w:pStyle w:val="Prrafodelista"/>
-        <w:rPr>
-          <w:lang w:val="es-CO"/>
-        </w:rPr>
-      </w:pPr>
-    </w:p>
-    <w:p>
-      <w:pPr>
-        <w:jc w:val="both"/>
-        <w:rPr>
-          <w:lang w:val="es-CO"/>
-        </w:rPr>
-      </w:pPr>
-      <w:r>
-        <w:rPr>
-          <w:lang w:val="es-CO"/>
-        </w:rPr>
-        <w:t>Cada tipo de agente realiza tareas específicas durante cada ciclo de la simulación:</w:t>
-      </w:r>
-    </w:p>
-    <w:p>
-      <w:pPr>
-        <w:jc w:val="both"/>
-        <w:rPr>
-          <w:lang w:val="es-CO"/>
-        </w:rPr>
-      </w:pPr>
-    </w:p>
-    <w:p>
-      <w:pPr>
-        <w:numPr>
-          <w:ilvl w:val="0"/>
-          <w:numId w:val="16"/>
-        </w:numPr>
-        <w:jc w:val="both"/>
-        <w:rPr>
-          <w:lang w:val="es-CO"/>
-        </w:rPr>
-      </w:pPr>
-      <w:r>
-        <w:rPr>
-          <w:b/>
-          <w:bCs/>
-          <w:lang w:val="es-CO"/>
-        </w:rPr>
-        <w:t>Desplazarse</w:t>
-      </w:r>
-      <w:r>
-        <w:rPr>
-          <w:lang w:val="es-CO"/>
-        </w:rPr>
-        <w:t xml:space="preserve"> dentro del entorno, siguiendo reglas de movilidad.</w:t>
-      </w:r>
-    </w:p>
-    <w:p>
-      <w:pPr>
-        <w:ind w:left="720"/>
-        <w:jc w:val="both"/>
-        <w:rPr>
-          <w:lang w:val="es-CO"/>
-        </w:rPr>
-      </w:pPr>
-    </w:p>
-    <w:p>
-      <w:pPr>
-        <w:numPr>
-          <w:ilvl w:val="0"/>
-          <w:numId w:val="16"/>
-        </w:numPr>
-        <w:jc w:val="both"/>
-        <w:rPr>
-          <w:lang w:val="es-CO"/>
-        </w:rPr>
-      </w:pPr>
-      <w:r>
-        <w:rPr>
-          <w:b/>
-          <w:bCs/>
-          <w:lang w:val="es-CO"/>
-        </w:rPr>
-        <w:t>Evaluar el entorno</w:t>
-      </w:r>
-      <w:r>
-        <w:rPr>
-          <w:lang w:val="es-CO"/>
-        </w:rPr>
-        <w:t xml:space="preserve"> (proximidad de otros agentes, nivel de riesgo).</w:t>
-      </w:r>
-    </w:p>
-    <w:p>
-      <w:pPr>
-        <w:pStyle w:val="Prrafodelista"/>
-        <w:rPr>
-          <w:b/>
-          <w:bCs/>
-          <w:lang w:val="es-CO"/>
-        </w:rPr>
-      </w:pPr>
-    </w:p>
-    <w:p>
-      <w:pPr>
-        <w:numPr>
-          <w:ilvl w:val="0"/>
-          <w:numId w:val="16"/>
-        </w:numPr>
-        <w:jc w:val="both"/>
-        <w:rPr>
-          <w:lang w:val="es-CO"/>
-        </w:rPr>
-      </w:pPr>
-      <w:r>
-        <w:rPr>
-          <w:b/>
-          <w:bCs/>
-          <w:lang w:val="es-CO"/>
-        </w:rPr>
-        <w:t>Actualizar su estado de salud</w:t>
-      </w:r>
-      <w:r>
-        <w:rPr>
-          <w:lang w:val="es-CO"/>
-        </w:rPr>
-        <w:t xml:space="preserve"> de acuerdo con reglas de contagio o recuperación.</w:t>
-      </w:r>
-    </w:p>
-    <w:p>
-      <w:pPr>
-        <w:pStyle w:val="Prrafodelista"/>
-        <w:rPr>
-          <w:b/>
-          <w:bCs/>
-          <w:lang w:val="es-CO"/>
-        </w:rPr>
-      </w:pPr>
-    </w:p>
-    <w:p>
-      <w:pPr>
-        <w:numPr>
-          <w:ilvl w:val="0"/>
-          <w:numId w:val="16"/>
-        </w:numPr>
-        <w:jc w:val="both"/>
-        <w:rPr>
-          <w:lang w:val="es-CO"/>
-        </w:rPr>
-      </w:pPr>
-      <w:r>
-        <w:rPr>
-          <w:b/>
-          <w:bCs/>
-          <w:lang w:val="es-CO"/>
-        </w:rPr>
-        <w:t>Respetar o ignorar</w:t>
-      </w:r>
-      <w:r>
-        <w:rPr>
-          <w:lang w:val="es-CO"/>
-        </w:rPr>
-        <w:t xml:space="preserve"> medidas de aislamiento, según su comportamiento.</w:t>
-      </w:r>
-    </w:p>
-    <w:p>
-      <w:pPr>
-        <w:pStyle w:val="Prrafodelista"/>
-        <w:rPr>
-          <w:b/>
-          <w:bCs/>
-          <w:lang w:val="es-CO"/>
-        </w:rPr>
-      </w:pPr>
-    </w:p>
-    <w:p>
-      <w:pPr>
-        <w:numPr>
-          <w:ilvl w:val="0"/>
-          <w:numId w:val="16"/>
-        </w:numPr>
-        <w:jc w:val="both"/>
-        <w:rPr>
-          <w:lang w:val="es-CO"/>
-        </w:rPr>
-      </w:pPr>
-      <w:r>
-        <w:rPr>
-          <w:b/>
-          <w:bCs/>
-          <w:lang w:val="es-CO"/>
-        </w:rPr>
-        <w:t>Vacunarse</w:t>
-      </w:r>
-      <w:r>
-        <w:rPr>
-          <w:lang w:val="es-CO"/>
-        </w:rPr>
-        <w:t>, si se implementa una campaña en la simulación.</w:t>
-      </w:r>
-    </w:p>
-    <w:p>
-      <w:pPr>
-        <w:jc w:val="both"/>
-        <w:rPr>
-          <w:lang w:val="es-CO"/>
-        </w:rPr>
-      </w:pPr>
-    </w:p>
-    <w:p>
-      <w:pPr>
-        <w:jc w:val="both"/>
-        <w:rPr>
-          <w:lang w:val="es-CO"/>
-        </w:rPr>
-      </w:pPr>
-      <w:r>
-        <w:rPr>
-          <w:lang w:val="es-CO"/>
-        </w:rPr>
-        <w:t xml:space="preserve">Las interacciones se modelan de manera indirecta, a través de </w:t>
-      </w:r>
-      <w:r>
-        <w:rPr>
-          <w:b/>
-          <w:bCs/>
-          <w:lang w:val="es-CO"/>
-        </w:rPr>
-        <w:t>la coincidencia espacial en el entorno</w:t>
-      </w:r>
-      <w:r>
-        <w:rPr>
-          <w:lang w:val="es-CO"/>
-        </w:rPr>
-        <w:t>:</w:t>
-      </w:r>
-    </w:p>
-    <w:p>
-      <w:pPr>
-        <w:numPr>
-          <w:ilvl w:val="0"/>
-          <w:numId w:val="17"/>
-        </w:numPr>
-        <w:jc w:val="both"/>
-        <w:rPr>
-          <w:lang w:val="es-CO"/>
-        </w:rPr>
-      </w:pPr>
-      <w:r>
-        <w:rPr>
-          <w:lang w:val="es-CO"/>
-        </w:rPr>
-        <w:lastRenderedPageBreak/>
-        <w:t>Si un agente susceptible está en una celda adyacente a un infectado, se evalúa el riesgo de contagio.</w:t>
-      </w:r>
-    </w:p>
-    <w:p>
-      <w:pPr>
-        <w:ind w:left="720"/>
-        <w:jc w:val="both"/>
-        <w:rPr>
-          <w:lang w:val="es-CO"/>
-        </w:rPr>
-      </w:pPr>
-    </w:p>
-    <w:p>
-      <w:pPr>
-        <w:numPr>
-          <w:ilvl w:val="0"/>
-          <w:numId w:val="17"/>
-        </w:numPr>
-        <w:jc w:val="both"/>
-        <w:rPr>
-          <w:lang w:val="es-CO"/>
-        </w:rPr>
-      </w:pPr>
-      <w:r>
-        <w:rPr>
-          <w:lang w:val="es-CO"/>
-        </w:rPr>
-        <w:t xml:space="preserve">Los agentes no se comunican mediante mensajes, pero </w:t>
-      </w:r>
-      <w:r>
-        <w:rPr>
-          <w:b/>
-          <w:bCs/>
-          <w:lang w:val="es-CO"/>
-        </w:rPr>
-        <w:t>sus decisiones influyen en el comportamiento general del sistema</w:t>
-      </w:r>
-      <w:r>
-        <w:rPr>
-          <w:lang w:val="es-CO"/>
-        </w:rPr>
-        <w:t>, generando dinámicas emergentes.</w:t>
-      </w:r>
-    </w:p>
-    <w:p>
-      <w:pPr>
-        <w:pStyle w:val="Prrafodelista"/>
-        <w:rPr>
-          <w:lang w:val="es-CO"/>
-        </w:rPr>
-      </w:pPr>
-    </w:p>
-    <w:p>
-      <w:pPr>
-        <w:numPr>
-          <w:ilvl w:val="0"/>
-          <w:numId w:val="17"/>
-        </w:numPr>
-        <w:jc w:val="both"/>
-        <w:rPr>
-          <w:lang w:val="es-CO"/>
-        </w:rPr>
-      </w:pPr>
-      <w:r>
-        <w:rPr>
-          <w:lang w:val="es-CO"/>
-        </w:rPr>
-        <w:t>El entorno también puede modificar las acciones de los agentes, por ejemplo, al aplicar medidas como cuarentenas o restricciones de movilidad.</w:t>
-      </w:r>
-    </w:p>
-    <w:p>
-      <w:pPr>
-        <w:pStyle w:val="Prrafodelista"/>
-        <w:rPr>
-          <w:lang w:val="es-CO"/>
-        </w:rPr>
-      </w:pPr>
-    </w:p>
-    <w:p>
-      <w:pPr>
-        <w:jc w:val="both"/>
-        <w:rPr>
-          <w:lang w:val="es-CO"/>
-        </w:rPr>
-      </w:pPr>
-    </w:p>
-    <w:p>
-      <w:pPr>
-        <w:jc w:val="both"/>
-        <w:rPr>
-          <w:lang w:val="es-CO"/>
-        </w:rPr>
-      </w:pPr>
-      <w:r>
-        <w:rPr>
-          <w:lang w:val="es-CO"/>
-        </w:rPr>
-        <w:t>Esta metodología permite mantener una estructura clara, modular y extensible del sistema multiagente, facilitando tanto el desarrollo como la comprensión de los comportamientos simulados.</w:t>
-      </w:r>
-    </w:p>
-    <w:p>
-      <w:pPr>
-        <w:jc w:val="both"/>
-        <w:rPr>
-          <w:lang w:val="es-CO"/>
-        </w:rPr>
-      </w:pPr>
-    </w:p>
-    <w:p>
-      <w:pPr>
-        <w:rPr>
-          <w:b/>
-          <w:color w:val="000000" w:themeColor="text1"/>
-          <w:szCs w:val="28"/>
-        </w:rPr>
-      </w:pPr>
-      <w:bookmarkStart w:id="10" w:name="_Toc198756433"/>
-      <w:r>
+      </w:pPr>
+      <w:r>
+        <w:t>Modelo del Entorno:</w:t>
+      </w:r>
+    </w:p>
+    <w:p>
+      <w:r>
+        <w:t xml:space="preserve">El </w:t>
+      </w:r>
+      <w:proofErr w:type="spellStart"/>
+      <w:r>
+        <w:t>EpidemiaModel</w:t>
+      </w:r>
+      <w:proofErr w:type="spellEnd"/>
+      <w:r>
+        <w:t xml:space="preserve"> actúa como el entorno y el coordinador de la simulación. Sus responsabilidades incluyen:</w:t>
+      </w:r>
+    </w:p>
+    <w:p/>
+    <w:p>
+      <w:r>
+        <w:t>Inicialización: Crea la cuadrícula (</w:t>
+      </w:r>
+      <w:proofErr w:type="spellStart"/>
+      <w:r>
+        <w:t>MultiGrid</w:t>
+      </w:r>
+      <w:proofErr w:type="spellEnd"/>
+      <w:r>
+        <w:t>), el planificador (</w:t>
+      </w:r>
+      <w:proofErr w:type="spellStart"/>
+      <w:r>
+        <w:t>RandomActivation</w:t>
+      </w:r>
+      <w:proofErr w:type="spellEnd"/>
+      <w:r>
+        <w:t>), y los agentes Ciudadanos. Designa un "paciente cero" inicial.</w:t>
+      </w:r>
+    </w:p>
+    <w:p/>
+    <w:p>
+      <w:r>
+        <w:t xml:space="preserve">Gestión de parámetros globales: Define y gestiona parámetros como </w:t>
+      </w:r>
+      <w:proofErr w:type="spellStart"/>
+      <w:r>
+        <w:t>tasa_contagio</w:t>
+      </w:r>
+      <w:proofErr w:type="spellEnd"/>
+      <w:r>
+        <w:t xml:space="preserve">, </w:t>
+      </w:r>
+      <w:proofErr w:type="spellStart"/>
+      <w:r>
+        <w:t>duracion_infeccion</w:t>
+      </w:r>
+      <w:proofErr w:type="spellEnd"/>
+      <w:r>
+        <w:t xml:space="preserve">, </w:t>
+      </w:r>
+      <w:proofErr w:type="spellStart"/>
+      <w:r>
+        <w:t>probabilidad_uso_mascarilla</w:t>
+      </w:r>
+      <w:proofErr w:type="spellEnd"/>
+      <w:r>
+        <w:t>, y las características de las variantes del virus (contagio y letalidad).</w:t>
+      </w:r>
+    </w:p>
+    <w:p/>
+    <w:p>
+      <w:r>
+        <w:t xml:space="preserve">Recolección de datos: Utiliza un </w:t>
+      </w:r>
+      <w:proofErr w:type="spellStart"/>
+      <w:r>
+        <w:t>DataCollector</w:t>
+      </w:r>
+      <w:proofErr w:type="spellEnd"/>
+      <w:r>
+        <w:t xml:space="preserve"> para registrar el número de Susceptibles, Infectados, Recuperados, Muertos, y el recuento de infectados por Variante X y Variante Y en cada paso.</w:t>
+      </w:r>
+    </w:p>
+    <w:p/>
+    <w:p>
+      <w:r>
+        <w:t>Mutación del virus: Introduce un evento de mutación en un ciclo específico, cambiando la variante activa del virus de forma aleatoria, lo que afecta las dinámicas de contagio y letalidad.</w:t>
+      </w:r>
+    </w:p>
+    <w:p/>
+    <w:p>
+      <w:pPr>
+        <w:rPr>
+          <w:lang w:val="es-CO"/>
+        </w:rPr>
+      </w:pPr>
+      <w:r>
+        <w:t>Esta metodología basada en roles y tareas permite una clara separación de responsabilidades y facilita la extensión del modelo con nuevos comportamientos o tipos de agentes en el futuro.</w:t>
+      </w:r>
+    </w:p>
+    <w:p>
+      <w:pPr>
+        <w:rPr>
+          <w:lang w:val="es-CO"/>
+        </w:rPr>
+      </w:pPr>
+      <w:r>
+        <w:rPr>
+          <w:lang w:val="es-CO"/>
+        </w:rPr>
         <w:br w:type="page"/>
       </w:r>
     </w:p>
@@ -2740,23 +2109,558 @@
           <w:numId w:val="8"/>
         </w:numPr>
       </w:pPr>
+      <w:bookmarkStart w:id="11" w:name="_Toc200493556"/>
       <w:r>
         <w:lastRenderedPageBreak/>
         <w:t>Automatización del Sistema</w:t>
       </w:r>
-      <w:bookmarkEnd w:id="10"/>
       <w:r>
         <w:t>:</w:t>
       </w:r>
+      <w:bookmarkEnd w:id="11"/>
     </w:p>
     <w:p/>
     <w:p>
-      <w:pPr>
-        <w:rPr>
-          <w:lang w:val="es-CO"/>
-        </w:rPr>
-      </w:pPr>
-    </w:p>
+      <w:r>
+        <w:t xml:space="preserve">La simulación de epidemias se implementa utilizando la librería Mesa en Python, que es una plataforma robusta para la creación de modelos basados en agentes. La automatización de la ejecución y visualización del sistema se logra a través de la integración de Mesa con su </w:t>
+      </w:r>
+      <w:proofErr w:type="spellStart"/>
+      <w:r>
+        <w:t>ModularServer</w:t>
+      </w:r>
+      <w:proofErr w:type="spellEnd"/>
+      <w:r>
+        <w:t>.</w:t>
+      </w:r>
+    </w:p>
+    <w:p/>
+    <w:p>
+      <w:r>
+        <w:t xml:space="preserve">Si bien se mencionan herramientas como n8n, </w:t>
+      </w:r>
+      <w:proofErr w:type="spellStart"/>
+      <w:r>
+        <w:t>Make</w:t>
+      </w:r>
+      <w:proofErr w:type="spellEnd"/>
+      <w:r>
+        <w:t xml:space="preserve"> o </w:t>
+      </w:r>
+      <w:proofErr w:type="spellStart"/>
+      <w:r>
+        <w:t>LangChain</w:t>
+      </w:r>
+      <w:proofErr w:type="spellEnd"/>
+      <w:r>
+        <w:t xml:space="preserve"> para la automatización general, para este proyecto específico de simulación basada en agentes con visualización en tiempo real, Mesa y su servidor incorporado son la elección más adecuada y eficiente.</w:t>
+      </w:r>
+    </w:p>
+    <w:p/>
+    <w:p>
+      <w:pPr>
+        <w:pStyle w:val="Ttulo4"/>
+        <w:numPr>
+          <w:ilvl w:val="2"/>
+          <w:numId w:val="8"/>
+        </w:numPr>
+      </w:pPr>
+      <w:r>
+        <w:t>Mesa (Python Library):</w:t>
+      </w:r>
+    </w:p>
+    <w:p/>
+    <w:p>
+      <w:commentRangeStart w:id="12"/>
+      <w:r>
+        <w:t>Mesa es una herramienta e</w:t>
+      </w:r>
+      <w:r>
+        <w:t xml:space="preserve">specializada en modelos basados en agentes (ABM) </w:t>
+      </w:r>
+      <w:commentRangeEnd w:id="12"/>
+      <w:r>
+        <w:rPr>
+          <w:rStyle w:val="Refdecomentario"/>
+        </w:rPr>
+        <w:commentReference w:id="12"/>
+      </w:r>
+      <w:r>
+        <w:t>que p</w:t>
+      </w:r>
+      <w:r>
+        <w:t>roporciona una estructura clara para definir agentes, modelos, programadores de eventos y cuadrículas espaciales.</w:t>
+      </w:r>
+      <w:r>
+        <w:t xml:space="preserve"> Se ha elegido por la </w:t>
+      </w:r>
+      <w:r>
+        <w:t>Facilidad</w:t>
+      </w:r>
+      <w:r>
+        <w:t xml:space="preserve"> para utilizar s</w:t>
+      </w:r>
+      <w:r>
+        <w:t>u API</w:t>
+      </w:r>
+      <w:r>
+        <w:t xml:space="preserve"> y su </w:t>
+      </w:r>
+      <w:r>
+        <w:t>documenta</w:t>
+      </w:r>
+      <w:r>
+        <w:t>ción</w:t>
+      </w:r>
+      <w:r>
+        <w:t>, lo que facilita la implementación de modelos complejos de forma organizada.</w:t>
+      </w:r>
+    </w:p>
+    <w:p/>
+    <w:p>
+      <w:r>
+        <w:t>La principal f</w:t>
+      </w:r>
+      <w:r>
+        <w:t>uncionalidad</w:t>
+      </w:r>
+      <w:r>
+        <w:t xml:space="preserve"> por la que se ha elegido Mesa</w:t>
+      </w:r>
+      <w:r>
+        <w:t xml:space="preserve"> </w:t>
+      </w:r>
+      <w:r>
+        <w:t xml:space="preserve">es porqué </w:t>
+      </w:r>
+      <w:r>
+        <w:t xml:space="preserve">Integra nativamente la recolección de datos y, crucialmente, la visualización interactiva a través de su </w:t>
+      </w:r>
+      <w:proofErr w:type="spellStart"/>
+      <w:r>
+        <w:t>ModularServer</w:t>
+      </w:r>
+      <w:proofErr w:type="spellEnd"/>
+      <w:r>
+        <w:t>.</w:t>
+      </w:r>
+    </w:p>
+    <w:p/>
+    <w:p>
+      <w:pPr>
+        <w:pStyle w:val="Ttulo4"/>
+        <w:numPr>
+          <w:ilvl w:val="2"/>
+          <w:numId w:val="8"/>
+        </w:numPr>
+      </w:pPr>
+      <w:proofErr w:type="spellStart"/>
+      <w:r>
+        <w:t>ModularServer</w:t>
+      </w:r>
+      <w:proofErr w:type="spellEnd"/>
+      <w:r>
+        <w:t xml:space="preserve"> (parte de Mesa):</w:t>
+      </w:r>
+    </w:p>
+    <w:p/>
+    <w:p>
+      <w:r>
+        <w:t>Esta herramienta está d</w:t>
+      </w:r>
+      <w:r>
+        <w:t>iseñad</w:t>
+      </w:r>
+      <w:r>
+        <w:t>a</w:t>
+      </w:r>
+      <w:r>
+        <w:t xml:space="preserve"> específicamente para la visualización e interacción con modelos Mesa. Permite la configuración rápida de interfaces de usuario con sliders para parámetros modificables y gráficos para la visualización de datos en tiempo real</w:t>
+      </w:r>
+      <w:r>
+        <w:t xml:space="preserve"> y s</w:t>
+      </w:r>
+      <w:r>
+        <w:t>e integra perfectamente con el modelo de simulación, proporcionando una experiencia interactiva sin necesidad de herramientas de automatización externas para la ejecución básica.</w:t>
+      </w:r>
+    </w:p>
+    <w:p/>
+    <w:p>
+      <w:pPr>
+        <w:pStyle w:val="Ttulo4"/>
+        <w:numPr>
+          <w:ilvl w:val="2"/>
+          <w:numId w:val="8"/>
+        </w:numPr>
+      </w:pPr>
+      <w:r>
+        <w:t>Uso de LLM (</w:t>
+      </w:r>
+      <w:proofErr w:type="spellStart"/>
+      <w:r>
+        <w:t>Large</w:t>
+      </w:r>
+      <w:proofErr w:type="spellEnd"/>
+      <w:r>
+        <w:t xml:space="preserve"> </w:t>
+      </w:r>
+      <w:proofErr w:type="spellStart"/>
+      <w:r>
+        <w:t>Language</w:t>
+      </w:r>
+      <w:proofErr w:type="spellEnd"/>
+      <w:r>
+        <w:t xml:space="preserve"> </w:t>
+      </w:r>
+      <w:proofErr w:type="spellStart"/>
+      <w:r>
+        <w:t>Models</w:t>
+      </w:r>
+      <w:proofErr w:type="spellEnd"/>
+      <w:r>
+        <w:t>):</w:t>
+      </w:r>
+    </w:p>
+    <w:p/>
+    <w:p>
+      <w:r>
+        <w:t>En el contexto actual de esta simulación de epidemias, no se utilizan LLM para el funcionamiento intrínseco del modelo. El comportamiento de los agentes y la dinámica de la epidemia están definidos por reglas determinísticas y probabilísticas basadas en parámetros predefinidos.</w:t>
+      </w:r>
+    </w:p>
+    <w:p/>
+    <w:p>
+      <w:r>
+        <w:t>Sin embargo, un LLM podría ser utilizado en fases posteriores para:</w:t>
+      </w:r>
+    </w:p>
+    <w:p/>
+    <w:p>
+      <w:pPr>
+        <w:pStyle w:val="Prrafodelista"/>
+        <w:numPr>
+          <w:ilvl w:val="0"/>
+          <w:numId w:val="26"/>
+        </w:numPr>
+        <w:rPr>
+          <w:b/>
+          <w:bCs/>
+        </w:rPr>
+      </w:pPr>
+      <w:r>
+        <w:rPr>
+          <w:b/>
+          <w:bCs/>
+        </w:rPr>
+        <w:t>Análisis de Resultados:</w:t>
+      </w:r>
+    </w:p>
+    <w:p/>
+    <w:p>
+      <w:r>
+        <w:t xml:space="preserve">Generar resúmenes o interpretaciones textuales de los datos recolectados por el </w:t>
+      </w:r>
+      <w:proofErr w:type="spellStart"/>
+      <w:r>
+        <w:t>DataCollector</w:t>
+      </w:r>
+      <w:proofErr w:type="spellEnd"/>
+      <w:r>
+        <w:t xml:space="preserve"> (por ejemplo, tendencias en el número de infectados, impacto de las mascarillas).</w:t>
+      </w:r>
+    </w:p>
+    <w:p/>
+    <w:p>
+      <w:pPr>
+        <w:pStyle w:val="Prrafodelista"/>
+        <w:numPr>
+          <w:ilvl w:val="0"/>
+          <w:numId w:val="26"/>
+        </w:numPr>
+        <w:rPr>
+          <w:b/>
+          <w:bCs/>
+        </w:rPr>
+      </w:pPr>
+      <w:r>
+        <w:rPr>
+          <w:b/>
+          <w:bCs/>
+        </w:rPr>
+        <w:t>Generación de Escenarios:</w:t>
+      </w:r>
+    </w:p>
+    <w:p/>
+    <w:p>
+      <w:r>
+        <w:t>Ayudar a idear nuevos escenarios de simulación o a ajustar parámetros de forma más inteligente.</w:t>
+      </w:r>
+    </w:p>
+    <w:p/>
+    <w:p>
+      <w:pPr>
+        <w:pStyle w:val="Prrafodelista"/>
+        <w:numPr>
+          <w:ilvl w:val="0"/>
+          <w:numId w:val="26"/>
+        </w:numPr>
+        <w:rPr>
+          <w:b/>
+          <w:bCs/>
+        </w:rPr>
+      </w:pPr>
+      <w:r>
+        <w:rPr>
+          <w:b/>
+          <w:bCs/>
+        </w:rPr>
+        <w:t>Documentación:</w:t>
+      </w:r>
+    </w:p>
+    <w:p/>
+    <w:p>
+      <w:r>
+        <w:t>Generar documentación automática del modelo o explicaciones del código.</w:t>
+      </w:r>
+    </w:p>
+    <w:p/>
+    <w:p>
+      <w:r>
+        <w:t>Si se integrara un LLM para las tareas mencionadas, se podría considerar Gemini 2.0 Flash por su equilibrio entre capacidad y eficiencia, o un modelo de código abierto como Llama 3 (cuando esté disponible para uso práctico y licencias adecuadas) por su flexibilidad y transparencia si el despliegue es local. La elección dependería de si se requiere una API en la nube o un control total del modelo.</w:t>
+      </w:r>
+    </w:p>
+    <w:p/>
+    <w:p>
+      <w:pPr>
+        <w:pStyle w:val="Ttulo4"/>
+        <w:numPr>
+          <w:ilvl w:val="2"/>
+          <w:numId w:val="8"/>
+        </w:numPr>
+      </w:pPr>
+      <w:r>
+        <w:t>Diseño del Flujo de Trabajo Automatizado:</w:t>
+      </w:r>
+    </w:p>
+    <w:p/>
+    <w:p>
+      <w:r>
+        <w:t>El flujo de trabajo automatizado con Mesa se organiza de la siguiente manera:</w:t>
+      </w:r>
+    </w:p>
+    <w:p/>
+    <w:p>
+      <w:pPr>
+        <w:pStyle w:val="Prrafodelista"/>
+        <w:numPr>
+          <w:ilvl w:val="0"/>
+          <w:numId w:val="28"/>
+        </w:numPr>
+        <w:rPr>
+          <w:b/>
+          <w:bCs/>
+        </w:rPr>
+      </w:pPr>
+      <w:r>
+        <w:rPr>
+          <w:b/>
+          <w:bCs/>
+        </w:rPr>
+        <w:t>Definición del Agente (Ciudadano):</w:t>
+      </w:r>
+    </w:p>
+    <w:p/>
+    <w:p>
+      <w:r>
+        <w:t>Se define la clase Ciudadano con sus atributos (estado, tiempo de infección, variante, uso de mascarilla) y métodos (mover, infectar, step). El método step encapsula el comportamiento del agente en cada iteración.</w:t>
+      </w:r>
+    </w:p>
+    <w:p/>
+    <w:p/>
+    <w:p>
+      <w:pPr>
+        <w:pStyle w:val="Prrafodelista"/>
+        <w:numPr>
+          <w:ilvl w:val="0"/>
+          <w:numId w:val="28"/>
+        </w:numPr>
+        <w:rPr>
+          <w:b/>
+          <w:bCs/>
+        </w:rPr>
+      </w:pPr>
+      <w:r>
+        <w:rPr>
+          <w:b/>
+          <w:bCs/>
+        </w:rPr>
+        <w:lastRenderedPageBreak/>
+        <w:t>Definición del Modelo (</w:t>
+      </w:r>
+      <w:proofErr w:type="spellStart"/>
+      <w:r>
+        <w:rPr>
+          <w:b/>
+          <w:bCs/>
+        </w:rPr>
+        <w:t>EpidemiaModel</w:t>
+      </w:r>
+      <w:proofErr w:type="spellEnd"/>
+      <w:r>
+        <w:rPr>
+          <w:b/>
+          <w:bCs/>
+        </w:rPr>
+        <w:t>):</w:t>
+      </w:r>
+    </w:p>
+    <w:p/>
+    <w:p>
+      <w:r>
+        <w:t>Se inicializan los componentes del modelo: cuadrícula, planificador, agentes.</w:t>
+      </w:r>
+    </w:p>
+    <w:p/>
+    <w:p>
+      <w:r>
+        <w:t>Se establecen los parámetros del modelo (tasa de contagio, duración de infección, probabilidad de mascarilla) y las propiedades de las variantes del virus.</w:t>
+      </w:r>
+    </w:p>
+    <w:p/>
+    <w:p>
+      <w:r>
+        <w:t xml:space="preserve">Se configura el </w:t>
+      </w:r>
+      <w:proofErr w:type="spellStart"/>
+      <w:r>
+        <w:t>DataCollector</w:t>
+      </w:r>
+      <w:proofErr w:type="spellEnd"/>
+      <w:r>
+        <w:t xml:space="preserve"> para especificar qué datos se recopilarán en cada paso de la simulación.</w:t>
+      </w:r>
+      <w:r>
+        <w:t xml:space="preserve"> </w:t>
+      </w:r>
+      <w:r>
+        <w:t>Se implementa el método step del modelo, que coordina la ejecución de los pasos de los agentes y maneja la mutación del virus.</w:t>
+      </w:r>
+    </w:p>
+    <w:p/>
+    <w:p>
+      <w:pPr>
+        <w:pStyle w:val="Prrafodelista"/>
+        <w:numPr>
+          <w:ilvl w:val="0"/>
+          <w:numId w:val="28"/>
+        </w:numPr>
+        <w:rPr>
+          <w:b/>
+          <w:bCs/>
+        </w:rPr>
+      </w:pPr>
+      <w:r>
+        <w:rPr>
+          <w:b/>
+          <w:bCs/>
+        </w:rPr>
+        <w:t>Configuración de la Visualización:</w:t>
+      </w:r>
+    </w:p>
+    <w:p/>
+    <w:p>
+      <w:r>
+        <w:t xml:space="preserve">Se define la función </w:t>
+      </w:r>
+      <w:proofErr w:type="spellStart"/>
+      <w:r>
+        <w:t>agent_portrayal</w:t>
+      </w:r>
+      <w:proofErr w:type="spellEnd"/>
+      <w:r>
+        <w:t xml:space="preserve"> que asigna un color y forma a cada agente en función de su estado y si usa mascarilla.</w:t>
+      </w:r>
+    </w:p>
+    <w:p/>
+    <w:p>
+      <w:r>
+        <w:t xml:space="preserve">Se configuran los módulos de visualización: </w:t>
+      </w:r>
+      <w:proofErr w:type="spellStart"/>
+      <w:r>
+        <w:t>CanvasGrid</w:t>
+      </w:r>
+      <w:proofErr w:type="spellEnd"/>
+      <w:r>
+        <w:t xml:space="preserve"> (para la representación de la cuadrícula) y </w:t>
+      </w:r>
+      <w:proofErr w:type="spellStart"/>
+      <w:r>
+        <w:t>ChartModule</w:t>
+      </w:r>
+      <w:proofErr w:type="spellEnd"/>
+      <w:r>
+        <w:t xml:space="preserve"> (para los gráficos de datos).</w:t>
+      </w:r>
+    </w:p>
+    <w:p/>
+    <w:p>
+      <w:pPr>
+        <w:pStyle w:val="Ttulo4"/>
+        <w:numPr>
+          <w:ilvl w:val="2"/>
+          <w:numId w:val="8"/>
+        </w:numPr>
+      </w:pPr>
+      <w:r>
+        <w:t>Lanzamiento del Servidor (</w:t>
+      </w:r>
+      <w:proofErr w:type="spellStart"/>
+      <w:r>
+        <w:t>ModularServer</w:t>
+      </w:r>
+      <w:proofErr w:type="spellEnd"/>
+      <w:r>
+        <w:t>):</w:t>
+      </w:r>
+    </w:p>
+    <w:p/>
+    <w:p>
+      <w:r>
+        <w:t xml:space="preserve">Se instancia </w:t>
+      </w:r>
+      <w:proofErr w:type="spellStart"/>
+      <w:r>
+        <w:t>ModularServer</w:t>
+      </w:r>
+      <w:proofErr w:type="spellEnd"/>
+      <w:r>
+        <w:t xml:space="preserve"> con el modelo (</w:t>
+      </w:r>
+      <w:proofErr w:type="spellStart"/>
+      <w:r>
+        <w:t>EpidemiaModel</w:t>
+      </w:r>
+      <w:proofErr w:type="spellEnd"/>
+      <w:r>
+        <w:t xml:space="preserve">), los módulos de visualización (cuadrícula y gráfico), un título para la interfaz, y un diccionario de </w:t>
+      </w:r>
+      <w:proofErr w:type="spellStart"/>
+      <w:r>
+        <w:t>UserSettableParameters</w:t>
+      </w:r>
+      <w:proofErr w:type="spellEnd"/>
+      <w:r>
+        <w:t xml:space="preserve">. Estos parámetros son </w:t>
+      </w:r>
+      <w:proofErr w:type="gramStart"/>
+      <w:r>
+        <w:t>los sliders</w:t>
+      </w:r>
+      <w:proofErr w:type="gramEnd"/>
+      <w:r>
+        <w:t xml:space="preserve"> que permiten al usuario modificar valores en tiempo real.</w:t>
+      </w:r>
+    </w:p>
+    <w:p/>
     <w:p>
       <w:pPr>
         <w:pStyle w:val="Ttulo3"/>
@@ -2765,11 +2669,471 @@
           <w:numId w:val="8"/>
         </w:numPr>
       </w:pPr>
-      <w:bookmarkStart w:id="11" w:name="_Toc198756434"/>
-      <w:r>
-        <w:t>Estimación de Escalabilidad</w:t>
-      </w:r>
-      <w:bookmarkEnd w:id="11"/>
+      <w:bookmarkStart w:id="13" w:name="_Toc200493557"/>
+      <w:r>
+        <w:t>Funcionamiento del sistema:</w:t>
+      </w:r>
+      <w:bookmarkEnd w:id="13"/>
+    </w:p>
+    <w:p/>
+    <w:p>
+      <w:pPr>
+        <w:pStyle w:val="Ttulo4"/>
+        <w:numPr>
+          <w:ilvl w:val="2"/>
+          <w:numId w:val="8"/>
+        </w:numPr>
+      </w:pPr>
+      <w:r>
+        <w:t>Inicialización del Servidor y Parámetros:</w:t>
+      </w:r>
+    </w:p>
+    <w:p/>
+    <w:p>
+      <w:r>
+        <w:t>Este bloque de código muestra cómo se configura el servidor web (</w:t>
+      </w:r>
+      <w:proofErr w:type="spellStart"/>
+      <w:r>
+        <w:t>ModularServer</w:t>
+      </w:r>
+      <w:proofErr w:type="spellEnd"/>
+      <w:r>
+        <w:t xml:space="preserve">) para la simulación. Define los parámetros que el usuario puede ajustar (cantidad de agentes, tasa de contagio, duración de infección, probabilidad de uso de mascarilla) a través de sliders en la </w:t>
+      </w:r>
+      <w:r>
+        <w:lastRenderedPageBreak/>
+        <w:t xml:space="preserve">interfaz web. El </w:t>
+      </w:r>
+      <w:proofErr w:type="spellStart"/>
+      <w:proofErr w:type="gramStart"/>
+      <w:r>
+        <w:t>server.launch</w:t>
+      </w:r>
+      <w:proofErr w:type="spellEnd"/>
+      <w:proofErr w:type="gramEnd"/>
+      <w:r>
+        <w:t>() inicia el servidor que ejecuta la simulación y presenta la interfaz visual.</w:t>
+      </w:r>
+    </w:p>
+    <w:p/>
+    <w:p>
+      <w:pPr>
+        <w:jc w:val="center"/>
+      </w:pPr>
+      <w:r>
+        <w:drawing>
+          <wp:inline distT="0" distB="0" distL="0" distR="0" wp14:anchorId="429C680D" wp14:editId="75BD8BCF">
+            <wp:extent cx="5944870" cy="2129790"/>
+            <wp:effectExtent l="0" t="0" r="0" b="3810"/>
+            <wp:docPr id="530983960" name="Imagen 1"/>
+            <wp:cNvGraphicFramePr>
+              <a:graphicFrameLocks xmlns:a="http://schemas.openxmlformats.org/drawingml/2006/main" noChangeAspect="1"/>
+            </wp:cNvGraphicFramePr>
+            <a:graphic xmlns:a="http://schemas.openxmlformats.org/drawingml/2006/main">
+              <a:graphicData uri="http://schemas.openxmlformats.org/drawingml/2006/picture">
+                <pic:pic xmlns:pic="http://schemas.openxmlformats.org/drawingml/2006/picture">
+                  <pic:nvPicPr>
+                    <pic:cNvPr id="530983960" name=""/>
+                    <pic:cNvPicPr/>
+                  </pic:nvPicPr>
+                  <pic:blipFill>
+                    <a:blip r:embed="rId13"/>
+                    <a:stretch>
+                      <a:fillRect/>
+                    </a:stretch>
+                  </pic:blipFill>
+                  <pic:spPr>
+                    <a:xfrm>
+                      <a:off x="0" y="0"/>
+                      <a:ext cx="5944870" cy="2129790"/>
+                    </a:xfrm>
+                    <a:prstGeom prst="rect">
+                      <a:avLst/>
+                    </a:prstGeom>
+                  </pic:spPr>
+                </pic:pic>
+              </a:graphicData>
+            </a:graphic>
+          </wp:inline>
+        </w:drawing>
+      </w:r>
+    </w:p>
+    <w:p/>
+    <w:p>
+      <w:pPr>
+        <w:pStyle w:val="Ttulo4"/>
+        <w:numPr>
+          <w:ilvl w:val="2"/>
+          <w:numId w:val="8"/>
+        </w:numPr>
+      </w:pPr>
+      <w:r>
+        <w:t>Recolección de Datos (</w:t>
+      </w:r>
+      <w:proofErr w:type="spellStart"/>
+      <w:r>
+        <w:t>DataCollector</w:t>
+      </w:r>
+      <w:proofErr w:type="spellEnd"/>
+      <w:r>
+        <w:t>):</w:t>
+      </w:r>
+    </w:p>
+    <w:p>
+      <w:pPr>
+        <w:spacing w:before="0" w:after="0"/>
+        <w:jc w:val="left"/>
+      </w:pPr>
+    </w:p>
+    <w:p>
+      <w:r>
+        <w:t xml:space="preserve">Este fragmento dentro de la clase </w:t>
+      </w:r>
+      <w:proofErr w:type="spellStart"/>
+      <w:r>
+        <w:t>EpidemiaModel</w:t>
+      </w:r>
+      <w:proofErr w:type="spellEnd"/>
+      <w:r>
+        <w:t xml:space="preserve"> configura el </w:t>
+      </w:r>
+      <w:proofErr w:type="spellStart"/>
+      <w:r>
+        <w:t>DataCollector</w:t>
+      </w:r>
+      <w:proofErr w:type="spellEnd"/>
+      <w:r>
+        <w:t xml:space="preserve">. Permite al sistema automatizar la recopilación de métricas clave en cada paso de la simulación, como el número de agentes en cada estado (susceptible, infectado, recuperado, muerto) y el conteo de infectados por variante. Estos datos son luego visualizados en el </w:t>
+      </w:r>
+      <w:proofErr w:type="spellStart"/>
+      <w:r>
+        <w:t>ChartModule</w:t>
+      </w:r>
+      <w:proofErr w:type="spellEnd"/>
+      <w:r>
+        <w:t>.</w:t>
+      </w:r>
+    </w:p>
+    <w:p/>
+    <w:p>
+      <w:pPr>
+        <w:jc w:val="center"/>
+      </w:pPr>
+      <w:r>
+        <w:drawing>
+          <wp:inline distT="0" distB="0" distL="0" distR="0" wp14:anchorId="53A7E915" wp14:editId="08FFB87A">
+            <wp:extent cx="5944870" cy="1158240"/>
+            <wp:effectExtent l="0" t="0" r="0" b="3810"/>
+            <wp:docPr id="518542185" name="Imagen 1"/>
+            <wp:cNvGraphicFramePr>
+              <a:graphicFrameLocks xmlns:a="http://schemas.openxmlformats.org/drawingml/2006/main" noChangeAspect="1"/>
+            </wp:cNvGraphicFramePr>
+            <a:graphic xmlns:a="http://schemas.openxmlformats.org/drawingml/2006/main">
+              <a:graphicData uri="http://schemas.openxmlformats.org/drawingml/2006/picture">
+                <pic:pic xmlns:pic="http://schemas.openxmlformats.org/drawingml/2006/picture">
+                  <pic:nvPicPr>
+                    <pic:cNvPr id="518542185" name=""/>
+                    <pic:cNvPicPr/>
+                  </pic:nvPicPr>
+                  <pic:blipFill>
+                    <a:blip r:embed="rId14"/>
+                    <a:stretch>
+                      <a:fillRect/>
+                    </a:stretch>
+                  </pic:blipFill>
+                  <pic:spPr>
+                    <a:xfrm>
+                      <a:off x="0" y="0"/>
+                      <a:ext cx="5944870" cy="1158240"/>
+                    </a:xfrm>
+                    <a:prstGeom prst="rect">
+                      <a:avLst/>
+                    </a:prstGeom>
+                  </pic:spPr>
+                </pic:pic>
+              </a:graphicData>
+            </a:graphic>
+          </wp:inline>
+        </w:drawing>
+      </w:r>
+    </w:p>
+    <w:p>
+      <w:pPr>
+        <w:jc w:val="center"/>
+      </w:pPr>
+    </w:p>
+    <w:p>
+      <w:pPr>
+        <w:pStyle w:val="Prrafodelista"/>
+        <w:numPr>
+          <w:ilvl w:val="2"/>
+          <w:numId w:val="8"/>
+        </w:numPr>
+        <w:rPr>
+          <w:b/>
+          <w:color w:val="000000" w:themeColor="text1"/>
+          <w:szCs w:val="28"/>
+        </w:rPr>
+      </w:pPr>
+      <w:r>
+        <w:rPr>
+          <w:b/>
+          <w:color w:val="000000" w:themeColor="text1"/>
+          <w:szCs w:val="24"/>
+        </w:rPr>
+        <w:t>Visualización de Agentes (</w:t>
+      </w:r>
+      <w:proofErr w:type="spellStart"/>
+      <w:r>
+        <w:rPr>
+          <w:b/>
+          <w:color w:val="000000" w:themeColor="text1"/>
+          <w:szCs w:val="24"/>
+        </w:rPr>
+        <w:t>agent_portrayal</w:t>
+      </w:r>
+      <w:proofErr w:type="spellEnd"/>
+      <w:r>
+        <w:rPr>
+          <w:b/>
+          <w:color w:val="000000" w:themeColor="text1"/>
+          <w:szCs w:val="24"/>
+        </w:rPr>
+        <w:t xml:space="preserve"> y </w:t>
+      </w:r>
+      <w:proofErr w:type="spellStart"/>
+      <w:r>
+        <w:rPr>
+          <w:b/>
+          <w:color w:val="000000" w:themeColor="text1"/>
+          <w:szCs w:val="24"/>
+        </w:rPr>
+        <w:t>CanvasGrid</w:t>
+      </w:r>
+      <w:proofErr w:type="spellEnd"/>
+      <w:r>
+        <w:rPr>
+          <w:b/>
+          <w:color w:val="000000" w:themeColor="text1"/>
+          <w:szCs w:val="24"/>
+        </w:rPr>
+        <w:t>)</w:t>
+      </w:r>
+      <w:r>
+        <w:rPr>
+          <w:b/>
+          <w:color w:val="000000" w:themeColor="text1"/>
+          <w:szCs w:val="24"/>
+        </w:rPr>
+        <w:t>:</w:t>
+      </w:r>
+    </w:p>
+    <w:p/>
+    <w:p>
+      <w:r>
+        <w:t xml:space="preserve">La función </w:t>
+      </w:r>
+      <w:proofErr w:type="spellStart"/>
+      <w:r>
+        <w:t>agent_portrayal</w:t>
+      </w:r>
+      <w:proofErr w:type="spellEnd"/>
+      <w:r>
+        <w:t xml:space="preserve"> define cómo se representará visualmente cada agente en la cuadrícula. El </w:t>
+      </w:r>
+      <w:proofErr w:type="spellStart"/>
+      <w:r>
+        <w:t>CanvasGrid</w:t>
+      </w:r>
+      <w:proofErr w:type="spellEnd"/>
+      <w:r>
+        <w:t xml:space="preserve"> utiliza esta función para dibujar a los agentes, actualizando su apariencia en tiempo real a medida que sus estados cambian, lo que proporciona una evidencia visual directa del comportamiento del sistema.</w:t>
+      </w:r>
+    </w:p>
+    <w:p/>
+    <w:p>
+      <w:pPr>
+        <w:jc w:val="center"/>
+      </w:pPr>
+      <w:r>
+        <w:lastRenderedPageBreak/>
+        <w:drawing>
+          <wp:inline distT="0" distB="0" distL="0" distR="0" wp14:anchorId="04F71AAF" wp14:editId="1BF88451">
+            <wp:extent cx="5944870" cy="3491230"/>
+            <wp:effectExtent l="0" t="0" r="0" b="0"/>
+            <wp:docPr id="1440920873" name="Imagen 1"/>
+            <wp:cNvGraphicFramePr>
+              <a:graphicFrameLocks xmlns:a="http://schemas.openxmlformats.org/drawingml/2006/main" noChangeAspect="1"/>
+            </wp:cNvGraphicFramePr>
+            <a:graphic xmlns:a="http://schemas.openxmlformats.org/drawingml/2006/main">
+              <a:graphicData uri="http://schemas.openxmlformats.org/drawingml/2006/picture">
+                <pic:pic xmlns:pic="http://schemas.openxmlformats.org/drawingml/2006/picture">
+                  <pic:nvPicPr>
+                    <pic:cNvPr id="1440920873" name=""/>
+                    <pic:cNvPicPr/>
+                  </pic:nvPicPr>
+                  <pic:blipFill>
+                    <a:blip r:embed="rId15"/>
+                    <a:stretch>
+                      <a:fillRect/>
+                    </a:stretch>
+                  </pic:blipFill>
+                  <pic:spPr>
+                    <a:xfrm>
+                      <a:off x="0" y="0"/>
+                      <a:ext cx="5944870" cy="3491230"/>
+                    </a:xfrm>
+                    <a:prstGeom prst="rect">
+                      <a:avLst/>
+                    </a:prstGeom>
+                  </pic:spPr>
+                </pic:pic>
+              </a:graphicData>
+            </a:graphic>
+          </wp:inline>
+        </w:drawing>
+      </w:r>
+    </w:p>
+    <w:p>
+      <w:pPr>
+        <w:rPr>
+          <w:b/>
+          <w:color w:val="000000" w:themeColor="text1"/>
+          <w:szCs w:val="24"/>
+        </w:rPr>
+      </w:pPr>
+    </w:p>
+    <w:p>
+      <w:pPr>
+        <w:pStyle w:val="Prrafodelista"/>
+        <w:numPr>
+          <w:ilvl w:val="2"/>
+          <w:numId w:val="8"/>
+        </w:numPr>
+        <w:rPr>
+          <w:b/>
+          <w:color w:val="000000" w:themeColor="text1"/>
+          <w:szCs w:val="28"/>
+        </w:rPr>
+      </w:pPr>
+      <w:r>
+        <w:rPr>
+          <w:b/>
+          <w:color w:val="000000" w:themeColor="text1"/>
+          <w:szCs w:val="24"/>
+        </w:rPr>
+        <w:t>Gráfico de Evolución (</w:t>
+      </w:r>
+      <w:proofErr w:type="spellStart"/>
+      <w:r>
+        <w:rPr>
+          <w:b/>
+          <w:color w:val="000000" w:themeColor="text1"/>
+          <w:szCs w:val="24"/>
+        </w:rPr>
+        <w:t>ChartModule</w:t>
+      </w:r>
+      <w:proofErr w:type="spellEnd"/>
+      <w:r>
+        <w:rPr>
+          <w:b/>
+          <w:color w:val="000000" w:themeColor="text1"/>
+          <w:szCs w:val="24"/>
+        </w:rPr>
+        <w:t>):</w:t>
+      </w:r>
+    </w:p>
+    <w:p>
+      <w:pPr>
+        <w:rPr>
+          <w:b/>
+          <w:color w:val="000000" w:themeColor="text1"/>
+          <w:szCs w:val="28"/>
+        </w:rPr>
+      </w:pPr>
+    </w:p>
+    <w:p>
+      <w:r>
+        <w:t xml:space="preserve">El </w:t>
+      </w:r>
+      <w:proofErr w:type="spellStart"/>
+      <w:r>
+        <w:t>ChartModule</w:t>
+      </w:r>
+      <w:proofErr w:type="spellEnd"/>
+      <w:r>
+        <w:t xml:space="preserve"> toma los datos recolectados por el </w:t>
+      </w:r>
+      <w:proofErr w:type="spellStart"/>
+      <w:r>
+        <w:t>DataCollector</w:t>
+      </w:r>
+      <w:proofErr w:type="spellEnd"/>
+      <w:r>
+        <w:t xml:space="preserve"> y los presenta en un gráfico de líneas en tiempo real. Esto automatiza la generación de informes visuales sobre la evolución de la epidemia, permitiendo al usuario observar las dinámicas de la población a lo largo del tiempo.</w:t>
+      </w:r>
+    </w:p>
+    <w:p/>
+    <w:p>
+      <w:pPr>
+        <w:jc w:val="center"/>
+      </w:pPr>
+      <w:r>
+        <w:drawing>
+          <wp:inline distT="0" distB="0" distL="0" distR="0" wp14:anchorId="01638E01" wp14:editId="4789901F">
+            <wp:extent cx="5944870" cy="1625600"/>
+            <wp:effectExtent l="0" t="0" r="0" b="0"/>
+            <wp:docPr id="415438561" name="Imagen 1" descr="Texto&#10;&#10;El contenido generado por IA puede ser incorrecto."/>
+            <wp:cNvGraphicFramePr>
+              <a:graphicFrameLocks xmlns:a="http://schemas.openxmlformats.org/drawingml/2006/main" noChangeAspect="1"/>
+            </wp:cNvGraphicFramePr>
+            <a:graphic xmlns:a="http://schemas.openxmlformats.org/drawingml/2006/main">
+              <a:graphicData uri="http://schemas.openxmlformats.org/drawingml/2006/picture">
+                <pic:pic xmlns:pic="http://schemas.openxmlformats.org/drawingml/2006/picture">
+                  <pic:nvPicPr>
+                    <pic:cNvPr id="415438561" name="Imagen 1" descr="Texto&#10;&#10;El contenido generado por IA puede ser incorrecto."/>
+                    <pic:cNvPicPr/>
+                  </pic:nvPicPr>
+                  <pic:blipFill>
+                    <a:blip r:embed="rId16"/>
+                    <a:stretch>
+                      <a:fillRect/>
+                    </a:stretch>
+                  </pic:blipFill>
+                  <pic:spPr>
+                    <a:xfrm>
+                      <a:off x="0" y="0"/>
+                      <a:ext cx="5944870" cy="1625600"/>
+                    </a:xfrm>
+                    <a:prstGeom prst="rect">
+                      <a:avLst/>
+                    </a:prstGeom>
+                  </pic:spPr>
+                </pic:pic>
+              </a:graphicData>
+            </a:graphic>
+          </wp:inline>
+        </w:drawing>
+      </w:r>
+    </w:p>
+    <w:p>
+      <w:pPr>
+        <w:jc w:val="center"/>
+      </w:pPr>
+    </w:p>
+    <w:p>
+      <w:pPr>
+        <w:jc w:val="center"/>
+        <w:rPr>
+          <w:b/>
+          <w:color w:val="000000" w:themeColor="text1"/>
+          <w:szCs w:val="28"/>
+        </w:rPr>
+      </w:pPr>
+      <w:r>
+        <w:br w:type="page"/>
+      </w:r>
     </w:p>
     <w:p>
       <w:pPr>
@@ -2779,76 +3143,712 @@
           <w:numId w:val="8"/>
         </w:numPr>
       </w:pPr>
-      <w:bookmarkStart w:id="12" w:name="_Toc198756435"/>
-      <w:r>
-        <w:t>Estimación de Costos</w:t>
-      </w:r>
-      <w:bookmarkEnd w:id="12"/>
+      <w:bookmarkStart w:id="14" w:name="_Toc200493558"/>
+      <w:r>
+        <w:lastRenderedPageBreak/>
+        <w:t>Estimación de Escalabilidad</w:t>
+      </w:r>
+      <w:r>
+        <w:t>:</w:t>
+      </w:r>
+      <w:bookmarkEnd w:id="14"/>
     </w:p>
     <w:p/>
     <w:p>
       <w:pPr>
         <w:rPr>
+          <w:lang w:val="es-CO"/>
+        </w:rPr>
+      </w:pPr>
+      <w:r>
+        <w:rPr>
+          <w:lang w:val="es-CO"/>
+        </w:rPr>
+        <w:t>El sistema de simulación de epidemias, basado en Mesa, está diseñado para modelar interacciones entre agentes en un entorno discreto. Su escalabilidad se ve influenciada principalmente por el número de agentes y la complejidad de sus interacciones, así como por la capacidad de la infraestructura subyacente.</w:t>
+      </w:r>
+    </w:p>
+    <w:p>
+      <w:pPr>
+        <w:rPr>
+          <w:lang w:val="es-CO"/>
+        </w:rPr>
+      </w:pPr>
+    </w:p>
+    <w:p>
+      <w:pPr>
+        <w:rPr>
+          <w:lang w:val="es-CO"/>
+        </w:rPr>
+      </w:pPr>
+      <w:r>
+        <w:rPr>
+          <w:lang w:val="es-CO"/>
+        </w:rPr>
+        <w:t>El rendimiento del sistema dependerá de la capacidad de procesamiento (CPU) y la memoria (RAM) disponibles, ya que cada agente y sus interacciones consumen recursos. El cálculo de vecinos, la actualización de estados y el movimiento de agentes son operaciones que se escalan con el número de agentes. La visualización en tiempo real también añade una carga computacional, especialmente a medida que el número de agentes aumenta y la cuadrícula se vuelve más densa.</w:t>
+      </w:r>
+    </w:p>
+    <w:p>
+      <w:pPr>
+        <w:rPr>
+          <w:lang w:val="es-CO"/>
+        </w:rPr>
+      </w:pPr>
+    </w:p>
+    <w:p>
+      <w:pPr>
+        <w:rPr>
+          <w:lang w:val="es-CO"/>
+        </w:rPr>
+      </w:pPr>
+      <w:r>
+        <w:rPr>
+          <w:lang w:val="es-CO"/>
+        </w:rPr>
+        <w:t>A continuación, se presenta una estimación de escalabilidad para diferentes escenarios, considerando el tiempo de respuesta (el tiempo que tarda un "paso" o step de la simulación en completarse, incluyendo la actualización de todos los agentes y la recolección de datos) y la infraestructura recomendada:</w:t>
+      </w:r>
+    </w:p>
+    <w:p>
+      <w:pPr>
+        <w:rPr>
+          <w:lang w:val="es-CO"/>
+        </w:rPr>
+      </w:pPr>
+    </w:p>
+    <w:tbl>
+      <w:tblPr>
+        <w:tblStyle w:val="Tablaconcuadrcula4-nfasis1"/>
+        <w:tblW w:w="0" w:type="auto"/>
+        <w:jc w:val="center"/>
+        <w:tblLook w:val="04A0" w:firstRow="1" w:lastRow="0" w:firstColumn="1" w:lastColumn="0" w:noHBand="0" w:noVBand="1"/>
+      </w:tblPr>
+      <w:tblGrid>
+        <w:gridCol w:w="2338"/>
+        <w:gridCol w:w="2338"/>
+        <w:gridCol w:w="2338"/>
+        <w:gridCol w:w="2338"/>
+      </w:tblGrid>
+      <w:tr>
+        <w:trPr>
+          <w:cnfStyle w:val="100000000000" w:firstRow="1" w:lastRow="0" w:firstColumn="0" w:lastColumn="0" w:oddVBand="0" w:evenVBand="0" w:oddHBand="0" w:evenHBand="0" w:firstRowFirstColumn="0" w:firstRowLastColumn="0" w:lastRowFirstColumn="0" w:lastRowLastColumn="0"/>
+          <w:jc w:val="center"/>
+        </w:trPr>
+        <w:tc>
+          <w:tcPr>
+            <w:cnfStyle w:val="001000000000" w:firstRow="0" w:lastRow="0" w:firstColumn="1" w:lastColumn="0" w:oddVBand="0" w:evenVBand="0" w:oddHBand="0" w:evenHBand="0" w:firstRowFirstColumn="0" w:firstRowLastColumn="0" w:lastRowFirstColumn="0" w:lastRowLastColumn="0"/>
+            <w:tcW w:w="2338" w:type="dxa"/>
+          </w:tcPr>
+          <w:p>
+            <w:pPr>
+              <w:jc w:val="center"/>
+              <w:rPr>
+                <w:lang w:val="es-CO"/>
+              </w:rPr>
+            </w:pPr>
+            <w:r>
+              <w:rPr>
+                <w:lang w:val="es-CO"/>
+              </w:rPr>
+              <w:t>Escenario</w:t>
+            </w:r>
+          </w:p>
+        </w:tc>
+        <w:tc>
+          <w:tcPr>
+            <w:tcW w:w="2338" w:type="dxa"/>
+          </w:tcPr>
+          <w:p>
+            <w:pPr>
+              <w:jc w:val="center"/>
+              <w:cnfStyle w:val="100000000000" w:firstRow="1" w:lastRow="0" w:firstColumn="0" w:lastColumn="0" w:oddVBand="0" w:evenVBand="0" w:oddHBand="0" w:evenHBand="0" w:firstRowFirstColumn="0" w:firstRowLastColumn="0" w:lastRowFirstColumn="0" w:lastRowLastColumn="0"/>
+              <w:rPr>
+                <w:lang w:val="es-CO"/>
+              </w:rPr>
+            </w:pPr>
+            <w:proofErr w:type="spellStart"/>
+            <w:r>
+              <w:rPr>
+                <w:lang w:val="es-CO"/>
+              </w:rPr>
+              <w:t>Nº</w:t>
+            </w:r>
+            <w:proofErr w:type="spellEnd"/>
+            <w:r>
+              <w:rPr>
+                <w:lang w:val="es-CO"/>
+              </w:rPr>
+              <w:t xml:space="preserve"> de Agentes</w:t>
+            </w:r>
+          </w:p>
+        </w:tc>
+        <w:tc>
+          <w:tcPr>
+            <w:tcW w:w="2338" w:type="dxa"/>
+          </w:tcPr>
+          <w:p>
+            <w:pPr>
+              <w:jc w:val="center"/>
+              <w:cnfStyle w:val="100000000000" w:firstRow="1" w:lastRow="0" w:firstColumn="0" w:lastColumn="0" w:oddVBand="0" w:evenVBand="0" w:oddHBand="0" w:evenHBand="0" w:firstRowFirstColumn="0" w:firstRowLastColumn="0" w:lastRowFirstColumn="0" w:lastRowLastColumn="0"/>
+              <w:rPr>
+                <w:lang w:val="es-CO"/>
+              </w:rPr>
+            </w:pPr>
+            <w:r>
+              <w:rPr>
+                <w:lang w:val="es-CO"/>
+              </w:rPr>
+              <w:t>Tiempo de Respuesta (por paso)</w:t>
+            </w:r>
+          </w:p>
+        </w:tc>
+        <w:tc>
+          <w:tcPr>
+            <w:tcW w:w="2338" w:type="dxa"/>
+          </w:tcPr>
+          <w:p>
+            <w:pPr>
+              <w:jc w:val="center"/>
+              <w:cnfStyle w:val="100000000000" w:firstRow="1" w:lastRow="0" w:firstColumn="0" w:lastColumn="0" w:oddVBand="0" w:evenVBand="0" w:oddHBand="0" w:evenHBand="0" w:firstRowFirstColumn="0" w:firstRowLastColumn="0" w:lastRowFirstColumn="0" w:lastRowLastColumn="0"/>
+              <w:rPr>
+                <w:lang w:val="es-CO"/>
+              </w:rPr>
+            </w:pPr>
+            <w:r>
+              <w:rPr>
+                <w:lang w:val="es-CO"/>
+              </w:rPr>
+              <w:t>Infraestructura Sugerida</w:t>
+            </w:r>
+          </w:p>
+        </w:tc>
+      </w:tr>
+      <w:tr>
+        <w:trPr>
+          <w:cnfStyle w:val="000000100000" w:firstRow="0" w:lastRow="0" w:firstColumn="0" w:lastColumn="0" w:oddVBand="0" w:evenVBand="0" w:oddHBand="1" w:evenHBand="0" w:firstRowFirstColumn="0" w:firstRowLastColumn="0" w:lastRowFirstColumn="0" w:lastRowLastColumn="0"/>
+          <w:jc w:val="center"/>
+        </w:trPr>
+        <w:tc>
+          <w:tcPr>
+            <w:cnfStyle w:val="001000000000" w:firstRow="0" w:lastRow="0" w:firstColumn="1" w:lastColumn="0" w:oddVBand="0" w:evenVBand="0" w:oddHBand="0" w:evenHBand="0" w:firstRowFirstColumn="0" w:firstRowLastColumn="0" w:lastRowFirstColumn="0" w:lastRowLastColumn="0"/>
+            <w:tcW w:w="2338" w:type="dxa"/>
+          </w:tcPr>
+          <w:p>
+            <w:pPr>
+              <w:jc w:val="center"/>
+              <w:rPr>
+                <w:lang w:val="es-CO"/>
+              </w:rPr>
+            </w:pPr>
+            <w:r>
+              <w:rPr>
+                <w:lang w:val="es-CO"/>
+              </w:rPr>
+              <w:t>Mínimo</w:t>
+            </w:r>
+          </w:p>
+        </w:tc>
+        <w:tc>
+          <w:tcPr>
+            <w:tcW w:w="2338" w:type="dxa"/>
+          </w:tcPr>
+          <w:p>
+            <w:pPr>
+              <w:jc w:val="center"/>
+              <w:cnfStyle w:val="000000100000" w:firstRow="0" w:lastRow="0" w:firstColumn="0" w:lastColumn="0" w:oddVBand="0" w:evenVBand="0" w:oddHBand="1" w:evenHBand="0" w:firstRowFirstColumn="0" w:firstRowLastColumn="0" w:lastRowFirstColumn="0" w:lastRowLastColumn="0"/>
+              <w:rPr>
+                <w:lang w:val="es-CO"/>
+              </w:rPr>
+            </w:pPr>
+            <w:r>
+              <w:rPr>
+                <w:lang w:val="es-CO"/>
+              </w:rPr>
+              <w:t>3</w:t>
+            </w:r>
+          </w:p>
+        </w:tc>
+        <w:tc>
+          <w:tcPr>
+            <w:tcW w:w="2338" w:type="dxa"/>
+          </w:tcPr>
+          <w:p>
+            <w:pPr>
+              <w:jc w:val="center"/>
+              <w:cnfStyle w:val="000000100000" w:firstRow="0" w:lastRow="0" w:firstColumn="0" w:lastColumn="0" w:oddVBand="0" w:evenVBand="0" w:oddHBand="1" w:evenHBand="0" w:firstRowFirstColumn="0" w:firstRowLastColumn="0" w:lastRowFirstColumn="0" w:lastRowLastColumn="0"/>
+              <w:rPr>
+                <w:lang w:val="es-CO"/>
+              </w:rPr>
+            </w:pPr>
+            <w:r>
+              <w:rPr>
+                <w:lang w:val="es-CO"/>
+              </w:rPr>
+              <w:t>&lt; 2 segundos</w:t>
+            </w:r>
+          </w:p>
+        </w:tc>
+        <w:tc>
+          <w:tcPr>
+            <w:tcW w:w="2338" w:type="dxa"/>
+          </w:tcPr>
+          <w:p>
+            <w:pPr>
+              <w:jc w:val="center"/>
+              <w:cnfStyle w:val="000000100000" w:firstRow="0" w:lastRow="0" w:firstColumn="0" w:lastColumn="0" w:oddVBand="0" w:evenVBand="0" w:oddHBand="1" w:evenHBand="0" w:firstRowFirstColumn="0" w:firstRowLastColumn="0" w:lastRowFirstColumn="0" w:lastRowLastColumn="0"/>
+              <w:rPr>
+                <w:lang w:val="es-CO"/>
+              </w:rPr>
+            </w:pPr>
+            <w:r>
+              <w:rPr>
+                <w:lang w:val="es-CO"/>
+              </w:rPr>
+              <w:t>PC local (recursos básicos)</w:t>
+            </w:r>
+          </w:p>
+        </w:tc>
+      </w:tr>
+      <w:tr>
+        <w:trPr>
+          <w:jc w:val="center"/>
+        </w:trPr>
+        <w:tc>
+          <w:tcPr>
+            <w:cnfStyle w:val="001000000000" w:firstRow="0" w:lastRow="0" w:firstColumn="1" w:lastColumn="0" w:oddVBand="0" w:evenVBand="0" w:oddHBand="0" w:evenHBand="0" w:firstRowFirstColumn="0" w:firstRowLastColumn="0" w:lastRowFirstColumn="0" w:lastRowLastColumn="0"/>
+            <w:tcW w:w="2338" w:type="dxa"/>
+          </w:tcPr>
+          <w:p>
+            <w:pPr>
+              <w:jc w:val="center"/>
+              <w:rPr>
+                <w:lang w:val="es-CO"/>
+              </w:rPr>
+            </w:pPr>
+            <w:r>
+              <w:rPr>
+                <w:lang w:val="es-CO"/>
+              </w:rPr>
+              <w:t>Intermedio</w:t>
+            </w:r>
+          </w:p>
+        </w:tc>
+        <w:tc>
+          <w:tcPr>
+            <w:tcW w:w="2338" w:type="dxa"/>
+          </w:tcPr>
+          <w:p>
+            <w:pPr>
+              <w:jc w:val="center"/>
+              <w:cnfStyle w:val="000000000000" w:firstRow="0" w:lastRow="0" w:firstColumn="0" w:lastColumn="0" w:oddVBand="0" w:evenVBand="0" w:oddHBand="0" w:evenHBand="0" w:firstRowFirstColumn="0" w:firstRowLastColumn="0" w:lastRowFirstColumn="0" w:lastRowLastColumn="0"/>
+              <w:rPr>
+                <w:lang w:val="es-CO"/>
+              </w:rPr>
+            </w:pPr>
+            <w:r>
+              <w:rPr>
+                <w:lang w:val="es-CO"/>
+              </w:rPr>
+              <w:t>10</w:t>
+            </w:r>
+          </w:p>
+        </w:tc>
+        <w:tc>
+          <w:tcPr>
+            <w:tcW w:w="2338" w:type="dxa"/>
+          </w:tcPr>
+          <w:p>
+            <w:pPr>
+              <w:jc w:val="center"/>
+              <w:cnfStyle w:val="000000000000" w:firstRow="0" w:lastRow="0" w:firstColumn="0" w:lastColumn="0" w:oddVBand="0" w:evenVBand="0" w:oddHBand="0" w:evenHBand="0" w:firstRowFirstColumn="0" w:firstRowLastColumn="0" w:lastRowFirstColumn="0" w:lastRowLastColumn="0"/>
+              <w:rPr>
+                <w:lang w:val="es-CO"/>
+              </w:rPr>
+            </w:pPr>
+            <w:r>
+              <w:rPr>
+                <w:lang w:val="es-CO"/>
+              </w:rPr>
+              <w:t>2 - 4 segundos</w:t>
+            </w:r>
+          </w:p>
+        </w:tc>
+        <w:tc>
+          <w:tcPr>
+            <w:tcW w:w="2338" w:type="dxa"/>
+          </w:tcPr>
+          <w:p>
+            <w:pPr>
+              <w:jc w:val="center"/>
+              <w:cnfStyle w:val="000000000000" w:firstRow="0" w:lastRow="0" w:firstColumn="0" w:lastColumn="0" w:oddVBand="0" w:evenVBand="0" w:oddHBand="0" w:evenHBand="0" w:firstRowFirstColumn="0" w:firstRowLastColumn="0" w:lastRowFirstColumn="0" w:lastRowLastColumn="0"/>
+              <w:rPr>
+                <w:lang w:val="es-CO"/>
+              </w:rPr>
+            </w:pPr>
+            <w:r>
+              <w:rPr>
+                <w:lang w:val="es-CO"/>
+              </w:rPr>
+              <w:t>Hosting básico (CPU 2-4 núcleos, 4-8 GB RAM)</w:t>
+            </w:r>
+          </w:p>
+        </w:tc>
+      </w:tr>
+      <w:tr>
+        <w:trPr>
+          <w:cnfStyle w:val="000000100000" w:firstRow="0" w:lastRow="0" w:firstColumn="0" w:lastColumn="0" w:oddVBand="0" w:evenVBand="0" w:oddHBand="1" w:evenHBand="0" w:firstRowFirstColumn="0" w:firstRowLastColumn="0" w:lastRowFirstColumn="0" w:lastRowLastColumn="0"/>
+          <w:jc w:val="center"/>
+        </w:trPr>
+        <w:tc>
+          <w:tcPr>
+            <w:cnfStyle w:val="001000000000" w:firstRow="0" w:lastRow="0" w:firstColumn="1" w:lastColumn="0" w:oddVBand="0" w:evenVBand="0" w:oddHBand="0" w:evenHBand="0" w:firstRowFirstColumn="0" w:firstRowLastColumn="0" w:lastRowFirstColumn="0" w:lastRowLastColumn="0"/>
+            <w:tcW w:w="2338" w:type="dxa"/>
+          </w:tcPr>
+          <w:p>
+            <w:pPr>
+              <w:jc w:val="center"/>
+              <w:rPr>
+                <w:lang w:val="es-CO"/>
+              </w:rPr>
+            </w:pPr>
+            <w:r>
+              <w:rPr>
+                <w:lang w:val="es-CO"/>
+              </w:rPr>
+              <w:t>Alta Carga</w:t>
+            </w:r>
+          </w:p>
+        </w:tc>
+        <w:tc>
+          <w:tcPr>
+            <w:tcW w:w="2338" w:type="dxa"/>
+          </w:tcPr>
+          <w:p>
+            <w:pPr>
+              <w:jc w:val="center"/>
+              <w:cnfStyle w:val="000000100000" w:firstRow="0" w:lastRow="0" w:firstColumn="0" w:lastColumn="0" w:oddVBand="0" w:evenVBand="0" w:oddHBand="1" w:evenHBand="0" w:firstRowFirstColumn="0" w:firstRowLastColumn="0" w:lastRowFirstColumn="0" w:lastRowLastColumn="0"/>
+              <w:rPr>
+                <w:lang w:val="es-CO"/>
+              </w:rPr>
+            </w:pPr>
+            <w:r>
+              <w:rPr>
+                <w:lang w:val="es-CO"/>
+              </w:rPr>
+              <w:t>50+</w:t>
+            </w:r>
+          </w:p>
+        </w:tc>
+        <w:tc>
+          <w:tcPr>
+            <w:tcW w:w="2338" w:type="dxa"/>
+          </w:tcPr>
+          <w:p>
+            <w:pPr>
+              <w:jc w:val="center"/>
+              <w:cnfStyle w:val="000000100000" w:firstRow="0" w:lastRow="0" w:firstColumn="0" w:lastColumn="0" w:oddVBand="0" w:evenVBand="0" w:oddHBand="1" w:evenHBand="0" w:firstRowFirstColumn="0" w:firstRowLastColumn="0" w:lastRowFirstColumn="0" w:lastRowLastColumn="0"/>
+              <w:rPr>
+                <w:lang w:val="es-CO"/>
+              </w:rPr>
+            </w:pPr>
+            <w:r>
+              <w:rPr>
+                <w:lang w:val="es-CO"/>
+              </w:rPr>
+              <w:t>6 - 10 segundos</w:t>
+            </w:r>
+          </w:p>
+        </w:tc>
+        <w:tc>
+          <w:tcPr>
+            <w:tcW w:w="2338" w:type="dxa"/>
+          </w:tcPr>
+          <w:p>
+            <w:pPr>
+              <w:jc w:val="center"/>
+              <w:cnfStyle w:val="000000100000" w:firstRow="0" w:lastRow="0" w:firstColumn="0" w:lastColumn="0" w:oddVBand="0" w:evenVBand="0" w:oddHBand="1" w:evenHBand="0" w:firstRowFirstColumn="0" w:firstRowLastColumn="0" w:lastRowFirstColumn="0" w:lastRowLastColumn="0"/>
+              <w:rPr>
+                <w:lang w:val="es-CO"/>
+              </w:rPr>
+            </w:pPr>
+            <w:r>
+              <w:rPr>
+                <w:lang w:val="es-CO"/>
+              </w:rPr>
+              <w:t>VPS / Nube (CPU 4-8+ núcleos, 8-16+ GB RAM)</w:t>
+            </w:r>
+          </w:p>
+        </w:tc>
+      </w:tr>
+    </w:tbl>
+    <w:p>
+      <w:pPr>
+        <w:rPr>
+          <w:lang w:val="es-CO"/>
+        </w:rPr>
+      </w:pPr>
+    </w:p>
+    <w:p>
+      <w:pPr>
+        <w:rPr>
           <w:b/>
-          <w:sz w:val="28"/>
-          <w:szCs w:val="32"/>
-        </w:rPr>
-      </w:pPr>
-      <w:r>
-        <w:br w:type="page"/>
-      </w:r>
-    </w:p>
-    <w:p>
-      <w:pPr>
-        <w:pStyle w:val="Ttulo2"/>
+          <w:bCs/>
+          <w:lang w:val="es-CO"/>
+        </w:rPr>
+      </w:pPr>
+    </w:p>
+    <w:p>
+      <w:pPr>
+        <w:rPr>
+          <w:b/>
+          <w:bCs/>
+          <w:lang w:val="es-CO"/>
+        </w:rPr>
+      </w:pPr>
+      <w:r>
+        <w:rPr>
+          <w:b/>
+          <w:bCs/>
+          <w:lang w:val="es-CO"/>
+        </w:rPr>
+        <w:t>Consideraciones sobre la Escalabilidad:</w:t>
+      </w:r>
+    </w:p>
+    <w:p>
+      <w:pPr>
+        <w:rPr>
+          <w:lang w:val="es-CO"/>
+        </w:rPr>
+      </w:pPr>
+    </w:p>
+    <w:p>
+      <w:pPr>
         <w:numPr>
           <w:ilvl w:val="0"/>
-          <w:numId w:val="8"/>
+          <w:numId w:val="29"/>
         </w:numPr>
-      </w:pPr>
-      <w:bookmarkStart w:id="13" w:name="_Toc198756436"/>
-      <w:r>
+        <w:rPr>
+          <w:lang w:val="es-CO"/>
+        </w:rPr>
+      </w:pPr>
+      <w:r>
+        <w:rPr>
+          <w:b/>
+          <w:bCs/>
+          <w:lang w:val="es-CO"/>
+        </w:rPr>
+        <w:t>Interacciones entre Agentes:</w:t>
+      </w:r>
+      <w:r>
+        <w:rPr>
+          <w:lang w:val="es-CO"/>
+        </w:rPr>
+        <w:t xml:space="preserve"> A medida que el número de agentes aumenta, el número de posibles interacciones entre ellos en cada paso de tiempo se incrementa </w:t>
+      </w:r>
+      <w:r>
+        <w:rPr>
+          <w:lang w:val="es-CO"/>
+        </w:rPr>
         <w:lastRenderedPageBreak/>
-        <w:t>Evaluación</w:t>
-      </w:r>
-      <w:bookmarkEnd w:id="13"/>
-    </w:p>
-    <w:p>
-      <w:pPr>
-        <w:rPr>
-          <w:b/>
-          <w:sz w:val="28"/>
-          <w:szCs w:val="32"/>
-        </w:rPr>
-      </w:pPr>
-      <w:r>
-        <w:br w:type="page"/>
-      </w:r>
-    </w:p>
-    <w:p>
-      <w:pPr>
-        <w:pStyle w:val="Ttulo2"/>
+        <w:t>cuadráticamente en un espacio denso. Sin embargo, en el modelo actual, las interacciones de contagio se limitan a los vecinos directos, lo que ayuda a mitigar este crecimiento exponencial.</w:t>
+      </w:r>
+    </w:p>
+    <w:p>
+      <w:pPr>
+        <w:ind w:left="720"/>
+        <w:rPr>
+          <w:lang w:val="es-CO"/>
+        </w:rPr>
+      </w:pPr>
+    </w:p>
+    <w:p>
+      <w:pPr>
         <w:numPr>
           <w:ilvl w:val="0"/>
-          <w:numId w:val="8"/>
+          <w:numId w:val="29"/>
         </w:numPr>
-      </w:pPr>
-      <w:bookmarkStart w:id="14" w:name="_Toc198756437"/>
-      <w:r>
-        <w:lastRenderedPageBreak/>
-        <w:t>Recomendaciones Finales</w:t>
-      </w:r>
-      <w:bookmarkEnd w:id="14"/>
-    </w:p>
-    <w:p>
-      <w:pPr>
-        <w:rPr>
+        <w:rPr>
+          <w:lang w:val="es-CO"/>
+        </w:rPr>
+      </w:pPr>
+      <w:r>
+        <w:rPr>
+          <w:b/>
+          <w:bCs/>
+          <w:lang w:val="es-CO"/>
+        </w:rPr>
+        <w:t>Tamaño de la Cuadrícula:</w:t>
+      </w:r>
+      <w:r>
+        <w:rPr>
+          <w:lang w:val="es-CO"/>
+        </w:rPr>
+        <w:t xml:space="preserve"> Una cuadrícula más grande con el mismo número de agentes puede reducir la densidad y, por lo tanto, la frecuencia de las interacciones directas, lo que podría mejorar ligeramente el tiempo de respuesta, aunque la gestión de la cuadrícula sigue siendo una sobrecarga.</w:t>
+      </w:r>
+    </w:p>
+    <w:p>
+      <w:pPr>
+        <w:rPr>
+          <w:lang w:val="es-CO"/>
+        </w:rPr>
+      </w:pPr>
+    </w:p>
+    <w:p>
+      <w:pPr>
+        <w:numPr>
+          <w:ilvl w:val="0"/>
+          <w:numId w:val="29"/>
+        </w:numPr>
+        <w:rPr>
+          <w:lang w:val="es-CO"/>
+        </w:rPr>
+      </w:pPr>
+      <w:r>
+        <w:rPr>
+          <w:b/>
+          <w:bCs/>
+          <w:lang w:val="es-CO"/>
+        </w:rPr>
+        <w:t>Recolección de Datos:</w:t>
+      </w:r>
+      <w:r>
+        <w:rPr>
+          <w:lang w:val="es-CO"/>
+        </w:rPr>
+        <w:t xml:space="preserve"> La recolección de datos en cada paso implica iterar sobre todos los agentes para contar sus estados. Para un número muy elevado de agentes, esto puede convertirse en un cuello de botella.</w:t>
+      </w:r>
+    </w:p>
+    <w:p>
+      <w:pPr>
+        <w:ind w:left="720"/>
+        <w:rPr>
+          <w:lang w:val="es-CO"/>
+        </w:rPr>
+      </w:pPr>
+    </w:p>
+    <w:p>
+      <w:pPr>
+        <w:numPr>
+          <w:ilvl w:val="0"/>
+          <w:numId w:val="29"/>
+        </w:numPr>
+        <w:rPr>
+          <w:lang w:val="es-CO"/>
+        </w:rPr>
+      </w:pPr>
+      <w:r>
+        <w:rPr>
+          <w:b/>
+          <w:bCs/>
+          <w:lang w:val="es-CO"/>
+        </w:rPr>
+        <w:t>Visualización:</w:t>
+      </w:r>
+      <w:r>
+        <w:rPr>
+          <w:lang w:val="es-CO"/>
+        </w:rPr>
+        <w:t xml:space="preserve"> La renderización de un gran número de agentes en la interfaz web puede consumir recursos del navegador del cliente y, en algunos casos, del servidor si la visualización se actualiza con mucha frecuencia. Para escenarios de alta carga, se podría considerar desactivar o simplificar la visualización en tiempo real para priorizar la velocidad de la simulación.</w:t>
+      </w:r>
+    </w:p>
+    <w:p>
+      <w:pPr>
+        <w:rPr>
+          <w:lang w:val="es-CO"/>
+        </w:rPr>
+      </w:pPr>
+    </w:p>
+    <w:p>
+      <w:pPr>
+        <w:numPr>
+          <w:ilvl w:val="0"/>
+          <w:numId w:val="29"/>
+        </w:numPr>
+        <w:rPr>
+          <w:lang w:val="es-CO"/>
+        </w:rPr>
+      </w:pPr>
+      <w:r>
+        <w:rPr>
+          <w:b/>
+          <w:bCs/>
+          <w:lang w:val="es-CO"/>
+        </w:rPr>
+        <w:t>Optimización del Código:</w:t>
+      </w:r>
+      <w:r>
+        <w:rPr>
+          <w:lang w:val="es-CO"/>
+        </w:rPr>
+        <w:t xml:space="preserve"> El rendimiento puede mejorarse a través de la optimización del código del agente y del modelo, reduciendo operaciones redundantes o utilizando estructuras de datos más eficientes. Mesa ya utiliza estructuras optimizadas como </w:t>
+      </w:r>
+      <w:proofErr w:type="spellStart"/>
+      <w:r>
+        <w:rPr>
+          <w:lang w:val="es-CO"/>
+        </w:rPr>
+        <w:t>MultiGrid</w:t>
+      </w:r>
+      <w:proofErr w:type="spellEnd"/>
+      <w:r>
+        <w:rPr>
+          <w:lang w:val="es-CO"/>
+        </w:rPr>
+        <w:t>, pero las lógicas específicas de los agentes pueden ser ajustadas.</w:t>
+      </w:r>
+    </w:p>
+    <w:p>
+      <w:pPr>
+        <w:rPr>
+          <w:lang w:val="es-CO"/>
+        </w:rPr>
+      </w:pPr>
+    </w:p>
+    <w:p>
+      <w:pPr>
+        <w:numPr>
+          <w:ilvl w:val="0"/>
+          <w:numId w:val="29"/>
+        </w:numPr>
+        <w:rPr>
+          <w:lang w:val="es-CO"/>
+        </w:rPr>
+      </w:pPr>
+      <w:r>
+        <w:rPr>
+          <w:b/>
+          <w:bCs/>
+          <w:lang w:val="es-CO"/>
+        </w:rPr>
+        <w:t>Paralelización:</w:t>
+      </w:r>
+      <w:r>
+        <w:rPr>
+          <w:lang w:val="es-CO"/>
+        </w:rPr>
+        <w:t xml:space="preserve"> Para simulaciones a gran escala con un número masivo de agentes (cientos de miles o millones), sería necesario explorar técnicas de paralelización o distribución de la carga de trabajo en múltiples núcleos o máquinas, lo cual va más allá del alcance de la implementación actual en Mesa que se ejecuta en un solo proceso.</w:t>
+      </w:r>
+    </w:p>
+    <w:p>
+      <w:pPr>
+        <w:rPr>
+          <w:lang w:val="es-CO"/>
+        </w:rPr>
+      </w:pPr>
+    </w:p>
+    <w:p>
+      <w:pPr>
+        <w:spacing w:before="0" w:after="0"/>
+        <w:jc w:val="left"/>
+        <w:rPr>
+          <w:b/>
+          <w:color w:val="000000" w:themeColor="text1"/>
+          <w:szCs w:val="28"/>
           <w:lang w:val="es-CO"/>
         </w:rPr>
       </w:pPr>
     </w:p>
     <w:sectPr>
-      <w:footerReference w:type="default" r:id="rId13"/>
+      <w:headerReference w:type="default" r:id="rId17"/>
+      <w:footerReference w:type="default" r:id="rId18"/>
       <w:pgSz w:w="12242" w:h="15842" w:code="1"/>
       <w:pgMar w:top="1440" w:right="1440" w:bottom="1440" w:left="1440" w:header="720" w:footer="720" w:gutter="0"/>
       <w:pgNumType w:start="1"/>
@@ -2977,6 +3977,206 @@
       </w:r>
     </w:p>
   </w:comment>
+  <w:comment w:id="10" w:author="Alejandro Gonzales" w:date="2025-06-10T23:46:00Z" w:initials="AG">
+    <w:p>
+      <w:pPr>
+        <w:pStyle w:val="Textocomentario"/>
+        <w:jc w:val="left"/>
+      </w:pPr>
+      <w:r>
+        <w:rPr>
+          <w:rStyle w:val="Refdecomentario"/>
+        </w:rPr>
+        <w:annotationRef/>
+      </w:r>
+    </w:p>
+    <w:p>
+      <w:pPr>
+        <w:pStyle w:val="Textocomentario"/>
+        <w:jc w:val="left"/>
+      </w:pPr>
+      <w:r>
+        <w:rPr>
+          <w:lang w:val="es-CO"/>
+        </w:rPr>
+        <w:t xml:space="preserve">Para el desarrollo del modelo de simulación de epidemias se utilizó una </w:t>
+      </w:r>
+      <w:r>
+        <w:rPr>
+          <w:b/>
+          <w:bCs/>
+          <w:lang w:val="es-CO"/>
+        </w:rPr>
+        <w:t>metodología basada en agentes</w:t>
+      </w:r>
+      <w:r>
+        <w:rPr>
+          <w:lang w:val="es-CO"/>
+        </w:rPr>
+        <w:t>, estructurada con un enfoque práctico inspirado en GAIA y Prometheus, que facilita la organización de los elementos clave del sistema:</w:t>
+      </w:r>
+    </w:p>
+    <w:p>
+      <w:pPr>
+        <w:pStyle w:val="Textocomentario"/>
+        <w:jc w:val="left"/>
+      </w:pPr>
+    </w:p>
+    <w:p>
+      <w:pPr>
+        <w:pStyle w:val="Textocomentario"/>
+        <w:numPr>
+          <w:ilvl w:val="0"/>
+          <w:numId w:val="21"/>
+        </w:numPr>
+        <w:ind w:left="720"/>
+        <w:jc w:val="left"/>
+      </w:pPr>
+      <w:r>
+        <w:rPr>
+          <w:b/>
+          <w:bCs/>
+          <w:lang w:val="es-CO"/>
+        </w:rPr>
+        <w:t>Identificación de Agentes</w:t>
+      </w:r>
+      <w:r>
+        <w:rPr>
+          <w:lang w:val="es-CO"/>
+        </w:rPr>
+        <w:t>: Se define un único tipo de agente: Ciudadano, encargado de representar individuos de la población.</w:t>
+      </w:r>
+    </w:p>
+    <w:p>
+      <w:pPr>
+        <w:pStyle w:val="Textocomentario"/>
+        <w:ind w:left="720"/>
+        <w:jc w:val="left"/>
+      </w:pPr>
+    </w:p>
+    <w:p>
+      <w:pPr>
+        <w:pStyle w:val="Textocomentario"/>
+        <w:numPr>
+          <w:ilvl w:val="0"/>
+          <w:numId w:val="22"/>
+        </w:numPr>
+        <w:ind w:left="720"/>
+        <w:jc w:val="left"/>
+      </w:pPr>
+      <w:r>
+        <w:rPr>
+          <w:b/>
+          <w:bCs/>
+          <w:lang w:val="es-CO"/>
+        </w:rPr>
+        <w:t>Roles</w:t>
+      </w:r>
+      <w:r>
+        <w:rPr>
+          <w:lang w:val="es-CO"/>
+        </w:rPr>
+        <w:t>: Los agentes pueden asumir diferentes estados epidémicos: Susceptible, Infectado, Recuperado y Muerto.</w:t>
+      </w:r>
+    </w:p>
+    <w:p>
+      <w:pPr>
+        <w:pStyle w:val="Textocomentario"/>
+        <w:jc w:val="left"/>
+      </w:pPr>
+    </w:p>
+    <w:p>
+      <w:pPr>
+        <w:pStyle w:val="Textocomentario"/>
+        <w:numPr>
+          <w:ilvl w:val="0"/>
+          <w:numId w:val="23"/>
+        </w:numPr>
+        <w:ind w:left="720"/>
+        <w:jc w:val="left"/>
+      </w:pPr>
+      <w:r>
+        <w:rPr>
+          <w:b/>
+          <w:bCs/>
+          <w:lang w:val="es-CO"/>
+        </w:rPr>
+        <w:t>Tareas</w:t>
+      </w:r>
+      <w:r>
+        <w:rPr>
+          <w:lang w:val="es-CO"/>
+        </w:rPr>
+        <w:t>: Cada agente realiza tareas como moverse por el entorno, evaluar el riesgo de contagio e infectarse o recuperarse según ciertas probabilidades.</w:t>
+      </w:r>
+    </w:p>
+    <w:p>
+      <w:pPr>
+        <w:pStyle w:val="Textocomentario"/>
+        <w:jc w:val="left"/>
+      </w:pPr>
+    </w:p>
+    <w:p>
+      <w:pPr>
+        <w:pStyle w:val="Textocomentario"/>
+        <w:numPr>
+          <w:ilvl w:val="0"/>
+          <w:numId w:val="24"/>
+        </w:numPr>
+        <w:ind w:left="720"/>
+        <w:jc w:val="left"/>
+      </w:pPr>
+      <w:r>
+        <w:rPr>
+          <w:b/>
+          <w:bCs/>
+          <w:lang w:val="es-CO"/>
+        </w:rPr>
+        <w:t>Flujos de interacción</w:t>
+      </w:r>
+      <w:r>
+        <w:rPr>
+          <w:lang w:val="es-CO"/>
+        </w:rPr>
+        <w:t>: Los agentes interactúan espacialmente mediante vecindades en una grilla bidimensional, lo cual influye directamente en los procesos de contagio, observando además factores como el uso de mascarilla y la variante del virus.</w:t>
+      </w:r>
+    </w:p>
+    <w:p>
+      <w:pPr>
+        <w:pStyle w:val="Textocomentario"/>
+        <w:jc w:val="left"/>
+      </w:pPr>
+    </w:p>
+    <w:p>
+      <w:pPr>
+        <w:pStyle w:val="Textocomentario"/>
+        <w:jc w:val="left"/>
+      </w:pPr>
+      <w:r>
+        <w:rPr>
+          <w:lang w:val="es-CO"/>
+        </w:rPr>
+        <w:t>Este enfoque modular facilita la expansión del modelo con nuevas variantes, medidas de prevención o tipos de agente en el futuro.</w:t>
+      </w:r>
+    </w:p>
+  </w:comment>
+  <w:comment w:id="12" w:author="Alejandro Gonzales" w:date="2025-06-10T23:46:00Z" w:initials="AG">
+    <w:p>
+      <w:pPr>
+        <w:pStyle w:val="Textocomentario"/>
+        <w:jc w:val="left"/>
+      </w:pPr>
+      <w:r>
+        <w:rPr>
+          <w:rStyle w:val="Refdecomentario"/>
+        </w:rPr>
+        <w:annotationRef/>
+      </w:r>
+      <w:r>
+        <w:t>No sé que sea</w:t>
+      </w:r>
+    </w:p>
+  </w:comment>
 </w:comments>
 </file>
 
@@ -2986,6 +4186,8 @@
   <w15:commentEx w15:paraId="71271A1A" w15:done="0"/>
   <w15:commentEx w15:paraId="102FD485" w15:done="0"/>
   <w15:commentEx w15:paraId="399EAF23" w15:done="0"/>
+  <w15:commentEx w15:paraId="7DADE5FB" w15:done="0"/>
+  <w15:commentEx w15:paraId="2F213DD6" w15:done="0"/>
 </w15:commentsEx>
 </file>
 
@@ -2995,6 +4197,8 @@
   <w16cex:commentExtensible w16cex:durableId="74D3CA0D" w16cex:dateUtc="2025-05-22T02:36:00Z"/>
   <w16cex:commentExtensible w16cex:durableId="7898FA5D" w16cex:dateUtc="2025-05-22T02:36:00Z"/>
   <w16cex:commentExtensible w16cex:durableId="44D1F9FB" w16cex:dateUtc="2025-05-22T02:40:00Z"/>
+  <w16cex:commentExtensible w16cex:durableId="72F3FC84" w16cex:dateUtc="2025-06-11T04:46:00Z"/>
+  <w16cex:commentExtensible w16cex:durableId="46B7626E" w16cex:dateUtc="2025-06-11T04:46:00Z"/>
 </w16cex:commentsExtensible>
 </file>
 
@@ -3004,6 +4208,8 @@
   <w16cid:commentId w16cid:paraId="71271A1A" w16cid:durableId="74D3CA0D"/>
   <w16cid:commentId w16cid:paraId="102FD485" w16cid:durableId="7898FA5D"/>
   <w16cid:commentId w16cid:paraId="399EAF23" w16cid:durableId="44D1F9FB"/>
+  <w16cid:commentId w16cid:paraId="7DADE5FB" w16cid:durableId="72F3FC84"/>
+  <w16cid:commentId w16cid:paraId="2F213DD6" w16cid:durableId="46B7626E"/>
 </w16cid:commentsIds>
 </file>
 
@@ -3102,6 +4308,87 @@
 </w:footnotes>
 </file>
 
+<file path=word/header1.xml><?xml version="1.0" encoding="utf-8"?>
+<w:hdr xmlns:wpc="http://schemas.microsoft.com/office/word/2010/wordprocessingCanvas" xmlns:cx="http://schemas.microsoft.com/office/drawing/2014/chartex" xmlns:cx1="http://schemas.microsoft.com/office/drawing/2015/9/8/chartex" xmlns:cx2="http://schemas.microsoft.com/office/drawing/2015/10/21/chartex" xmlns:cx3="http://schemas.microsoft.com/office/drawing/2016/5/9/chartex" xmlns:cx4="http://schemas.microsoft.com/office/drawing/2016/5/10/chartex" xmlns:cx5="http://schemas.microsoft.com/office/drawing/2016/5/11/chartex" xmlns:cx6="http://schemas.microsoft.com/office/drawing/2016/5/12/chartex" xmlns:cx7="http://schemas.microsoft.com/office/drawing/2016/5/13/chartex" xmlns:cx8="http://schemas.microsoft.com/office/drawing/2016/5/14/chartex" xmlns:mc="http://schemas.openxmlformats.org/markup-compatibility/2006" xmlns:aink="http://schemas.microsoft.com/office/drawing/2016/ink" xmlns:am3d="http://schemas.microsoft.com/office/drawing/2017/model3d" xmlns:o="urn:schemas-microsoft-com:office:office" xmlns:oel="http://schemas.microsoft.com/office/2019/extlst" xmlns:r="http://schemas.openxmlformats.org/officeDocument/2006/relationships" xmlns:m="http://schemas.openxmlformats.org/officeDocument/2006/math" xmlns:v="urn:schemas-microsoft-com:vml" xmlns:wp14="http://schemas.microsoft.com/office/word/2010/wordprocessingDrawing" xmlns:wp="http://schemas.openxmlformats.org/drawingml/2006/wordprocessingDrawing" xmlns:w10="urn:schemas-microsoft-com:office:word" xmlns:w="http://schemas.openxmlformats.org/wordprocessingml/2006/main" xmlns:w14="http://schemas.microsoft.com/office/word/2010/wordml" xmlns:w15="http://schemas.microsoft.com/office/word/2012/wordml" xmlns:w16cex="http://schemas.microsoft.com/office/word/2018/wordml/cex" xmlns:w16cid="http://schemas.microsoft.com/office/word/2016/wordml/cid" xmlns:w16="http://schemas.microsoft.com/office/word/2018/wordml" xmlns:w16du="http://schemas.microsoft.com/office/word/2023/wordml/word16du" xmlns:w16sdtdh="http://schemas.microsoft.com/office/word/2020/wordml/sdtdatahash" xmlns:w16sdtfl="http://schemas.microsoft.com/office/word/2024/wordml/sdtformatlock" xmlns:w16se="http://schemas.microsoft.com/office/word/2015/wordml/symex" xmlns:wpg="http://schemas.microsoft.com/office/word/2010/wordprocessingGroup" xmlns:wpi="http://schemas.microsoft.com/office/word/2010/wordprocessingInk" xmlns:wne="http://schemas.microsoft.com/office/word/2006/wordml" xmlns:wps="http://schemas.microsoft.com/office/word/2010/wordprocessingShape" mc:Ignorable="w14 w15 w16se w16cid w16 w16cex w16sdtdh w16sdtfl w16du wp14">
+  <w:p>
+    <w:pPr>
+      <w:pStyle w:val="Encabezado"/>
+      <w:jc w:val="right"/>
+    </w:pPr>
+    <w:r>
+      <w:rPr>
+        <w:noProof/>
+      </w:rPr>
+      <w:drawing>
+        <wp:anchor distT="0" distB="0" distL="114300" distR="114300" simplePos="0" relativeHeight="251658240" behindDoc="1" locked="0" layoutInCell="1" allowOverlap="1" wp14:anchorId="5AB1FB99" wp14:editId="319C4CB6">
+          <wp:simplePos x="0" y="0"/>
+          <wp:positionH relativeFrom="leftMargin">
+            <wp:align>right</wp:align>
+          </wp:positionH>
+          <wp:positionV relativeFrom="paragraph">
+            <wp:posOffset>-335280</wp:posOffset>
+          </wp:positionV>
+          <wp:extent cx="655320" cy="656650"/>
+          <wp:effectExtent l="0" t="0" r="0" b="0"/>
+          <wp:wrapNone/>
+          <wp:docPr id="53036452" name="Imagen 1"/>
+          <wp:cNvGraphicFramePr>
+            <a:graphicFrameLocks xmlns:a="http://schemas.openxmlformats.org/drawingml/2006/main" noChangeAspect="1"/>
+          </wp:cNvGraphicFramePr>
+          <a:graphic xmlns:a="http://schemas.openxmlformats.org/drawingml/2006/main">
+            <a:graphicData uri="http://schemas.openxmlformats.org/drawingml/2006/picture">
+              <pic:pic xmlns:pic="http://schemas.openxmlformats.org/drawingml/2006/picture">
+                <pic:nvPicPr>
+                  <pic:cNvPr id="0" name="Picture 1"/>
+                  <pic:cNvPicPr>
+                    <a:picLocks noChangeAspect="1" noChangeArrowheads="1"/>
+                  </pic:cNvPicPr>
+                </pic:nvPicPr>
+                <pic:blipFill>
+                  <a:blip r:embed="rId1">
+                    <a:extLst>
+                      <a:ext uri="{28A0092B-C50C-407E-A947-70E740481C1C}">
+                        <a14:useLocalDpi xmlns:a14="http://schemas.microsoft.com/office/drawing/2010/main" val="0"/>
+                      </a:ext>
+                    </a:extLst>
+                  </a:blip>
+                  <a:srcRect/>
+                  <a:stretch>
+                    <a:fillRect/>
+                  </a:stretch>
+                </pic:blipFill>
+                <pic:spPr bwMode="auto">
+                  <a:xfrm>
+                    <a:off x="0" y="0"/>
+                    <a:ext cx="655320" cy="656650"/>
+                  </a:xfrm>
+                  <a:prstGeom prst="rect">
+                    <a:avLst/>
+                  </a:prstGeom>
+                  <a:noFill/>
+                  <a:ln>
+                    <a:noFill/>
+                  </a:ln>
+                </pic:spPr>
+              </pic:pic>
+            </a:graphicData>
+          </a:graphic>
+          <wp14:sizeRelH relativeFrom="page">
+            <wp14:pctWidth>0</wp14:pctWidth>
+          </wp14:sizeRelH>
+          <wp14:sizeRelV relativeFrom="page">
+            <wp14:pctHeight>0</wp14:pctHeight>
+          </wp14:sizeRelV>
+        </wp:anchor>
+      </w:drawing>
+    </w:r>
+    <w:r>
+      <w:t>Sistemas Inteligentes 1</w:t>
+    </w:r>
+  </w:p>
+</w:hdr>
+</file>
+
 <file path=word/numbering.xml><?xml version="1.0" encoding="utf-8"?>
 <w:numbering xmlns:wpc="http://schemas.microsoft.com/office/word/2010/wordprocessingCanvas" xmlns:cx="http://schemas.microsoft.com/office/drawing/2014/chartex" xmlns:cx1="http://schemas.microsoft.com/office/drawing/2015/9/8/chartex" xmlns:cx2="http://schemas.microsoft.com/office/drawing/2015/10/21/chartex" xmlns:cx3="http://schemas.microsoft.com/office/drawing/2016/5/9/chartex" xmlns:cx4="http://schemas.microsoft.com/office/drawing/2016/5/10/chartex" xmlns:cx5="http://schemas.microsoft.com/office/drawing/2016/5/11/chartex" xmlns:cx6="http://schemas.microsoft.com/office/drawing/2016/5/12/chartex" xmlns:cx7="http://schemas.microsoft.com/office/drawing/2016/5/13/chartex" xmlns:cx8="http://schemas.microsoft.com/office/drawing/2016/5/14/chartex" xmlns:mc="http://schemas.openxmlformats.org/markup-compatibility/2006" xmlns:aink="http://schemas.microsoft.com/office/drawing/2016/ink" xmlns:am3d="http://schemas.microsoft.com/office/drawing/2017/model3d" xmlns:o="urn:schemas-microsoft-com:office:office" xmlns:oel="http://schemas.microsoft.com/office/2019/extlst" xmlns:r="http://schemas.openxmlformats.org/officeDocument/2006/relationships" xmlns:m="http://schemas.openxmlformats.org/officeDocument/2006/math" xmlns:v="urn:schemas-microsoft-com:vml" xmlns:wp14="http://schemas.microsoft.com/office/word/2010/wordprocessingDrawing" xmlns:wp="http://schemas.openxmlformats.org/drawingml/2006/wordprocessingDrawing" xmlns:w10="urn:schemas-microsoft-com:office:word" xmlns:w="http://schemas.openxmlformats.org/wordprocessingml/2006/main" xmlns:w14="http://schemas.microsoft.com/office/word/2010/wordml" xmlns:w15="http://schemas.microsoft.com/office/word/2012/wordml" xmlns:w16cex="http://schemas.microsoft.com/office/word/2018/wordml/cex" xmlns:w16cid="http://schemas.microsoft.com/office/word/2016/wordml/cid" xmlns:w16="http://schemas.microsoft.com/office/word/2018/wordml" xmlns:w16du="http://schemas.microsoft.com/office/word/2023/wordml/word16du" xmlns:w16sdtdh="http://schemas.microsoft.com/office/word/2020/wordml/sdtdatahash" xmlns:w16sdtfl="http://schemas.microsoft.com/office/word/2024/wordml/sdtformatlock" xmlns:w16se="http://schemas.microsoft.com/office/word/2015/wordml/symex" xmlns:wpg="http://schemas.microsoft.com/office/word/2010/wordprocessingGroup" xmlns:wpi="http://schemas.microsoft.com/office/word/2010/wordprocessingInk" xmlns:wne="http://schemas.microsoft.com/office/word/2006/wordml" xmlns:wps="http://schemas.microsoft.com/office/word/2010/wordprocessingShape" mc:Ignorable="w14 w15 w16se w16cid w16 w16cex w16sdtdh w16sdtfl w16du wp14">
   <w:abstractNum w:abstractNumId="0" w15:restartNumberingAfterBreak="0">
@@ -3367,6 +4654,268 @@
     </w:lvl>
   </w:abstractNum>
   <w:abstractNum w:abstractNumId="2" w15:restartNumberingAfterBreak="0">
+    <w:nsid w:val="10BB14A9"/>
+    <w:multiLevelType w:val="hybridMultilevel"/>
+    <w:tmpl w:val="A8E6FDF8"/>
+    <w:lvl w:ilvl="0" w:tplc="CB5E57BA">
+      <w:start w:val="1"/>
+      <w:numFmt w:val="bullet"/>
+      <w:lvlText w:val=""/>
+      <w:lvlJc w:val="left"/>
+      <w:pPr>
+        <w:ind w:left="1440" w:hanging="360"/>
+      </w:pPr>
+      <w:rPr>
+        <w:rFonts w:ascii="Symbol" w:hAnsi="Symbol"/>
+      </w:rPr>
+    </w:lvl>
+    <w:lvl w:ilvl="1" w:tplc="DF5EC5B6">
+      <w:start w:val="1"/>
+      <w:numFmt w:val="bullet"/>
+      <w:lvlText w:val=""/>
+      <w:lvlJc w:val="left"/>
+      <w:pPr>
+        <w:ind w:left="1440" w:hanging="360"/>
+      </w:pPr>
+      <w:rPr>
+        <w:rFonts w:ascii="Symbol" w:hAnsi="Symbol"/>
+      </w:rPr>
+    </w:lvl>
+    <w:lvl w:ilvl="2" w:tplc="5DB0AE82">
+      <w:start w:val="1"/>
+      <w:numFmt w:val="bullet"/>
+      <w:lvlText w:val=""/>
+      <w:lvlJc w:val="left"/>
+      <w:pPr>
+        <w:ind w:left="1440" w:hanging="360"/>
+      </w:pPr>
+      <w:rPr>
+        <w:rFonts w:ascii="Symbol" w:hAnsi="Symbol"/>
+      </w:rPr>
+    </w:lvl>
+    <w:lvl w:ilvl="3" w:tplc="39ACDCA0">
+      <w:start w:val="1"/>
+      <w:numFmt w:val="bullet"/>
+      <w:lvlText w:val=""/>
+      <w:lvlJc w:val="left"/>
+      <w:pPr>
+        <w:ind w:left="1440" w:hanging="360"/>
+      </w:pPr>
+      <w:rPr>
+        <w:rFonts w:ascii="Symbol" w:hAnsi="Symbol"/>
+      </w:rPr>
+    </w:lvl>
+    <w:lvl w:ilvl="4" w:tplc="87EE3CA2">
+      <w:start w:val="1"/>
+      <w:numFmt w:val="bullet"/>
+      <w:lvlText w:val=""/>
+      <w:lvlJc w:val="left"/>
+      <w:pPr>
+        <w:ind w:left="1440" w:hanging="360"/>
+      </w:pPr>
+      <w:rPr>
+        <w:rFonts w:ascii="Symbol" w:hAnsi="Symbol"/>
+      </w:rPr>
+    </w:lvl>
+    <w:lvl w:ilvl="5" w:tplc="80082046">
+      <w:start w:val="1"/>
+      <w:numFmt w:val="bullet"/>
+      <w:lvlText w:val=""/>
+      <w:lvlJc w:val="left"/>
+      <w:pPr>
+        <w:ind w:left="1440" w:hanging="360"/>
+      </w:pPr>
+      <w:rPr>
+        <w:rFonts w:ascii="Symbol" w:hAnsi="Symbol"/>
+      </w:rPr>
+    </w:lvl>
+    <w:lvl w:ilvl="6" w:tplc="8B5851BA">
+      <w:start w:val="1"/>
+      <w:numFmt w:val="bullet"/>
+      <w:lvlText w:val=""/>
+      <w:lvlJc w:val="left"/>
+      <w:pPr>
+        <w:ind w:left="1440" w:hanging="360"/>
+      </w:pPr>
+      <w:rPr>
+        <w:rFonts w:ascii="Symbol" w:hAnsi="Symbol"/>
+      </w:rPr>
+    </w:lvl>
+    <w:lvl w:ilvl="7" w:tplc="D1EA8F32">
+      <w:start w:val="1"/>
+      <w:numFmt w:val="bullet"/>
+      <w:lvlText w:val=""/>
+      <w:lvlJc w:val="left"/>
+      <w:pPr>
+        <w:ind w:left="1440" w:hanging="360"/>
+      </w:pPr>
+      <w:rPr>
+        <w:rFonts w:ascii="Symbol" w:hAnsi="Symbol"/>
+      </w:rPr>
+    </w:lvl>
+    <w:lvl w:ilvl="8" w:tplc="EDB4DA28">
+      <w:start w:val="1"/>
+      <w:numFmt w:val="bullet"/>
+      <w:lvlText w:val=""/>
+      <w:lvlJc w:val="left"/>
+      <w:pPr>
+        <w:ind w:left="1440" w:hanging="360"/>
+      </w:pPr>
+      <w:rPr>
+        <w:rFonts w:ascii="Symbol" w:hAnsi="Symbol"/>
+      </w:rPr>
+    </w:lvl>
+  </w:abstractNum>
+  <w:abstractNum w:abstractNumId="3" w15:restartNumberingAfterBreak="0">
+    <w:nsid w:val="18A7665E"/>
+    <w:multiLevelType w:val="multilevel"/>
+    <w:tmpl w:val="E6C84262"/>
+    <w:lvl w:ilvl="0">
+      <w:start w:val="1"/>
+      <w:numFmt w:val="bullet"/>
+      <w:lvlText w:val=""/>
+      <w:lvlJc w:val="left"/>
+      <w:pPr>
+        <w:tabs>
+          <w:tab w:val="num" w:pos="720"/>
+        </w:tabs>
+        <w:ind w:left="720" w:hanging="360"/>
+      </w:pPr>
+      <w:rPr>
+        <w:rFonts w:ascii="Symbol" w:hAnsi="Symbol" w:hint="default"/>
+        <w:sz w:val="20"/>
+      </w:rPr>
+    </w:lvl>
+    <w:lvl w:ilvl="1" w:tentative="1">
+      <w:start w:val="1"/>
+      <w:numFmt w:val="bullet"/>
+      <w:lvlText w:val="o"/>
+      <w:lvlJc w:val="left"/>
+      <w:pPr>
+        <w:tabs>
+          <w:tab w:val="num" w:pos="1440"/>
+        </w:tabs>
+        <w:ind w:left="1440" w:hanging="360"/>
+      </w:pPr>
+      <w:rPr>
+        <w:rFonts w:ascii="Courier New" w:hAnsi="Courier New" w:hint="default"/>
+        <w:sz w:val="20"/>
+      </w:rPr>
+    </w:lvl>
+    <w:lvl w:ilvl="2" w:tentative="1">
+      <w:start w:val="1"/>
+      <w:numFmt w:val="bullet"/>
+      <w:lvlText w:val=""/>
+      <w:lvlJc w:val="left"/>
+      <w:pPr>
+        <w:tabs>
+          <w:tab w:val="num" w:pos="2160"/>
+        </w:tabs>
+        <w:ind w:left="2160" w:hanging="360"/>
+      </w:pPr>
+      <w:rPr>
+        <w:rFonts w:ascii="Wingdings" w:hAnsi="Wingdings" w:hint="default"/>
+        <w:sz w:val="20"/>
+      </w:rPr>
+    </w:lvl>
+    <w:lvl w:ilvl="3" w:tentative="1">
+      <w:start w:val="1"/>
+      <w:numFmt w:val="bullet"/>
+      <w:lvlText w:val=""/>
+      <w:lvlJc w:val="left"/>
+      <w:pPr>
+        <w:tabs>
+          <w:tab w:val="num" w:pos="2880"/>
+        </w:tabs>
+        <w:ind w:left="2880" w:hanging="360"/>
+      </w:pPr>
+      <w:rPr>
+        <w:rFonts w:ascii="Wingdings" w:hAnsi="Wingdings" w:hint="default"/>
+        <w:sz w:val="20"/>
+      </w:rPr>
+    </w:lvl>
+    <w:lvl w:ilvl="4" w:tentative="1">
+      <w:start w:val="1"/>
+      <w:numFmt w:val="bullet"/>
+      <w:lvlText w:val=""/>
+      <w:lvlJc w:val="left"/>
+      <w:pPr>
+        <w:tabs>
+          <w:tab w:val="num" w:pos="3600"/>
+        </w:tabs>
+        <w:ind w:left="3600" w:hanging="360"/>
+      </w:pPr>
+      <w:rPr>
+        <w:rFonts w:ascii="Wingdings" w:hAnsi="Wingdings" w:hint="default"/>
+        <w:sz w:val="20"/>
+      </w:rPr>
+    </w:lvl>
+    <w:lvl w:ilvl="5" w:tentative="1">
+      <w:start w:val="1"/>
+      <w:numFmt w:val="bullet"/>
+      <w:lvlText w:val=""/>
+      <w:lvlJc w:val="left"/>
+      <w:pPr>
+        <w:tabs>
+          <w:tab w:val="num" w:pos="4320"/>
+        </w:tabs>
+        <w:ind w:left="4320" w:hanging="360"/>
+      </w:pPr>
+      <w:rPr>
+        <w:rFonts w:ascii="Wingdings" w:hAnsi="Wingdings" w:hint="default"/>
+        <w:sz w:val="20"/>
+      </w:rPr>
+    </w:lvl>
+    <w:lvl w:ilvl="6" w:tentative="1">
+      <w:start w:val="1"/>
+      <w:numFmt w:val="bullet"/>
+      <w:lvlText w:val=""/>
+      <w:lvlJc w:val="left"/>
+      <w:pPr>
+        <w:tabs>
+          <w:tab w:val="num" w:pos="5040"/>
+        </w:tabs>
+        <w:ind w:left="5040" w:hanging="360"/>
+      </w:pPr>
+      <w:rPr>
+        <w:rFonts w:ascii="Wingdings" w:hAnsi="Wingdings" w:hint="default"/>
+        <w:sz w:val="20"/>
+      </w:rPr>
+    </w:lvl>
+    <w:lvl w:ilvl="7" w:tentative="1">
+      <w:start w:val="1"/>
+      <w:numFmt w:val="bullet"/>
+      <w:lvlText w:val=""/>
+      <w:lvlJc w:val="left"/>
+      <w:pPr>
+        <w:tabs>
+          <w:tab w:val="num" w:pos="5760"/>
+        </w:tabs>
+        <w:ind w:left="5760" w:hanging="360"/>
+      </w:pPr>
+      <w:rPr>
+        <w:rFonts w:ascii="Wingdings" w:hAnsi="Wingdings" w:hint="default"/>
+        <w:sz w:val="20"/>
+      </w:rPr>
+    </w:lvl>
+    <w:lvl w:ilvl="8" w:tentative="1">
+      <w:start w:val="1"/>
+      <w:numFmt w:val="bullet"/>
+      <w:lvlText w:val=""/>
+      <w:lvlJc w:val="left"/>
+      <w:pPr>
+        <w:tabs>
+          <w:tab w:val="num" w:pos="6480"/>
+        </w:tabs>
+        <w:ind w:left="6480" w:hanging="360"/>
+      </w:pPr>
+      <w:rPr>
+        <w:rFonts w:ascii="Wingdings" w:hAnsi="Wingdings" w:hint="default"/>
+        <w:sz w:val="20"/>
+      </w:rPr>
+    </w:lvl>
+  </w:abstractNum>
+  <w:abstractNum w:abstractNumId="4" w15:restartNumberingAfterBreak="0">
     <w:nsid w:val="260B3C31"/>
     <w:multiLevelType w:val="hybridMultilevel"/>
     <w:tmpl w:val="9EBE869E"/>
@@ -3455,7 +5004,96 @@
       </w:pPr>
     </w:lvl>
   </w:abstractNum>
-  <w:abstractNum w:abstractNumId="3" w15:restartNumberingAfterBreak="0">
+  <w:abstractNum w:abstractNumId="5" w15:restartNumberingAfterBreak="0">
+    <w:nsid w:val="2C370418"/>
+    <w:multiLevelType w:val="hybridMultilevel"/>
+    <w:tmpl w:val="876C992C"/>
+    <w:lvl w:ilvl="0" w:tplc="240A0019">
+      <w:start w:val="1"/>
+      <w:numFmt w:val="lowerLetter"/>
+      <w:lvlText w:val="%1."/>
+      <w:lvlJc w:val="left"/>
+      <w:pPr>
+        <w:ind w:left="720" w:hanging="360"/>
+      </w:pPr>
+      <w:rPr>
+        <w:rFonts w:hint="default"/>
+      </w:rPr>
+    </w:lvl>
+    <w:lvl w:ilvl="1" w:tplc="240A0019" w:tentative="1">
+      <w:start w:val="1"/>
+      <w:numFmt w:val="lowerLetter"/>
+      <w:lvlText w:val="%2."/>
+      <w:lvlJc w:val="left"/>
+      <w:pPr>
+        <w:ind w:left="1440" w:hanging="360"/>
+      </w:pPr>
+    </w:lvl>
+    <w:lvl w:ilvl="2" w:tplc="240A001B" w:tentative="1">
+      <w:start w:val="1"/>
+      <w:numFmt w:val="lowerRoman"/>
+      <w:lvlText w:val="%3."/>
+      <w:lvlJc w:val="right"/>
+      <w:pPr>
+        <w:ind w:left="2160" w:hanging="180"/>
+      </w:pPr>
+    </w:lvl>
+    <w:lvl w:ilvl="3" w:tplc="240A000F" w:tentative="1">
+      <w:start w:val="1"/>
+      <w:numFmt w:val="decimal"/>
+      <w:lvlText w:val="%4."/>
+      <w:lvlJc w:val="left"/>
+      <w:pPr>
+        <w:ind w:left="2880" w:hanging="360"/>
+      </w:pPr>
+    </w:lvl>
+    <w:lvl w:ilvl="4" w:tplc="240A0019" w:tentative="1">
+      <w:start w:val="1"/>
+      <w:numFmt w:val="lowerLetter"/>
+      <w:lvlText w:val="%5."/>
+      <w:lvlJc w:val="left"/>
+      <w:pPr>
+        <w:ind w:left="3600" w:hanging="360"/>
+      </w:pPr>
+    </w:lvl>
+    <w:lvl w:ilvl="5" w:tplc="240A001B" w:tentative="1">
+      <w:start w:val="1"/>
+      <w:numFmt w:val="lowerRoman"/>
+      <w:lvlText w:val="%6."/>
+      <w:lvlJc w:val="right"/>
+      <w:pPr>
+        <w:ind w:left="4320" w:hanging="180"/>
+      </w:pPr>
+    </w:lvl>
+    <w:lvl w:ilvl="6" w:tplc="240A000F" w:tentative="1">
+      <w:start w:val="1"/>
+      <w:numFmt w:val="decimal"/>
+      <w:lvlText w:val="%7."/>
+      <w:lvlJc w:val="left"/>
+      <w:pPr>
+        <w:ind w:left="5040" w:hanging="360"/>
+      </w:pPr>
+    </w:lvl>
+    <w:lvl w:ilvl="7" w:tplc="240A0019" w:tentative="1">
+      <w:start w:val="1"/>
+      <w:numFmt w:val="lowerLetter"/>
+      <w:lvlText w:val="%8."/>
+      <w:lvlJc w:val="left"/>
+      <w:pPr>
+        <w:ind w:left="5760" w:hanging="360"/>
+      </w:pPr>
+    </w:lvl>
+    <w:lvl w:ilvl="8" w:tplc="240A001B" w:tentative="1">
+      <w:start w:val="1"/>
+      <w:numFmt w:val="lowerRoman"/>
+      <w:lvlText w:val="%9."/>
+      <w:lvlJc w:val="right"/>
+      <w:pPr>
+        <w:ind w:left="6480" w:hanging="180"/>
+      </w:pPr>
+    </w:lvl>
+  </w:abstractNum>
+  <w:abstractNum w:abstractNumId="6" w15:restartNumberingAfterBreak="0">
     <w:nsid w:val="2CE21D5D"/>
     <w:multiLevelType w:val="hybridMultilevel"/>
     <w:tmpl w:val="4FA841AC"/>
@@ -3568,7 +5206,471 @@
       </w:rPr>
     </w:lvl>
   </w:abstractNum>
-  <w:abstractNum w:abstractNumId="4" w15:restartNumberingAfterBreak="0">
+  <w:abstractNum w:abstractNumId="7" w15:restartNumberingAfterBreak="0">
+    <w:nsid w:val="33225E65"/>
+    <w:multiLevelType w:val="hybridMultilevel"/>
+    <w:tmpl w:val="62CEEE12"/>
+    <w:lvl w:ilvl="0" w:tplc="E94251A4">
+      <w:start w:val="1"/>
+      <w:numFmt w:val="lowerLetter"/>
+      <w:lvlText w:val="%1-"/>
+      <w:lvlJc w:val="left"/>
+      <w:pPr>
+        <w:ind w:left="720" w:hanging="360"/>
+      </w:pPr>
+      <w:rPr>
+        <w:rFonts w:hint="default"/>
+      </w:rPr>
+    </w:lvl>
+    <w:lvl w:ilvl="1" w:tplc="240A0019" w:tentative="1">
+      <w:start w:val="1"/>
+      <w:numFmt w:val="lowerLetter"/>
+      <w:lvlText w:val="%2."/>
+      <w:lvlJc w:val="left"/>
+      <w:pPr>
+        <w:ind w:left="1440" w:hanging="360"/>
+      </w:pPr>
+    </w:lvl>
+    <w:lvl w:ilvl="2" w:tplc="240A001B" w:tentative="1">
+      <w:start w:val="1"/>
+      <w:numFmt w:val="lowerRoman"/>
+      <w:lvlText w:val="%3."/>
+      <w:lvlJc w:val="right"/>
+      <w:pPr>
+        <w:ind w:left="2160" w:hanging="180"/>
+      </w:pPr>
+    </w:lvl>
+    <w:lvl w:ilvl="3" w:tplc="240A000F" w:tentative="1">
+      <w:start w:val="1"/>
+      <w:numFmt w:val="decimal"/>
+      <w:lvlText w:val="%4."/>
+      <w:lvlJc w:val="left"/>
+      <w:pPr>
+        <w:ind w:left="2880" w:hanging="360"/>
+      </w:pPr>
+    </w:lvl>
+    <w:lvl w:ilvl="4" w:tplc="240A0019" w:tentative="1">
+      <w:start w:val="1"/>
+      <w:numFmt w:val="lowerLetter"/>
+      <w:lvlText w:val="%5."/>
+      <w:lvlJc w:val="left"/>
+      <w:pPr>
+        <w:ind w:left="3600" w:hanging="360"/>
+      </w:pPr>
+    </w:lvl>
+    <w:lvl w:ilvl="5" w:tplc="240A001B" w:tentative="1">
+      <w:start w:val="1"/>
+      <w:numFmt w:val="lowerRoman"/>
+      <w:lvlText w:val="%6."/>
+      <w:lvlJc w:val="right"/>
+      <w:pPr>
+        <w:ind w:left="4320" w:hanging="180"/>
+      </w:pPr>
+    </w:lvl>
+    <w:lvl w:ilvl="6" w:tplc="240A000F" w:tentative="1">
+      <w:start w:val="1"/>
+      <w:numFmt w:val="decimal"/>
+      <w:lvlText w:val="%7."/>
+      <w:lvlJc w:val="left"/>
+      <w:pPr>
+        <w:ind w:left="5040" w:hanging="360"/>
+      </w:pPr>
+    </w:lvl>
+    <w:lvl w:ilvl="7" w:tplc="240A0019" w:tentative="1">
+      <w:start w:val="1"/>
+      <w:numFmt w:val="lowerLetter"/>
+      <w:lvlText w:val="%8."/>
+      <w:lvlJc w:val="left"/>
+      <w:pPr>
+        <w:ind w:left="5760" w:hanging="360"/>
+      </w:pPr>
+    </w:lvl>
+    <w:lvl w:ilvl="8" w:tplc="240A001B" w:tentative="1">
+      <w:start w:val="1"/>
+      <w:numFmt w:val="lowerRoman"/>
+      <w:lvlText w:val="%9."/>
+      <w:lvlJc w:val="right"/>
+      <w:pPr>
+        <w:ind w:left="6480" w:hanging="180"/>
+      </w:pPr>
+    </w:lvl>
+  </w:abstractNum>
+  <w:abstractNum w:abstractNumId="8" w15:restartNumberingAfterBreak="0">
+    <w:nsid w:val="3475342C"/>
+    <w:multiLevelType w:val="hybridMultilevel"/>
+    <w:tmpl w:val="65BAE6AE"/>
+    <w:lvl w:ilvl="0" w:tplc="42E007B2">
+      <w:start w:val="1"/>
+      <w:numFmt w:val="bullet"/>
+      <w:lvlText w:val=""/>
+      <w:lvlJc w:val="left"/>
+      <w:pPr>
+        <w:ind w:left="1440" w:hanging="360"/>
+      </w:pPr>
+      <w:rPr>
+        <w:rFonts w:ascii="Symbol" w:hAnsi="Symbol"/>
+      </w:rPr>
+    </w:lvl>
+    <w:lvl w:ilvl="1" w:tplc="A99AEA2E">
+      <w:start w:val="1"/>
+      <w:numFmt w:val="bullet"/>
+      <w:lvlText w:val=""/>
+      <w:lvlJc w:val="left"/>
+      <w:pPr>
+        <w:ind w:left="1440" w:hanging="360"/>
+      </w:pPr>
+      <w:rPr>
+        <w:rFonts w:ascii="Symbol" w:hAnsi="Symbol"/>
+      </w:rPr>
+    </w:lvl>
+    <w:lvl w:ilvl="2" w:tplc="7D6E5EA2">
+      <w:start w:val="1"/>
+      <w:numFmt w:val="bullet"/>
+      <w:lvlText w:val=""/>
+      <w:lvlJc w:val="left"/>
+      <w:pPr>
+        <w:ind w:left="1440" w:hanging="360"/>
+      </w:pPr>
+      <w:rPr>
+        <w:rFonts w:ascii="Symbol" w:hAnsi="Symbol"/>
+      </w:rPr>
+    </w:lvl>
+    <w:lvl w:ilvl="3" w:tplc="E2F4307E">
+      <w:start w:val="1"/>
+      <w:numFmt w:val="bullet"/>
+      <w:lvlText w:val=""/>
+      <w:lvlJc w:val="left"/>
+      <w:pPr>
+        <w:ind w:left="1440" w:hanging="360"/>
+      </w:pPr>
+      <w:rPr>
+        <w:rFonts w:ascii="Symbol" w:hAnsi="Symbol"/>
+      </w:rPr>
+    </w:lvl>
+    <w:lvl w:ilvl="4" w:tplc="DB806856">
+      <w:start w:val="1"/>
+      <w:numFmt w:val="bullet"/>
+      <w:lvlText w:val=""/>
+      <w:lvlJc w:val="left"/>
+      <w:pPr>
+        <w:ind w:left="1440" w:hanging="360"/>
+      </w:pPr>
+      <w:rPr>
+        <w:rFonts w:ascii="Symbol" w:hAnsi="Symbol"/>
+      </w:rPr>
+    </w:lvl>
+    <w:lvl w:ilvl="5" w:tplc="3C18CAB6">
+      <w:start w:val="1"/>
+      <w:numFmt w:val="bullet"/>
+      <w:lvlText w:val=""/>
+      <w:lvlJc w:val="left"/>
+      <w:pPr>
+        <w:ind w:left="1440" w:hanging="360"/>
+      </w:pPr>
+      <w:rPr>
+        <w:rFonts w:ascii="Symbol" w:hAnsi="Symbol"/>
+      </w:rPr>
+    </w:lvl>
+    <w:lvl w:ilvl="6" w:tplc="479ED60C">
+      <w:start w:val="1"/>
+      <w:numFmt w:val="bullet"/>
+      <w:lvlText w:val=""/>
+      <w:lvlJc w:val="left"/>
+      <w:pPr>
+        <w:ind w:left="1440" w:hanging="360"/>
+      </w:pPr>
+      <w:rPr>
+        <w:rFonts w:ascii="Symbol" w:hAnsi="Symbol"/>
+      </w:rPr>
+    </w:lvl>
+    <w:lvl w:ilvl="7" w:tplc="1294F98A">
+      <w:start w:val="1"/>
+      <w:numFmt w:val="bullet"/>
+      <w:lvlText w:val=""/>
+      <w:lvlJc w:val="left"/>
+      <w:pPr>
+        <w:ind w:left="1440" w:hanging="360"/>
+      </w:pPr>
+      <w:rPr>
+        <w:rFonts w:ascii="Symbol" w:hAnsi="Symbol"/>
+      </w:rPr>
+    </w:lvl>
+    <w:lvl w:ilvl="8" w:tplc="EC0AF21A">
+      <w:start w:val="1"/>
+      <w:numFmt w:val="bullet"/>
+      <w:lvlText w:val=""/>
+      <w:lvlJc w:val="left"/>
+      <w:pPr>
+        <w:ind w:left="1440" w:hanging="360"/>
+      </w:pPr>
+      <w:rPr>
+        <w:rFonts w:ascii="Symbol" w:hAnsi="Symbol"/>
+      </w:rPr>
+    </w:lvl>
+  </w:abstractNum>
+  <w:abstractNum w:abstractNumId="9" w15:restartNumberingAfterBreak="0">
+    <w:nsid w:val="35912D5A"/>
+    <w:multiLevelType w:val="hybridMultilevel"/>
+    <w:tmpl w:val="04C2CE30"/>
+    <w:lvl w:ilvl="0" w:tplc="B64401BE">
+      <w:start w:val="1"/>
+      <w:numFmt w:val="bullet"/>
+      <w:lvlText w:val=""/>
+      <w:lvlJc w:val="left"/>
+      <w:pPr>
+        <w:ind w:left="1440" w:hanging="360"/>
+      </w:pPr>
+      <w:rPr>
+        <w:rFonts w:ascii="Symbol" w:hAnsi="Symbol"/>
+      </w:rPr>
+    </w:lvl>
+    <w:lvl w:ilvl="1" w:tplc="25F20AD8">
+      <w:start w:val="1"/>
+      <w:numFmt w:val="bullet"/>
+      <w:lvlText w:val=""/>
+      <w:lvlJc w:val="left"/>
+      <w:pPr>
+        <w:ind w:left="1440" w:hanging="360"/>
+      </w:pPr>
+      <w:rPr>
+        <w:rFonts w:ascii="Symbol" w:hAnsi="Symbol"/>
+      </w:rPr>
+    </w:lvl>
+    <w:lvl w:ilvl="2" w:tplc="65283E3A">
+      <w:start w:val="1"/>
+      <w:numFmt w:val="bullet"/>
+      <w:lvlText w:val=""/>
+      <w:lvlJc w:val="left"/>
+      <w:pPr>
+        <w:ind w:left="1440" w:hanging="360"/>
+      </w:pPr>
+      <w:rPr>
+        <w:rFonts w:ascii="Symbol" w:hAnsi="Symbol"/>
+      </w:rPr>
+    </w:lvl>
+    <w:lvl w:ilvl="3" w:tplc="A2AABE6A">
+      <w:start w:val="1"/>
+      <w:numFmt w:val="bullet"/>
+      <w:lvlText w:val=""/>
+      <w:lvlJc w:val="left"/>
+      <w:pPr>
+        <w:ind w:left="1440" w:hanging="360"/>
+      </w:pPr>
+      <w:rPr>
+        <w:rFonts w:ascii="Symbol" w:hAnsi="Symbol"/>
+      </w:rPr>
+    </w:lvl>
+    <w:lvl w:ilvl="4" w:tplc="69A65F3A">
+      <w:start w:val="1"/>
+      <w:numFmt w:val="bullet"/>
+      <w:lvlText w:val=""/>
+      <w:lvlJc w:val="left"/>
+      <w:pPr>
+        <w:ind w:left="1440" w:hanging="360"/>
+      </w:pPr>
+      <w:rPr>
+        <w:rFonts w:ascii="Symbol" w:hAnsi="Symbol"/>
+      </w:rPr>
+    </w:lvl>
+    <w:lvl w:ilvl="5" w:tplc="A37AF952">
+      <w:start w:val="1"/>
+      <w:numFmt w:val="bullet"/>
+      <w:lvlText w:val=""/>
+      <w:lvlJc w:val="left"/>
+      <w:pPr>
+        <w:ind w:left="1440" w:hanging="360"/>
+      </w:pPr>
+      <w:rPr>
+        <w:rFonts w:ascii="Symbol" w:hAnsi="Symbol"/>
+      </w:rPr>
+    </w:lvl>
+    <w:lvl w:ilvl="6" w:tplc="7DCEC38E">
+      <w:start w:val="1"/>
+      <w:numFmt w:val="bullet"/>
+      <w:lvlText w:val=""/>
+      <w:lvlJc w:val="left"/>
+      <w:pPr>
+        <w:ind w:left="1440" w:hanging="360"/>
+      </w:pPr>
+      <w:rPr>
+        <w:rFonts w:ascii="Symbol" w:hAnsi="Symbol"/>
+      </w:rPr>
+    </w:lvl>
+    <w:lvl w:ilvl="7" w:tplc="CFC41502">
+      <w:start w:val="1"/>
+      <w:numFmt w:val="bullet"/>
+      <w:lvlText w:val=""/>
+      <w:lvlJc w:val="left"/>
+      <w:pPr>
+        <w:ind w:left="1440" w:hanging="360"/>
+      </w:pPr>
+      <w:rPr>
+        <w:rFonts w:ascii="Symbol" w:hAnsi="Symbol"/>
+      </w:rPr>
+    </w:lvl>
+    <w:lvl w:ilvl="8" w:tplc="58286EE2">
+      <w:start w:val="1"/>
+      <w:numFmt w:val="bullet"/>
+      <w:lvlText w:val=""/>
+      <w:lvlJc w:val="left"/>
+      <w:pPr>
+        <w:ind w:left="1440" w:hanging="360"/>
+      </w:pPr>
+      <w:rPr>
+        <w:rFonts w:ascii="Symbol" w:hAnsi="Symbol"/>
+      </w:rPr>
+    </w:lvl>
+  </w:abstractNum>
+  <w:abstractNum w:abstractNumId="10" w15:restartNumberingAfterBreak="0">
+    <w:nsid w:val="39942461"/>
+    <w:multiLevelType w:val="multilevel"/>
+    <w:tmpl w:val="98B4A596"/>
+    <w:lvl w:ilvl="0">
+      <w:start w:val="1"/>
+      <w:numFmt w:val="bullet"/>
+      <w:lvlText w:val=""/>
+      <w:lvlJc w:val="left"/>
+      <w:pPr>
+        <w:tabs>
+          <w:tab w:val="num" w:pos="720"/>
+        </w:tabs>
+        <w:ind w:left="720" w:hanging="360"/>
+      </w:pPr>
+      <w:rPr>
+        <w:rFonts w:ascii="Symbol" w:hAnsi="Symbol" w:hint="default"/>
+        <w:sz w:val="20"/>
+      </w:rPr>
+    </w:lvl>
+    <w:lvl w:ilvl="1" w:tentative="1">
+      <w:start w:val="1"/>
+      <w:numFmt w:val="bullet"/>
+      <w:lvlText w:val="o"/>
+      <w:lvlJc w:val="left"/>
+      <w:pPr>
+        <w:tabs>
+          <w:tab w:val="num" w:pos="1440"/>
+        </w:tabs>
+        <w:ind w:left="1440" w:hanging="360"/>
+      </w:pPr>
+      <w:rPr>
+        <w:rFonts w:ascii="Courier New" w:hAnsi="Courier New" w:hint="default"/>
+        <w:sz w:val="20"/>
+      </w:rPr>
+    </w:lvl>
+    <w:lvl w:ilvl="2" w:tentative="1">
+      <w:start w:val="1"/>
+      <w:numFmt w:val="bullet"/>
+      <w:lvlText w:val=""/>
+      <w:lvlJc w:val="left"/>
+      <w:pPr>
+        <w:tabs>
+          <w:tab w:val="num" w:pos="2160"/>
+        </w:tabs>
+        <w:ind w:left="2160" w:hanging="360"/>
+      </w:pPr>
+      <w:rPr>
+        <w:rFonts w:ascii="Wingdings" w:hAnsi="Wingdings" w:hint="default"/>
+        <w:sz w:val="20"/>
+      </w:rPr>
+    </w:lvl>
+    <w:lvl w:ilvl="3" w:tentative="1">
+      <w:start w:val="1"/>
+      <w:numFmt w:val="bullet"/>
+      <w:lvlText w:val=""/>
+      <w:lvlJc w:val="left"/>
+      <w:pPr>
+        <w:tabs>
+          <w:tab w:val="num" w:pos="2880"/>
+        </w:tabs>
+        <w:ind w:left="2880" w:hanging="360"/>
+      </w:pPr>
+      <w:rPr>
+        <w:rFonts w:ascii="Wingdings" w:hAnsi="Wingdings" w:hint="default"/>
+        <w:sz w:val="20"/>
+      </w:rPr>
+    </w:lvl>
+    <w:lvl w:ilvl="4" w:tentative="1">
+      <w:start w:val="1"/>
+      <w:numFmt w:val="bullet"/>
+      <w:lvlText w:val=""/>
+      <w:lvlJc w:val="left"/>
+      <w:pPr>
+        <w:tabs>
+          <w:tab w:val="num" w:pos="3600"/>
+        </w:tabs>
+        <w:ind w:left="3600" w:hanging="360"/>
+      </w:pPr>
+      <w:rPr>
+        <w:rFonts w:ascii="Wingdings" w:hAnsi="Wingdings" w:hint="default"/>
+        <w:sz w:val="20"/>
+      </w:rPr>
+    </w:lvl>
+    <w:lvl w:ilvl="5" w:tentative="1">
+      <w:start w:val="1"/>
+      <w:numFmt w:val="bullet"/>
+      <w:lvlText w:val=""/>
+      <w:lvlJc w:val="left"/>
+      <w:pPr>
+        <w:tabs>
+          <w:tab w:val="num" w:pos="4320"/>
+        </w:tabs>
+        <w:ind w:left="4320" w:hanging="360"/>
+      </w:pPr>
+      <w:rPr>
+        <w:rFonts w:ascii="Wingdings" w:hAnsi="Wingdings" w:hint="default"/>
+        <w:sz w:val="20"/>
+      </w:rPr>
+    </w:lvl>
+    <w:lvl w:ilvl="6" w:tentative="1">
+      <w:start w:val="1"/>
+      <w:numFmt w:val="bullet"/>
+      <w:lvlText w:val=""/>
+      <w:lvlJc w:val="left"/>
+      <w:pPr>
+        <w:tabs>
+          <w:tab w:val="num" w:pos="5040"/>
+        </w:tabs>
+        <w:ind w:left="5040" w:hanging="360"/>
+      </w:pPr>
+      <w:rPr>
+        <w:rFonts w:ascii="Wingdings" w:hAnsi="Wingdings" w:hint="default"/>
+        <w:sz w:val="20"/>
+      </w:rPr>
+    </w:lvl>
+    <w:lvl w:ilvl="7" w:tentative="1">
+      <w:start w:val="1"/>
+      <w:numFmt w:val="bullet"/>
+      <w:lvlText w:val=""/>
+      <w:lvlJc w:val="left"/>
+      <w:pPr>
+        <w:tabs>
+          <w:tab w:val="num" w:pos="5760"/>
+        </w:tabs>
+        <w:ind w:left="5760" w:hanging="360"/>
+      </w:pPr>
+      <w:rPr>
+        <w:rFonts w:ascii="Wingdings" w:hAnsi="Wingdings" w:hint="default"/>
+        <w:sz w:val="20"/>
+      </w:rPr>
+    </w:lvl>
+    <w:lvl w:ilvl="8" w:tentative="1">
+      <w:start w:val="1"/>
+      <w:numFmt w:val="bullet"/>
+      <w:lvlText w:val=""/>
+      <w:lvlJc w:val="left"/>
+      <w:pPr>
+        <w:tabs>
+          <w:tab w:val="num" w:pos="6480"/>
+        </w:tabs>
+        <w:ind w:left="6480" w:hanging="360"/>
+      </w:pPr>
+      <w:rPr>
+        <w:rFonts w:ascii="Wingdings" w:hAnsi="Wingdings" w:hint="default"/>
+        <w:sz w:val="20"/>
+      </w:rPr>
+    </w:lvl>
+  </w:abstractNum>
+  <w:abstractNum w:abstractNumId="11" w15:restartNumberingAfterBreak="0">
     <w:nsid w:val="3B5A3259"/>
     <w:multiLevelType w:val="multilevel"/>
     <w:tmpl w:val="8FB45676"/>
@@ -3717,7 +5819,96 @@
       </w:rPr>
     </w:lvl>
   </w:abstractNum>
-  <w:abstractNum w:abstractNumId="5" w15:restartNumberingAfterBreak="0">
+  <w:abstractNum w:abstractNumId="12" w15:restartNumberingAfterBreak="0">
+    <w:nsid w:val="3E4221E6"/>
+    <w:multiLevelType w:val="hybridMultilevel"/>
+    <w:tmpl w:val="7016851A"/>
+    <w:lvl w:ilvl="0" w:tplc="240A0015">
+      <w:start w:val="1"/>
+      <w:numFmt w:val="upperLetter"/>
+      <w:lvlText w:val="%1."/>
+      <w:lvlJc w:val="left"/>
+      <w:pPr>
+        <w:ind w:left="720" w:hanging="360"/>
+      </w:pPr>
+      <w:rPr>
+        <w:rFonts w:hint="default"/>
+      </w:rPr>
+    </w:lvl>
+    <w:lvl w:ilvl="1" w:tplc="240A0019" w:tentative="1">
+      <w:start w:val="1"/>
+      <w:numFmt w:val="lowerLetter"/>
+      <w:lvlText w:val="%2."/>
+      <w:lvlJc w:val="left"/>
+      <w:pPr>
+        <w:ind w:left="1440" w:hanging="360"/>
+      </w:pPr>
+    </w:lvl>
+    <w:lvl w:ilvl="2" w:tplc="240A001B" w:tentative="1">
+      <w:start w:val="1"/>
+      <w:numFmt w:val="lowerRoman"/>
+      <w:lvlText w:val="%3."/>
+      <w:lvlJc w:val="right"/>
+      <w:pPr>
+        <w:ind w:left="2160" w:hanging="180"/>
+      </w:pPr>
+    </w:lvl>
+    <w:lvl w:ilvl="3" w:tplc="240A000F" w:tentative="1">
+      <w:start w:val="1"/>
+      <w:numFmt w:val="decimal"/>
+      <w:lvlText w:val="%4."/>
+      <w:lvlJc w:val="left"/>
+      <w:pPr>
+        <w:ind w:left="2880" w:hanging="360"/>
+      </w:pPr>
+    </w:lvl>
+    <w:lvl w:ilvl="4" w:tplc="240A0019" w:tentative="1">
+      <w:start w:val="1"/>
+      <w:numFmt w:val="lowerLetter"/>
+      <w:lvlText w:val="%5."/>
+      <w:lvlJc w:val="left"/>
+      <w:pPr>
+        <w:ind w:left="3600" w:hanging="360"/>
+      </w:pPr>
+    </w:lvl>
+    <w:lvl w:ilvl="5" w:tplc="240A001B" w:tentative="1">
+      <w:start w:val="1"/>
+      <w:numFmt w:val="lowerRoman"/>
+      <w:lvlText w:val="%6."/>
+      <w:lvlJc w:val="right"/>
+      <w:pPr>
+        <w:ind w:left="4320" w:hanging="180"/>
+      </w:pPr>
+    </w:lvl>
+    <w:lvl w:ilvl="6" w:tplc="240A000F" w:tentative="1">
+      <w:start w:val="1"/>
+      <w:numFmt w:val="decimal"/>
+      <w:lvlText w:val="%7."/>
+      <w:lvlJc w:val="left"/>
+      <w:pPr>
+        <w:ind w:left="5040" w:hanging="360"/>
+      </w:pPr>
+    </w:lvl>
+    <w:lvl w:ilvl="7" w:tplc="240A0019" w:tentative="1">
+      <w:start w:val="1"/>
+      <w:numFmt w:val="lowerLetter"/>
+      <w:lvlText w:val="%8."/>
+      <w:lvlJc w:val="left"/>
+      <w:pPr>
+        <w:ind w:left="5760" w:hanging="360"/>
+      </w:pPr>
+    </w:lvl>
+    <w:lvl w:ilvl="8" w:tplc="240A001B" w:tentative="1">
+      <w:start w:val="1"/>
+      <w:numFmt w:val="lowerRoman"/>
+      <w:lvlText w:val="%9."/>
+      <w:lvlJc w:val="right"/>
+      <w:pPr>
+        <w:ind w:left="6480" w:hanging="180"/>
+      </w:pPr>
+    </w:lvl>
+  </w:abstractNum>
+  <w:abstractNum w:abstractNumId="13" w15:restartNumberingAfterBreak="0">
     <w:nsid w:val="3F8F1633"/>
     <w:multiLevelType w:val="multilevel"/>
     <w:tmpl w:val="90DE1366"/>
@@ -3866,7 +6057,96 @@
       </w:rPr>
     </w:lvl>
   </w:abstractNum>
-  <w:abstractNum w:abstractNumId="6" w15:restartNumberingAfterBreak="0">
+  <w:abstractNum w:abstractNumId="14" w15:restartNumberingAfterBreak="0">
+    <w:nsid w:val="3FD46AB9"/>
+    <w:multiLevelType w:val="hybridMultilevel"/>
+    <w:tmpl w:val="58D67DB2"/>
+    <w:lvl w:ilvl="0" w:tplc="FFFFFFFF">
+      <w:start w:val="1"/>
+      <w:numFmt w:val="lowerLetter"/>
+      <w:lvlText w:val="%1."/>
+      <w:lvlJc w:val="left"/>
+      <w:pPr>
+        <w:ind w:left="1636" w:hanging="360"/>
+      </w:pPr>
+      <w:rPr>
+        <w:rFonts w:hint="default"/>
+      </w:rPr>
+    </w:lvl>
+    <w:lvl w:ilvl="1" w:tplc="FFFFFFFF" w:tentative="1">
+      <w:start w:val="1"/>
+      <w:numFmt w:val="lowerLetter"/>
+      <w:lvlText w:val="%2."/>
+      <w:lvlJc w:val="left"/>
+      <w:pPr>
+        <w:ind w:left="2356" w:hanging="360"/>
+      </w:pPr>
+    </w:lvl>
+    <w:lvl w:ilvl="2" w:tplc="FFFFFFFF" w:tentative="1">
+      <w:start w:val="1"/>
+      <w:numFmt w:val="lowerRoman"/>
+      <w:lvlText w:val="%3."/>
+      <w:lvlJc w:val="right"/>
+      <w:pPr>
+        <w:ind w:left="3076" w:hanging="180"/>
+      </w:pPr>
+    </w:lvl>
+    <w:lvl w:ilvl="3" w:tplc="FFFFFFFF" w:tentative="1">
+      <w:start w:val="1"/>
+      <w:numFmt w:val="decimal"/>
+      <w:lvlText w:val="%4."/>
+      <w:lvlJc w:val="left"/>
+      <w:pPr>
+        <w:ind w:left="3796" w:hanging="360"/>
+      </w:pPr>
+    </w:lvl>
+    <w:lvl w:ilvl="4" w:tplc="FFFFFFFF" w:tentative="1">
+      <w:start w:val="1"/>
+      <w:numFmt w:val="lowerLetter"/>
+      <w:lvlText w:val="%5."/>
+      <w:lvlJc w:val="left"/>
+      <w:pPr>
+        <w:ind w:left="4516" w:hanging="360"/>
+      </w:pPr>
+    </w:lvl>
+    <w:lvl w:ilvl="5" w:tplc="FFFFFFFF" w:tentative="1">
+      <w:start w:val="1"/>
+      <w:numFmt w:val="lowerRoman"/>
+      <w:lvlText w:val="%6."/>
+      <w:lvlJc w:val="right"/>
+      <w:pPr>
+        <w:ind w:left="5236" w:hanging="180"/>
+      </w:pPr>
+    </w:lvl>
+    <w:lvl w:ilvl="6" w:tplc="FFFFFFFF" w:tentative="1">
+      <w:start w:val="1"/>
+      <w:numFmt w:val="decimal"/>
+      <w:lvlText w:val="%7."/>
+      <w:lvlJc w:val="left"/>
+      <w:pPr>
+        <w:ind w:left="5956" w:hanging="360"/>
+      </w:pPr>
+    </w:lvl>
+    <w:lvl w:ilvl="7" w:tplc="FFFFFFFF" w:tentative="1">
+      <w:start w:val="1"/>
+      <w:numFmt w:val="lowerLetter"/>
+      <w:lvlText w:val="%8."/>
+      <w:lvlJc w:val="left"/>
+      <w:pPr>
+        <w:ind w:left="6676" w:hanging="360"/>
+      </w:pPr>
+    </w:lvl>
+    <w:lvl w:ilvl="8" w:tplc="FFFFFFFF" w:tentative="1">
+      <w:start w:val="1"/>
+      <w:numFmt w:val="lowerRoman"/>
+      <w:lvlText w:val="%9."/>
+      <w:lvlJc w:val="right"/>
+      <w:pPr>
+        <w:ind w:left="7396" w:hanging="180"/>
+      </w:pPr>
+    </w:lvl>
+  </w:abstractNum>
+  <w:abstractNum w:abstractNumId="15" w15:restartNumberingAfterBreak="0">
     <w:nsid w:val="403F0296"/>
     <w:multiLevelType w:val="multilevel"/>
     <w:tmpl w:val="CFF6A396"/>
@@ -4015,7 +6295,7 @@
       </w:rPr>
     </w:lvl>
   </w:abstractNum>
-  <w:abstractNum w:abstractNumId="7" w15:restartNumberingAfterBreak="0">
+  <w:abstractNum w:abstractNumId="16" w15:restartNumberingAfterBreak="0">
     <w:nsid w:val="4ACA6427"/>
     <w:multiLevelType w:val="hybridMultilevel"/>
     <w:tmpl w:val="E5708542"/>
@@ -4128,7 +6408,7 @@
       </w:rPr>
     </w:lvl>
   </w:abstractNum>
-  <w:abstractNum w:abstractNumId="8" w15:restartNumberingAfterBreak="0">
+  <w:abstractNum w:abstractNumId="17" w15:restartNumberingAfterBreak="0">
     <w:nsid w:val="506E4CC5"/>
     <w:multiLevelType w:val="hybridMultilevel"/>
     <w:tmpl w:val="59301D7C"/>
@@ -4240,7 +6520,7 @@
       </w:rPr>
     </w:lvl>
   </w:abstractNum>
-  <w:abstractNum w:abstractNumId="9" w15:restartNumberingAfterBreak="0">
+  <w:abstractNum w:abstractNumId="18" w15:restartNumberingAfterBreak="0">
     <w:nsid w:val="586C688D"/>
     <w:multiLevelType w:val="hybridMultilevel"/>
     <w:tmpl w:val="51E6574A"/>
@@ -4352,7 +6632,7 @@
       </w:rPr>
     </w:lvl>
   </w:abstractNum>
-  <w:abstractNum w:abstractNumId="10" w15:restartNumberingAfterBreak="0">
+  <w:abstractNum w:abstractNumId="19" w15:restartNumberingAfterBreak="0">
     <w:nsid w:val="5D37588B"/>
     <w:multiLevelType w:val="multilevel"/>
     <w:tmpl w:val="422E28B4"/>
@@ -4465,7 +6745,7 @@
       </w:rPr>
     </w:lvl>
   </w:abstractNum>
-  <w:abstractNum w:abstractNumId="11" w15:restartNumberingAfterBreak="0">
+  <w:abstractNum w:abstractNumId="20" w15:restartNumberingAfterBreak="0">
     <w:nsid w:val="5EA81C92"/>
     <w:multiLevelType w:val="hybridMultilevel"/>
     <w:tmpl w:val="F824FDB2"/>
@@ -4577,7 +6857,7 @@
       </w:rPr>
     </w:lvl>
   </w:abstractNum>
-  <w:abstractNum w:abstractNumId="12" w15:restartNumberingAfterBreak="0">
+  <w:abstractNum w:abstractNumId="21" w15:restartNumberingAfterBreak="0">
     <w:nsid w:val="617F221E"/>
     <w:multiLevelType w:val="hybridMultilevel"/>
     <w:tmpl w:val="8EEEBB58"/>
@@ -4666,7 +6946,156 @@
       </w:pPr>
     </w:lvl>
   </w:abstractNum>
-  <w:abstractNum w:abstractNumId="13" w15:restartNumberingAfterBreak="0">
+  <w:abstractNum w:abstractNumId="22" w15:restartNumberingAfterBreak="0">
+    <w:nsid w:val="62A04FAF"/>
+    <w:multiLevelType w:val="multilevel"/>
+    <w:tmpl w:val="7B7A6C58"/>
+    <w:lvl w:ilvl="0">
+      <w:start w:val="1"/>
+      <w:numFmt w:val="bullet"/>
+      <w:lvlText w:val=""/>
+      <w:lvlJc w:val="left"/>
+      <w:pPr>
+        <w:tabs>
+          <w:tab w:val="num" w:pos="720"/>
+        </w:tabs>
+        <w:ind w:left="720" w:hanging="360"/>
+      </w:pPr>
+      <w:rPr>
+        <w:rFonts w:ascii="Symbol" w:hAnsi="Symbol" w:hint="default"/>
+        <w:sz w:val="20"/>
+      </w:rPr>
+    </w:lvl>
+    <w:lvl w:ilvl="1" w:tentative="1">
+      <w:start w:val="1"/>
+      <w:numFmt w:val="bullet"/>
+      <w:lvlText w:val="o"/>
+      <w:lvlJc w:val="left"/>
+      <w:pPr>
+        <w:tabs>
+          <w:tab w:val="num" w:pos="1440"/>
+        </w:tabs>
+        <w:ind w:left="1440" w:hanging="360"/>
+      </w:pPr>
+      <w:rPr>
+        <w:rFonts w:ascii="Courier New" w:hAnsi="Courier New" w:hint="default"/>
+        <w:sz w:val="20"/>
+      </w:rPr>
+    </w:lvl>
+    <w:lvl w:ilvl="2" w:tentative="1">
+      <w:start w:val="1"/>
+      <w:numFmt w:val="bullet"/>
+      <w:lvlText w:val=""/>
+      <w:lvlJc w:val="left"/>
+      <w:pPr>
+        <w:tabs>
+          <w:tab w:val="num" w:pos="2160"/>
+        </w:tabs>
+        <w:ind w:left="2160" w:hanging="360"/>
+      </w:pPr>
+      <w:rPr>
+        <w:rFonts w:ascii="Wingdings" w:hAnsi="Wingdings" w:hint="default"/>
+        <w:sz w:val="20"/>
+      </w:rPr>
+    </w:lvl>
+    <w:lvl w:ilvl="3" w:tentative="1">
+      <w:start w:val="1"/>
+      <w:numFmt w:val="bullet"/>
+      <w:lvlText w:val=""/>
+      <w:lvlJc w:val="left"/>
+      <w:pPr>
+        <w:tabs>
+          <w:tab w:val="num" w:pos="2880"/>
+        </w:tabs>
+        <w:ind w:left="2880" w:hanging="360"/>
+      </w:pPr>
+      <w:rPr>
+        <w:rFonts w:ascii="Wingdings" w:hAnsi="Wingdings" w:hint="default"/>
+        <w:sz w:val="20"/>
+      </w:rPr>
+    </w:lvl>
+    <w:lvl w:ilvl="4" w:tentative="1">
+      <w:start w:val="1"/>
+      <w:numFmt w:val="bullet"/>
+      <w:lvlText w:val=""/>
+      <w:lvlJc w:val="left"/>
+      <w:pPr>
+        <w:tabs>
+          <w:tab w:val="num" w:pos="3600"/>
+        </w:tabs>
+        <w:ind w:left="3600" w:hanging="360"/>
+      </w:pPr>
+      <w:rPr>
+        <w:rFonts w:ascii="Wingdings" w:hAnsi="Wingdings" w:hint="default"/>
+        <w:sz w:val="20"/>
+      </w:rPr>
+    </w:lvl>
+    <w:lvl w:ilvl="5" w:tentative="1">
+      <w:start w:val="1"/>
+      <w:numFmt w:val="bullet"/>
+      <w:lvlText w:val=""/>
+      <w:lvlJc w:val="left"/>
+      <w:pPr>
+        <w:tabs>
+          <w:tab w:val="num" w:pos="4320"/>
+        </w:tabs>
+        <w:ind w:left="4320" w:hanging="360"/>
+      </w:pPr>
+      <w:rPr>
+        <w:rFonts w:ascii="Wingdings" w:hAnsi="Wingdings" w:hint="default"/>
+        <w:sz w:val="20"/>
+      </w:rPr>
+    </w:lvl>
+    <w:lvl w:ilvl="6" w:tentative="1">
+      <w:start w:val="1"/>
+      <w:numFmt w:val="bullet"/>
+      <w:lvlText w:val=""/>
+      <w:lvlJc w:val="left"/>
+      <w:pPr>
+        <w:tabs>
+          <w:tab w:val="num" w:pos="5040"/>
+        </w:tabs>
+        <w:ind w:left="5040" w:hanging="360"/>
+      </w:pPr>
+      <w:rPr>
+        <w:rFonts w:ascii="Wingdings" w:hAnsi="Wingdings" w:hint="default"/>
+        <w:sz w:val="20"/>
+      </w:rPr>
+    </w:lvl>
+    <w:lvl w:ilvl="7" w:tentative="1">
+      <w:start w:val="1"/>
+      <w:numFmt w:val="bullet"/>
+      <w:lvlText w:val=""/>
+      <w:lvlJc w:val="left"/>
+      <w:pPr>
+        <w:tabs>
+          <w:tab w:val="num" w:pos="5760"/>
+        </w:tabs>
+        <w:ind w:left="5760" w:hanging="360"/>
+      </w:pPr>
+      <w:rPr>
+        <w:rFonts w:ascii="Wingdings" w:hAnsi="Wingdings" w:hint="default"/>
+        <w:sz w:val="20"/>
+      </w:rPr>
+    </w:lvl>
+    <w:lvl w:ilvl="8" w:tentative="1">
+      <w:start w:val="1"/>
+      <w:numFmt w:val="bullet"/>
+      <w:lvlText w:val=""/>
+      <w:lvlJc w:val="left"/>
+      <w:pPr>
+        <w:tabs>
+          <w:tab w:val="num" w:pos="6480"/>
+        </w:tabs>
+        <w:ind w:left="6480" w:hanging="360"/>
+      </w:pPr>
+      <w:rPr>
+        <w:rFonts w:ascii="Wingdings" w:hAnsi="Wingdings" w:hint="default"/>
+        <w:sz w:val="20"/>
+      </w:rPr>
+    </w:lvl>
+  </w:abstractNum>
+  <w:abstractNum w:abstractNumId="23" w15:restartNumberingAfterBreak="0">
     <w:nsid w:val="62C02FC7"/>
     <w:multiLevelType w:val="multilevel"/>
     <w:tmpl w:val="529A3650"/>
@@ -4815,7 +7244,7 @@
       </w:rPr>
     </w:lvl>
   </w:abstractNum>
-  <w:abstractNum w:abstractNumId="14" w15:restartNumberingAfterBreak="0">
+  <w:abstractNum w:abstractNumId="24" w15:restartNumberingAfterBreak="0">
     <w:nsid w:val="65A0752F"/>
     <w:multiLevelType w:val="multilevel"/>
     <w:tmpl w:val="240A001F"/>
@@ -4904,7 +7333,120 @@
       </w:pPr>
     </w:lvl>
   </w:abstractNum>
-  <w:abstractNum w:abstractNumId="15" w15:restartNumberingAfterBreak="0">
+  <w:abstractNum w:abstractNumId="25" w15:restartNumberingAfterBreak="0">
+    <w:nsid w:val="682A5B2C"/>
+    <w:multiLevelType w:val="hybridMultilevel"/>
+    <w:tmpl w:val="F0B2A1AE"/>
+    <w:lvl w:ilvl="0" w:tplc="3BFEF550">
+      <w:start w:val="1"/>
+      <w:numFmt w:val="bullet"/>
+      <w:lvlText w:val=""/>
+      <w:lvlJc w:val="left"/>
+      <w:pPr>
+        <w:ind w:left="1440" w:hanging="360"/>
+      </w:pPr>
+      <w:rPr>
+        <w:rFonts w:ascii="Symbol" w:hAnsi="Symbol"/>
+      </w:rPr>
+    </w:lvl>
+    <w:lvl w:ilvl="1" w:tplc="A7C6E0C2">
+      <w:start w:val="1"/>
+      <w:numFmt w:val="bullet"/>
+      <w:lvlText w:val=""/>
+      <w:lvlJc w:val="left"/>
+      <w:pPr>
+        <w:ind w:left="1440" w:hanging="360"/>
+      </w:pPr>
+      <w:rPr>
+        <w:rFonts w:ascii="Symbol" w:hAnsi="Symbol"/>
+      </w:rPr>
+    </w:lvl>
+    <w:lvl w:ilvl="2" w:tplc="04B6071E">
+      <w:start w:val="1"/>
+      <w:numFmt w:val="bullet"/>
+      <w:lvlText w:val=""/>
+      <w:lvlJc w:val="left"/>
+      <w:pPr>
+        <w:ind w:left="1440" w:hanging="360"/>
+      </w:pPr>
+      <w:rPr>
+        <w:rFonts w:ascii="Symbol" w:hAnsi="Symbol"/>
+      </w:rPr>
+    </w:lvl>
+    <w:lvl w:ilvl="3" w:tplc="57C6D7FE">
+      <w:start w:val="1"/>
+      <w:numFmt w:val="bullet"/>
+      <w:lvlText w:val=""/>
+      <w:lvlJc w:val="left"/>
+      <w:pPr>
+        <w:ind w:left="1440" w:hanging="360"/>
+      </w:pPr>
+      <w:rPr>
+        <w:rFonts w:ascii="Symbol" w:hAnsi="Symbol"/>
+      </w:rPr>
+    </w:lvl>
+    <w:lvl w:ilvl="4" w:tplc="B40CB394">
+      <w:start w:val="1"/>
+      <w:numFmt w:val="bullet"/>
+      <w:lvlText w:val=""/>
+      <w:lvlJc w:val="left"/>
+      <w:pPr>
+        <w:ind w:left="1440" w:hanging="360"/>
+      </w:pPr>
+      <w:rPr>
+        <w:rFonts w:ascii="Symbol" w:hAnsi="Symbol"/>
+      </w:rPr>
+    </w:lvl>
+    <w:lvl w:ilvl="5" w:tplc="AAC86D70">
+      <w:start w:val="1"/>
+      <w:numFmt w:val="bullet"/>
+      <w:lvlText w:val=""/>
+      <w:lvlJc w:val="left"/>
+      <w:pPr>
+        <w:ind w:left="1440" w:hanging="360"/>
+      </w:pPr>
+      <w:rPr>
+        <w:rFonts w:ascii="Symbol" w:hAnsi="Symbol"/>
+      </w:rPr>
+    </w:lvl>
+    <w:lvl w:ilvl="6" w:tplc="D6564DFC">
+      <w:start w:val="1"/>
+      <w:numFmt w:val="bullet"/>
+      <w:lvlText w:val=""/>
+      <w:lvlJc w:val="left"/>
+      <w:pPr>
+        <w:ind w:left="1440" w:hanging="360"/>
+      </w:pPr>
+      <w:rPr>
+        <w:rFonts w:ascii="Symbol" w:hAnsi="Symbol"/>
+      </w:rPr>
+    </w:lvl>
+    <w:lvl w:ilvl="7" w:tplc="2C38C4B6">
+      <w:start w:val="1"/>
+      <w:numFmt w:val="bullet"/>
+      <w:lvlText w:val=""/>
+      <w:lvlJc w:val="left"/>
+      <w:pPr>
+        <w:ind w:left="1440" w:hanging="360"/>
+      </w:pPr>
+      <w:rPr>
+        <w:rFonts w:ascii="Symbol" w:hAnsi="Symbol"/>
+      </w:rPr>
+    </w:lvl>
+    <w:lvl w:ilvl="8" w:tplc="206A0E82">
+      <w:start w:val="1"/>
+      <w:numFmt w:val="bullet"/>
+      <w:lvlText w:val=""/>
+      <w:lvlJc w:val="left"/>
+      <w:pPr>
+        <w:ind w:left="1440" w:hanging="360"/>
+      </w:pPr>
+      <w:rPr>
+        <w:rFonts w:ascii="Symbol" w:hAnsi="Symbol"/>
+      </w:rPr>
+    </w:lvl>
+  </w:abstractNum>
+  <w:abstractNum w:abstractNumId="26" w15:restartNumberingAfterBreak="0">
     <w:nsid w:val="693B3940"/>
     <w:multiLevelType w:val="hybridMultilevel"/>
     <w:tmpl w:val="1C9E4772"/>
@@ -5017,7 +7559,96 @@
       </w:rPr>
     </w:lvl>
   </w:abstractNum>
-  <w:abstractNum w:abstractNumId="16" w15:restartNumberingAfterBreak="0">
+  <w:abstractNum w:abstractNumId="27" w15:restartNumberingAfterBreak="0">
+    <w:nsid w:val="7181254A"/>
+    <w:multiLevelType w:val="hybridMultilevel"/>
+    <w:tmpl w:val="58D67DB2"/>
+    <w:lvl w:ilvl="0" w:tplc="240A0019">
+      <w:start w:val="1"/>
+      <w:numFmt w:val="lowerLetter"/>
+      <w:lvlText w:val="%1."/>
+      <w:lvlJc w:val="left"/>
+      <w:pPr>
+        <w:ind w:left="1636" w:hanging="360"/>
+      </w:pPr>
+      <w:rPr>
+        <w:rFonts w:hint="default"/>
+      </w:rPr>
+    </w:lvl>
+    <w:lvl w:ilvl="1" w:tplc="240A0019" w:tentative="1">
+      <w:start w:val="1"/>
+      <w:numFmt w:val="lowerLetter"/>
+      <w:lvlText w:val="%2."/>
+      <w:lvlJc w:val="left"/>
+      <w:pPr>
+        <w:ind w:left="2356" w:hanging="360"/>
+      </w:pPr>
+    </w:lvl>
+    <w:lvl w:ilvl="2" w:tplc="240A001B" w:tentative="1">
+      <w:start w:val="1"/>
+      <w:numFmt w:val="lowerRoman"/>
+      <w:lvlText w:val="%3."/>
+      <w:lvlJc w:val="right"/>
+      <w:pPr>
+        <w:ind w:left="3076" w:hanging="180"/>
+      </w:pPr>
+    </w:lvl>
+    <w:lvl w:ilvl="3" w:tplc="240A000F" w:tentative="1">
+      <w:start w:val="1"/>
+      <w:numFmt w:val="decimal"/>
+      <w:lvlText w:val="%4."/>
+      <w:lvlJc w:val="left"/>
+      <w:pPr>
+        <w:ind w:left="3796" w:hanging="360"/>
+      </w:pPr>
+    </w:lvl>
+    <w:lvl w:ilvl="4" w:tplc="240A0019" w:tentative="1">
+      <w:start w:val="1"/>
+      <w:numFmt w:val="lowerLetter"/>
+      <w:lvlText w:val="%5."/>
+      <w:lvlJc w:val="left"/>
+      <w:pPr>
+        <w:ind w:left="4516" w:hanging="360"/>
+      </w:pPr>
+    </w:lvl>
+    <w:lvl w:ilvl="5" w:tplc="240A001B" w:tentative="1">
+      <w:start w:val="1"/>
+      <w:numFmt w:val="lowerRoman"/>
+      <w:lvlText w:val="%6."/>
+      <w:lvlJc w:val="right"/>
+      <w:pPr>
+        <w:ind w:left="5236" w:hanging="180"/>
+      </w:pPr>
+    </w:lvl>
+    <w:lvl w:ilvl="6" w:tplc="240A000F" w:tentative="1">
+      <w:start w:val="1"/>
+      <w:numFmt w:val="decimal"/>
+      <w:lvlText w:val="%7."/>
+      <w:lvlJc w:val="left"/>
+      <w:pPr>
+        <w:ind w:left="5956" w:hanging="360"/>
+      </w:pPr>
+    </w:lvl>
+    <w:lvl w:ilvl="7" w:tplc="240A0019" w:tentative="1">
+      <w:start w:val="1"/>
+      <w:numFmt w:val="lowerLetter"/>
+      <w:lvlText w:val="%8."/>
+      <w:lvlJc w:val="left"/>
+      <w:pPr>
+        <w:ind w:left="6676" w:hanging="360"/>
+      </w:pPr>
+    </w:lvl>
+    <w:lvl w:ilvl="8" w:tplc="240A001B" w:tentative="1">
+      <w:start w:val="1"/>
+      <w:numFmt w:val="lowerRoman"/>
+      <w:lvlText w:val="%9."/>
+      <w:lvlJc w:val="right"/>
+      <w:pPr>
+        <w:ind w:left="7396" w:hanging="180"/>
+      </w:pPr>
+    </w:lvl>
+  </w:abstractNum>
+  <w:abstractNum w:abstractNumId="28" w15:restartNumberingAfterBreak="0">
     <w:nsid w:val="7EB957FE"/>
     <w:multiLevelType w:val="hybridMultilevel"/>
     <w:tmpl w:val="D8909114"/>
@@ -5131,55 +7762,91 @@
     </w:lvl>
   </w:abstractNum>
   <w:num w:numId="1" w16cid:durableId="1027754000">
-    <w:abstractNumId w:val="10"/>
+    <w:abstractNumId w:val="19"/>
   </w:num>
   <w:num w:numId="2" w16cid:durableId="1644119716">
-    <w:abstractNumId w:val="7"/>
+    <w:abstractNumId w:val="16"/>
   </w:num>
   <w:num w:numId="3" w16cid:durableId="904798711">
-    <w:abstractNumId w:val="3"/>
+    <w:abstractNumId w:val="6"/>
   </w:num>
   <w:num w:numId="4" w16cid:durableId="1147890933">
-    <w:abstractNumId w:val="11"/>
+    <w:abstractNumId w:val="20"/>
   </w:num>
   <w:num w:numId="5" w16cid:durableId="970525195">
-    <w:abstractNumId w:val="8"/>
+    <w:abstractNumId w:val="17"/>
   </w:num>
   <w:num w:numId="6" w16cid:durableId="1685475847">
-    <w:abstractNumId w:val="9"/>
+    <w:abstractNumId w:val="18"/>
   </w:num>
   <w:num w:numId="7" w16cid:durableId="11762497">
-    <w:abstractNumId w:val="2"/>
+    <w:abstractNumId w:val="4"/>
   </w:num>
   <w:num w:numId="8" w16cid:durableId="1640646234">
-    <w:abstractNumId w:val="14"/>
+    <w:abstractNumId w:val="24"/>
   </w:num>
   <w:num w:numId="9" w16cid:durableId="580867503">
     <w:abstractNumId w:val="1"/>
   </w:num>
   <w:num w:numId="10" w16cid:durableId="389765412">
-    <w:abstractNumId w:val="12"/>
+    <w:abstractNumId w:val="21"/>
   </w:num>
   <w:num w:numId="11" w16cid:durableId="61606731">
-    <w:abstractNumId w:val="16"/>
+    <w:abstractNumId w:val="28"/>
   </w:num>
   <w:num w:numId="12" w16cid:durableId="1164973626">
-    <w:abstractNumId w:val="15"/>
+    <w:abstractNumId w:val="26"/>
   </w:num>
   <w:num w:numId="13" w16cid:durableId="1379889157">
-    <w:abstractNumId w:val="5"/>
+    <w:abstractNumId w:val="13"/>
   </w:num>
   <w:num w:numId="14" w16cid:durableId="1699160434">
     <w:abstractNumId w:val="0"/>
   </w:num>
   <w:num w:numId="15" w16cid:durableId="591356985">
-    <w:abstractNumId w:val="4"/>
+    <w:abstractNumId w:val="11"/>
   </w:num>
   <w:num w:numId="16" w16cid:durableId="2096322692">
-    <w:abstractNumId w:val="13"/>
+    <w:abstractNumId w:val="23"/>
   </w:num>
   <w:num w:numId="17" w16cid:durableId="561985660">
-    <w:abstractNumId w:val="6"/>
+    <w:abstractNumId w:val="15"/>
+  </w:num>
+  <w:num w:numId="18" w16cid:durableId="1840802898">
+    <w:abstractNumId w:val="10"/>
+  </w:num>
+  <w:num w:numId="19" w16cid:durableId="1671106291">
+    <w:abstractNumId w:val="22"/>
+  </w:num>
+  <w:num w:numId="20" w16cid:durableId="1967664672">
+    <w:abstractNumId w:val="12"/>
+  </w:num>
+  <w:num w:numId="21" w16cid:durableId="1914510120">
+    <w:abstractNumId w:val="2"/>
+  </w:num>
+  <w:num w:numId="22" w16cid:durableId="909849956">
+    <w:abstractNumId w:val="9"/>
+  </w:num>
+  <w:num w:numId="23" w16cid:durableId="801196674">
+    <w:abstractNumId w:val="8"/>
+  </w:num>
+  <w:num w:numId="24" w16cid:durableId="1776169071">
+    <w:abstractNumId w:val="25"/>
+  </w:num>
+  <w:num w:numId="25" w16cid:durableId="1049499128">
+    <w:abstractNumId w:val="7"/>
+  </w:num>
+  <w:num w:numId="26" w16cid:durableId="1145320809">
+    <w:abstractNumId w:val="27"/>
+  </w:num>
+  <w:num w:numId="27" w16cid:durableId="489640973">
+    <w:abstractNumId w:val="5"/>
+  </w:num>
+  <w:num w:numId="28" w16cid:durableId="392241404">
+    <w:abstractNumId w:val="14"/>
+  </w:num>
+  <w:num w:numId="29" w16cid:durableId="24137729">
+    <w:abstractNumId w:val="3"/>
   </w:num>
 </w:numbering>
 </file>
@@ -5590,7 +8257,11 @@
   <w:style w:type="paragraph" w:default="1" w:styleId="Normal">
     <w:name w:val="Normal"/>
     <w:qFormat/>
-    <w:rsid w:val="00163382"/>
+    <w:rsid w:val="0094509F"/>
+    <w:pPr>
+      <w:spacing w:before="120" w:after="120"/>
+      <w:jc w:val="both"/>
+    </w:pPr>
   </w:style>
   <w:style w:type="paragraph" w:styleId="Ttulo1">
     <w:name w:val="heading 1"/>
@@ -5602,7 +8273,7 @@
     <w:pPr>
       <w:keepNext/>
       <w:keepLines/>
-      <w:spacing w:before="400" w:after="120"/>
+      <w:spacing w:before="400"/>
       <w:jc w:val="center"/>
       <w:outlineLvl w:val="0"/>
     </w:pPr>
@@ -5624,7 +8295,7 @@
     <w:pPr>
       <w:keepNext/>
       <w:keepLines/>
-      <w:spacing w:before="360" w:after="120"/>
+      <w:spacing w:before="360"/>
       <w:outlineLvl w:val="1"/>
     </w:pPr>
     <w:rPr>
@@ -5659,9 +8330,9 @@
     <w:basedOn w:val="Normal"/>
     <w:next w:val="Normal"/>
     <w:uiPriority w:val="9"/>
-    <w:semiHidden/>
     <w:unhideWhenUsed/>
     <w:qFormat/>
+    <w:rsid w:val="0094509F"/>
     <w:pPr>
       <w:keepNext/>
       <w:keepLines/>
@@ -5669,7 +8340,8 @@
       <w:outlineLvl w:val="3"/>
     </w:pPr>
     <w:rPr>
-      <w:color w:val="666666"/>
+      <w:b/>
+      <w:color w:val="000000" w:themeColor="text1"/>
       <w:szCs w:val="24"/>
     </w:rPr>
   </w:style>
